--- a/doc/javaee/物流管理系统-配置管理计划书.docx
+++ b/doc/javaee/物流管理系统-配置管理计划书.docx
@@ -296,12 +296,6 @@
             <w:insideV w:val="single" w:color="auto" w:sz="4" w:space="0"/>
           </w:tblBorders>
           <w:tblLayout w:type="fixed"/>
-          <w:tblCellMar>
-            <w:top w:w="0" w:type="dxa"/>
-            <w:left w:w="108" w:type="dxa"/>
-            <w:bottom w:w="0" w:type="dxa"/>
-            <w:right w:w="108" w:type="dxa"/>
-          </w:tblCellMar>
         </w:tblPrEx>
         <w:trPr>
           <w:trHeight w:val="319" w:hRule="atLeast"/>
@@ -536,7 +530,7 @@
                 <w:color w:val="000000"/>
                 <w:lang w:val="en-US" w:eastAsia="zh-CN"/>
               </w:rPr>
-              <w:t>1.0</w:t>
+              <w:t>1.2</w:t>
             </w:r>
           </w:p>
         </w:tc>
@@ -756,6 +750,8 @@
           <w:color w:val="000000"/>
         </w:rPr>
       </w:pPr>
+      <w:bookmarkStart w:id="165" w:name="_GoBack"/>
+      <w:bookmarkEnd w:id="165"/>
     </w:p>
     <w:p>
       <w:pPr>
@@ -1010,41 +1006,19 @@
             <w:pPr>
               <w:jc w:val="center"/>
               <w:rPr>
-                <w:rFonts w:hint="eastAsia" w:ascii="宋体" w:hAnsi="宋体" w:eastAsia="宋体" w:cs="宋体"/>
+                <w:rFonts w:hint="eastAsia"/>
+                <w:color w:val="000000"/>
+              </w:rPr>
+            </w:pPr>
+            <w:r>
+              <w:rPr>
+                <w:rFonts w:hint="eastAsia" w:ascii="宋体" w:hAnsi="宋体" w:cs="宋体"/>
                 <w:color w:val="000000"/>
                 <w:sz w:val="21"/>
                 <w:szCs w:val="21"/>
                 <w:lang w:val="en-US" w:eastAsia="zh-CN"/>
               </w:rPr>
-            </w:pPr>
-            <w:r>
-              <w:rPr>
-                <w:rFonts w:hint="eastAsia" w:ascii="宋体" w:hAnsi="宋体" w:eastAsia="宋体" w:cs="宋体"/>
-                <w:color w:val="000000"/>
-                <w:sz w:val="21"/>
-                <w:szCs w:val="21"/>
-                <w:lang w:val="en-US" w:eastAsia="zh-CN"/>
-              </w:rPr>
-              <w:t>O 1.0</w:t>
-            </w:r>
-          </w:p>
-          <w:p>
-            <w:pPr>
-              <w:jc w:val="center"/>
-              <w:rPr>
-                <w:rFonts w:hint="eastAsia"/>
-                <w:color w:val="000000"/>
-              </w:rPr>
-            </w:pPr>
-            <w:r>
-              <w:rPr>
-                <w:rFonts w:hint="eastAsia" w:ascii="宋体" w:hAnsi="宋体" w:eastAsia="宋体" w:cs="宋体"/>
-                <w:color w:val="000000"/>
-                <w:sz w:val="21"/>
-                <w:szCs w:val="21"/>
-                <w:lang w:val="en-US" w:eastAsia="zh-CN"/>
-              </w:rPr>
-              <w:t>开发版</w:t>
+              <w:t>1.0.0</w:t>
             </w:r>
           </w:p>
         </w:tc>
@@ -1242,11 +1216,23 @@
           </w:tcPr>
           <w:p>
             <w:pPr>
-              <w:rPr>
-                <w:rFonts w:hint="eastAsia"/>
-                <w:color w:val="000000"/>
-              </w:rPr>
-            </w:pPr>
+              <w:ind w:firstLine="420" w:firstLineChars="200"/>
+              <w:rPr>
+                <w:rFonts w:hint="default" w:eastAsia="宋体"/>
+                <w:color w:val="000000"/>
+                <w:lang w:val="en-US" w:eastAsia="zh-CN"/>
+              </w:rPr>
+            </w:pPr>
+            <w:r>
+              <w:rPr>
+                <w:rFonts w:hint="eastAsia" w:ascii="宋体" w:hAnsi="宋体" w:cs="宋体"/>
+                <w:color w:val="000000"/>
+                <w:sz w:val="21"/>
+                <w:szCs w:val="21"/>
+                <w:lang w:val="en-US" w:eastAsia="zh-CN"/>
+              </w:rPr>
+              <w:t>1.1.0</w:t>
+            </w:r>
           </w:p>
           <w:p>
             <w:pPr>
@@ -1266,10 +1252,19 @@
           <w:p>
             <w:pPr>
               <w:rPr>
-                <w:rFonts w:hint="eastAsia"/>
-                <w:color w:val="000000"/>
-              </w:rPr>
-            </w:pPr>
+                <w:rFonts w:hint="eastAsia" w:eastAsia="宋体"/>
+                <w:color w:val="000000"/>
+                <w:lang w:eastAsia="zh-CN"/>
+              </w:rPr>
+            </w:pPr>
+            <w:r>
+              <w:rPr>
+                <w:rFonts w:hint="eastAsia"/>
+                <w:color w:val="000000"/>
+                <w:lang w:eastAsia="zh-CN"/>
+              </w:rPr>
+              <w:t>娄梦月</w:t>
+            </w:r>
           </w:p>
         </w:tc>
         <w:tc>
@@ -1285,6 +1280,15 @@
                 <w:color w:val="000000"/>
               </w:rPr>
             </w:pPr>
+            <w:r>
+              <w:rPr>
+                <w:rFonts w:hint="eastAsia"/>
+                <w:b w:val="0"/>
+                <w:bCs w:val="0"/>
+                <w:lang w:eastAsia="zh-CN"/>
+              </w:rPr>
+              <w:t>娄梦月、宋明硕、张晓芳、张奔、肖森、杨亚斌、缑曼曼、谢国欣</w:t>
+            </w:r>
           </w:p>
         </w:tc>
         <w:tc>
@@ -1298,8 +1302,51 @@
               <w:rPr>
                 <w:rFonts w:hint="eastAsia"/>
                 <w:color w:val="000000"/>
-              </w:rPr>
-            </w:pPr>
+                <w:lang w:val="en-US" w:eastAsia="zh-CN"/>
+              </w:rPr>
+            </w:pPr>
+            <w:r>
+              <w:rPr>
+                <w:rFonts w:hint="eastAsia"/>
+                <w:color w:val="000000"/>
+                <w:lang w:val="en-US" w:eastAsia="zh-CN"/>
+              </w:rPr>
+              <w:t>2019-6-1</w:t>
+            </w:r>
+          </w:p>
+          <w:p>
+            <w:pPr>
+              <w:rPr>
+                <w:rFonts w:hint="eastAsia"/>
+                <w:color w:val="000000"/>
+                <w:lang w:val="en-US" w:eastAsia="zh-CN"/>
+              </w:rPr>
+            </w:pPr>
+            <w:r>
+              <w:rPr>
+                <w:rFonts w:hint="eastAsia"/>
+                <w:color w:val="000000"/>
+                <w:lang w:val="en-US" w:eastAsia="zh-CN"/>
+              </w:rPr>
+              <w:t>至</w:t>
+            </w:r>
+          </w:p>
+          <w:p>
+            <w:pPr>
+              <w:rPr>
+                <w:rFonts w:hint="default" w:eastAsia="宋体"/>
+                <w:color w:val="000000"/>
+                <w:lang w:val="en-US" w:eastAsia="zh-CN"/>
+              </w:rPr>
+            </w:pPr>
+            <w:r>
+              <w:rPr>
+                <w:rFonts w:hint="eastAsia"/>
+                <w:color w:val="000000"/>
+                <w:lang w:val="en-US" w:eastAsia="zh-CN"/>
+              </w:rPr>
+              <w:t>2.19-6-17</w:t>
+            </w:r>
           </w:p>
         </w:tc>
         <w:tc>
@@ -1311,10 +1358,27 @@
           <w:p>
             <w:pPr>
               <w:rPr>
-                <w:rFonts w:hint="eastAsia"/>
-                <w:color w:val="000000"/>
-              </w:rPr>
-            </w:pPr>
+                <w:rFonts w:hint="default" w:eastAsia="宋体"/>
+                <w:color w:val="000000"/>
+                <w:lang w:val="en-US" w:eastAsia="zh-CN"/>
+              </w:rPr>
+            </w:pPr>
+            <w:r>
+              <w:rPr>
+                <w:rFonts w:hint="eastAsia"/>
+                <w:color w:val="000000"/>
+                <w:lang w:eastAsia="zh-CN"/>
+              </w:rPr>
+              <w:t>完成</w:t>
+            </w:r>
+            <w:r>
+              <w:rPr>
+                <w:rFonts w:hint="eastAsia"/>
+                <w:color w:val="000000"/>
+                <w:lang w:val="en-US" w:eastAsia="zh-CN"/>
+              </w:rPr>
+              <w:t>logistics项目的client，实现数据库数据可通过浏览器访问</w:t>
+            </w:r>
           </w:p>
         </w:tc>
       </w:tr>
@@ -1344,10 +1408,21 @@
           </w:tcPr>
           <w:p>
             <w:pPr>
-              <w:rPr>
-                <w:color w:val="000000"/>
-              </w:rPr>
-            </w:pPr>
+              <w:ind w:firstLine="420" w:firstLineChars="200"/>
+              <w:rPr>
+                <w:color w:val="000000"/>
+              </w:rPr>
+            </w:pPr>
+            <w:r>
+              <w:rPr>
+                <w:rFonts w:hint="eastAsia" w:ascii="宋体" w:hAnsi="宋体" w:cs="宋体"/>
+                <w:color w:val="000000"/>
+                <w:sz w:val="21"/>
+                <w:szCs w:val="21"/>
+                <w:lang w:val="en-US" w:eastAsia="zh-CN"/>
+              </w:rPr>
+              <w:t>1.2.0</w:t>
+            </w:r>
           </w:p>
           <w:p>
             <w:pPr>
@@ -1366,10 +1441,19 @@
           <w:p>
             <w:pPr>
               <w:rPr>
-                <w:rFonts w:hint="eastAsia"/>
-                <w:color w:val="000000"/>
-              </w:rPr>
-            </w:pPr>
+                <w:rFonts w:hint="eastAsia" w:eastAsia="宋体"/>
+                <w:color w:val="000000"/>
+                <w:lang w:eastAsia="zh-CN"/>
+              </w:rPr>
+            </w:pPr>
+            <w:r>
+              <w:rPr>
+                <w:rFonts w:hint="eastAsia"/>
+                <w:color w:val="000000"/>
+                <w:lang w:eastAsia="zh-CN"/>
+              </w:rPr>
+              <w:t>娄梦月</w:t>
+            </w:r>
           </w:p>
         </w:tc>
         <w:tc>
@@ -1385,6 +1469,15 @@
                 <w:color w:val="000000"/>
               </w:rPr>
             </w:pPr>
+            <w:r>
+              <w:rPr>
+                <w:rFonts w:hint="eastAsia"/>
+                <w:b w:val="0"/>
+                <w:bCs w:val="0"/>
+                <w:lang w:eastAsia="zh-CN"/>
+              </w:rPr>
+              <w:t>娄梦月、宋明硕、张晓芳、张奔、肖森、杨亚斌、缑曼曼、谢国欣</w:t>
+            </w:r>
           </w:p>
         </w:tc>
         <w:tc>
@@ -1398,8 +1491,51 @@
               <w:rPr>
                 <w:rFonts w:hint="eastAsia"/>
                 <w:color w:val="000000"/>
-              </w:rPr>
-            </w:pPr>
+                <w:lang w:val="en-US" w:eastAsia="zh-CN"/>
+              </w:rPr>
+            </w:pPr>
+            <w:r>
+              <w:rPr>
+                <w:rFonts w:hint="eastAsia"/>
+                <w:color w:val="000000"/>
+                <w:lang w:val="en-US" w:eastAsia="zh-CN"/>
+              </w:rPr>
+              <w:t>2019-6-18</w:t>
+            </w:r>
+          </w:p>
+          <w:p>
+            <w:pPr>
+              <w:rPr>
+                <w:rFonts w:hint="eastAsia"/>
+                <w:color w:val="000000"/>
+                <w:lang w:val="en-US" w:eastAsia="zh-CN"/>
+              </w:rPr>
+            </w:pPr>
+            <w:r>
+              <w:rPr>
+                <w:rFonts w:hint="eastAsia"/>
+                <w:color w:val="000000"/>
+                <w:lang w:val="en-US" w:eastAsia="zh-CN"/>
+              </w:rPr>
+              <w:t>至</w:t>
+            </w:r>
+          </w:p>
+          <w:p>
+            <w:pPr>
+              <w:rPr>
+                <w:rFonts w:hint="default"/>
+                <w:color w:val="000000"/>
+                <w:lang w:val="en-US" w:eastAsia="zh-CN"/>
+              </w:rPr>
+            </w:pPr>
+            <w:r>
+              <w:rPr>
+                <w:rFonts w:hint="eastAsia"/>
+                <w:color w:val="000000"/>
+                <w:lang w:val="en-US" w:eastAsia="zh-CN"/>
+              </w:rPr>
+              <w:t>2019-6-26</w:t>
+            </w:r>
           </w:p>
         </w:tc>
         <w:tc>
@@ -1411,10 +1547,35 @@
           <w:p>
             <w:pPr>
               <w:rPr>
-                <w:rFonts w:hint="eastAsia"/>
-                <w:color w:val="000000"/>
-              </w:rPr>
-            </w:pPr>
+                <w:rFonts w:hint="default" w:eastAsia="宋体"/>
+                <w:color w:val="000000"/>
+                <w:lang w:val="en-US" w:eastAsia="zh-CN"/>
+              </w:rPr>
+            </w:pPr>
+            <w:r>
+              <w:rPr>
+                <w:rFonts w:hint="eastAsia"/>
+                <w:color w:val="000000"/>
+                <w:lang w:eastAsia="zh-CN"/>
+              </w:rPr>
+              <w:t>实现</w:t>
+            </w:r>
+            <w:r>
+              <w:rPr>
+                <w:rFonts w:hint="eastAsia"/>
+                <w:color w:val="000000"/>
+                <w:lang w:val="en-US" w:eastAsia="zh-CN"/>
+              </w:rPr>
+              <w:t>logistics项目的</w:t>
+            </w:r>
+            <w:r>
+              <w:rPr>
+                <w:rFonts w:hint="eastAsia"/>
+                <w:color w:val="000000"/>
+                <w:lang w:eastAsia="zh-CN"/>
+              </w:rPr>
+              <w:t>前后端分离</w:t>
+            </w:r>
           </w:p>
         </w:tc>
       </w:tr>
@@ -6185,7 +6346,7 @@
     </w:p>
     <w:p>
       <w:pPr>
-        <w:framePr w:w="8182" w:h="3149" w:hSpace="180" w:wrap="around" w:vAnchor="text" w:hAnchor="page" w:x="1926" w:y="178"/>
+        <w:framePr w:w="8182" w:h="3149" w:hSpace="180" w:wrap="around" w:vAnchor="text" w:hAnchor="page" w:x="1951" w:y="178"/>
         <w:shd w:val="solid" w:color="FFFFFF" w:fill="FFFFFF"/>
         <w:rPr>
           <w:rFonts w:hint="eastAsia"/>
@@ -6193,1020 +6354,55 @@
       </w:pPr>
       <w:r>
         <w:rPr>
-          <w:sz w:val="20"/>
-        </w:rPr>
-        <mc:AlternateContent>
-          <mc:Choice Requires="wps">
-            <w:drawing>
-              <wp:anchor distT="0" distB="0" distL="114300" distR="114300" simplePos="0" relativeHeight="251665408" behindDoc="0" locked="0" layoutInCell="1" allowOverlap="1">
-                <wp:simplePos x="0" y="0"/>
-                <wp:positionH relativeFrom="column">
-                  <wp:posOffset>3698240</wp:posOffset>
-                </wp:positionH>
-                <wp:positionV relativeFrom="paragraph">
-                  <wp:posOffset>333375</wp:posOffset>
-                </wp:positionV>
-                <wp:extent cx="355600" cy="1555750"/>
-                <wp:effectExtent l="4445" t="4445" r="5715" b="9525"/>
-                <wp:wrapNone/>
-                <wp:docPr id="1" name="文本框 1"/>
-                <wp:cNvGraphicFramePr/>
-                <a:graphic xmlns:a="http://schemas.openxmlformats.org/drawingml/2006/main">
-                  <a:graphicData uri="http://schemas.microsoft.com/office/word/2010/wordprocessingShape">
-                    <wps:wsp>
-                      <wps:cNvSpPr txBox="1"/>
-                      <wps:spPr>
-                        <a:xfrm>
-                          <a:off x="0" y="0"/>
-                          <a:ext cx="355600" cy="1555750"/>
-                        </a:xfrm>
-                        <a:prstGeom prst="rect">
-                          <a:avLst/>
-                        </a:prstGeom>
-                        <a:gradFill rotWithShape="0">
-                          <a:gsLst>
-                            <a:gs pos="0">
-                              <a:srgbClr val="C0C0C0"/>
-                            </a:gs>
-                            <a:gs pos="100000">
-                              <a:srgbClr val="FFFFFF"/>
-                            </a:gs>
-                          </a:gsLst>
-                          <a:lin ang="5400000" scaled="1"/>
-                          <a:tileRect/>
-                        </a:gradFill>
-                        <a:ln w="9525" cap="rnd" cmpd="sng">
-                          <a:solidFill>
-                            <a:srgbClr val="000000"/>
-                          </a:solidFill>
-                          <a:prstDash val="sysDot"/>
-                          <a:miter/>
-                          <a:headEnd type="none" w="med" len="med"/>
-                          <a:tailEnd type="none" w="med" len="med"/>
-                        </a:ln>
-                      </wps:spPr>
-                      <wps:txbx>
-                        <w:txbxContent>
-                          <w:p>
-                            <w:pPr>
-                              <w:pStyle w:val="7"/>
-                              <w:pBdr>
-                                <w:bottom w:val="none" w:color="auto" w:sz="0" w:space="0"/>
-                              </w:pBdr>
-                              <w:tabs>
-                                <w:tab w:val="clear" w:pos="4153"/>
-                                <w:tab w:val="clear" w:pos="8306"/>
-                              </w:tabs>
-                              <w:snapToGrid/>
-                              <w:rPr>
-                                <w:rFonts w:hint="eastAsia"/>
-                                <w:szCs w:val="24"/>
-                              </w:rPr>
-                            </w:pPr>
-                            <w:r>
-                              <w:rPr>
-                                <w:rFonts w:hint="eastAsia"/>
-                                <w:szCs w:val="24"/>
-                              </w:rPr>
-                              <w:t>配置审计</w:t>
-                            </w:r>
-                          </w:p>
-                        </w:txbxContent>
-                      </wps:txbx>
-                      <wps:bodyPr vert="eaVert" upright="1"/>
-                    </wps:wsp>
-                  </a:graphicData>
-                </a:graphic>
-              </wp:anchor>
-            </w:drawing>
-          </mc:Choice>
-          <mc:Fallback>
-            <w:pict>
-              <v:shape id="_x0000_s1026" o:spid="_x0000_s1026" o:spt="202" type="#_x0000_t202" style="position:absolute;left:0pt;margin-left:291.2pt;margin-top:26.25pt;height:122.5pt;width:28pt;z-index:251665408;mso-width-relative:page;mso-height-relative:page;" fillcolor="#C0C0C0" filled="t" stroked="t" coordsize="21600,21600" o:gfxdata="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">
-                <v:fill type="gradient" on="t" color2="#FFFFFF" focus="100%" focussize="0,0"/>
-                <v:stroke color="#000000" joinstyle="miter" dashstyle="1 1" endcap="round"/>
-                <v:imagedata o:title=""/>
-                <o:lock v:ext="edit" aspectratio="f"/>
-                <v:textbox style="layout-flow:vertical-ideographic;">
-                  <w:txbxContent>
-                    <w:p>
-                      <w:pPr>
-                        <w:pStyle w:val="7"/>
-                        <w:pBdr>
-                          <w:bottom w:val="none" w:color="auto" w:sz="0" w:space="0"/>
-                        </w:pBdr>
-                        <w:tabs>
-                          <w:tab w:val="clear" w:pos="4153"/>
-                          <w:tab w:val="clear" w:pos="8306"/>
-                        </w:tabs>
-                        <w:snapToGrid/>
-                        <w:rPr>
-                          <w:rFonts w:hint="eastAsia"/>
-                          <w:szCs w:val="24"/>
-                        </w:rPr>
-                      </w:pPr>
-                      <w:r>
-                        <w:rPr>
-                          <w:rFonts w:hint="eastAsia"/>
-                          <w:szCs w:val="24"/>
-                        </w:rPr>
-                        <w:t>配置审计</w:t>
-                      </w:r>
-                    </w:p>
-                  </w:txbxContent>
-                </v:textbox>
-              </v:shape>
-            </w:pict>
-          </mc:Fallback>
-        </mc:AlternateContent>
-      </w:r>
-      <w:r>
-        <w:rPr>
-          <w:sz w:val="20"/>
-        </w:rPr>
-        <mc:AlternateContent>
-          <mc:Choice Requires="wps">
-            <w:drawing>
-              <wp:anchor distT="0" distB="0" distL="114300" distR="114300" simplePos="0" relativeHeight="251667456" behindDoc="0" locked="0" layoutInCell="1" allowOverlap="1">
-                <wp:simplePos x="0" y="0"/>
-                <wp:positionH relativeFrom="column">
-                  <wp:posOffset>3200400</wp:posOffset>
-                </wp:positionH>
-                <wp:positionV relativeFrom="paragraph">
-                  <wp:posOffset>1111250</wp:posOffset>
-                </wp:positionV>
-                <wp:extent cx="497840" cy="0"/>
-                <wp:effectExtent l="0" t="48895" r="5080" b="57785"/>
-                <wp:wrapNone/>
-                <wp:docPr id="3" name="直接连接符 3"/>
-                <wp:cNvGraphicFramePr/>
-                <a:graphic xmlns:a="http://schemas.openxmlformats.org/drawingml/2006/main">
-                  <a:graphicData uri="http://schemas.microsoft.com/office/word/2010/wordprocessingShape">
-                    <wps:wsp>
-                      <wps:cNvCnPr/>
-                      <wps:spPr>
-                        <a:xfrm flipH="1">
-                          <a:off x="0" y="0"/>
-                          <a:ext cx="497840" cy="0"/>
-                        </a:xfrm>
-                        <a:prstGeom prst="line">
-                          <a:avLst/>
-                        </a:prstGeom>
-                        <a:ln w="9525" cap="rnd" cmpd="sng">
-                          <a:solidFill>
-                            <a:srgbClr val="000000"/>
-                          </a:solidFill>
-                          <a:prstDash val="sysDot"/>
-                          <a:headEnd type="none" w="med" len="med"/>
-                          <a:tailEnd type="arrow" w="med" len="med"/>
-                        </a:ln>
-                      </wps:spPr>
-                      <wps:bodyPr upright="1"/>
-                    </wps:wsp>
-                  </a:graphicData>
-                </a:graphic>
-              </wp:anchor>
-            </w:drawing>
-          </mc:Choice>
-          <mc:Fallback>
-            <w:pict>
-              <v:line id="_x0000_s1026" o:spid="_x0000_s1026" o:spt="20" style="position:absolute;left:0pt;flip:x;margin-left:252pt;margin-top:87.5pt;height:0pt;width:39.2pt;z-index:251667456;mso-width-relative:page;mso-height-relative:page;" filled="f" stroked="t" coordsize="21600,21600" o:gfxdata="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">
-                <v:fill on="f" focussize="0,0"/>
-                <v:stroke color="#000000" joinstyle="round" dashstyle="1 1" endcap="round" endarrow="open"/>
-                <v:imagedata o:title=""/>
-                <o:lock v:ext="edit" aspectratio="f"/>
-              </v:line>
-            </w:pict>
-          </mc:Fallback>
-        </mc:AlternateContent>
-      </w:r>
-      <w:r>
-        <w:rPr>
-          <w:sz w:val="20"/>
-        </w:rPr>
-        <mc:AlternateContent>
-          <mc:Choice Requires="wps">
-            <w:drawing>
-              <wp:anchor distT="0" distB="0" distL="114300" distR="114300" simplePos="0" relativeHeight="251666432" behindDoc="0" locked="0" layoutInCell="1" allowOverlap="1">
-                <wp:simplePos x="0" y="0"/>
-                <wp:positionH relativeFrom="column">
-                  <wp:posOffset>3200400</wp:posOffset>
-                </wp:positionH>
-                <wp:positionV relativeFrom="paragraph">
-                  <wp:posOffset>555625</wp:posOffset>
-                </wp:positionV>
-                <wp:extent cx="497840" cy="0"/>
-                <wp:effectExtent l="0" t="48895" r="5080" b="57785"/>
-                <wp:wrapNone/>
-                <wp:docPr id="2" name="直接连接符 2"/>
-                <wp:cNvGraphicFramePr/>
-                <a:graphic xmlns:a="http://schemas.openxmlformats.org/drawingml/2006/main">
-                  <a:graphicData uri="http://schemas.microsoft.com/office/word/2010/wordprocessingShape">
-                    <wps:wsp>
-                      <wps:cNvCnPr/>
-                      <wps:spPr>
-                        <a:xfrm flipH="1">
-                          <a:off x="0" y="0"/>
-                          <a:ext cx="497840" cy="0"/>
-                        </a:xfrm>
-                        <a:prstGeom prst="line">
-                          <a:avLst/>
-                        </a:prstGeom>
-                        <a:ln w="9525" cap="rnd" cmpd="sng">
-                          <a:solidFill>
-                            <a:srgbClr val="000000"/>
-                          </a:solidFill>
-                          <a:prstDash val="sysDot"/>
-                          <a:headEnd type="none" w="med" len="med"/>
-                          <a:tailEnd type="arrow" w="med" len="med"/>
-                        </a:ln>
-                      </wps:spPr>
-                      <wps:bodyPr upright="1"/>
-                    </wps:wsp>
-                  </a:graphicData>
-                </a:graphic>
-              </wp:anchor>
-            </w:drawing>
-          </mc:Choice>
-          <mc:Fallback>
-            <w:pict>
-              <v:line id="_x0000_s1026" o:spid="_x0000_s1026" o:spt="20" style="position:absolute;left:0pt;flip:x;margin-left:252pt;margin-top:43.75pt;height:0pt;width:39.2pt;z-index:251666432;mso-width-relative:page;mso-height-relative:page;" filled="f" stroked="t" coordsize="21600,21600" o:gfxdata="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">
-                <v:fill on="f" focussize="0,0"/>
-                <v:stroke color="#000000" joinstyle="round" dashstyle="1 1" endcap="round" endarrow="open"/>
-                <v:imagedata o:title=""/>
-                <o:lock v:ext="edit" aspectratio="f"/>
-              </v:line>
-            </w:pict>
-          </mc:Fallback>
-        </mc:AlternateContent>
-      </w:r>
-      <w:r>
-        <w:rPr>
-          <w:sz w:val="20"/>
-        </w:rPr>
-        <mc:AlternateContent>
-          <mc:Choice Requires="wps">
-            <w:drawing>
-              <wp:anchor distT="0" distB="0" distL="114300" distR="114300" simplePos="0" relativeHeight="251668480" behindDoc="0" locked="0" layoutInCell="1" allowOverlap="1">
-                <wp:simplePos x="0" y="0"/>
-                <wp:positionH relativeFrom="column">
-                  <wp:posOffset>3200400</wp:posOffset>
-                </wp:positionH>
-                <wp:positionV relativeFrom="paragraph">
-                  <wp:posOffset>1666875</wp:posOffset>
-                </wp:positionV>
-                <wp:extent cx="497840" cy="0"/>
-                <wp:effectExtent l="0" t="48895" r="5080" b="57785"/>
-                <wp:wrapNone/>
-                <wp:docPr id="4" name="直接连接符 4"/>
-                <wp:cNvGraphicFramePr/>
-                <a:graphic xmlns:a="http://schemas.openxmlformats.org/drawingml/2006/main">
-                  <a:graphicData uri="http://schemas.microsoft.com/office/word/2010/wordprocessingShape">
-                    <wps:wsp>
-                      <wps:cNvCnPr/>
-                      <wps:spPr>
-                        <a:xfrm flipH="1">
-                          <a:off x="0" y="0"/>
-                          <a:ext cx="497840" cy="0"/>
-                        </a:xfrm>
-                        <a:prstGeom prst="line">
-                          <a:avLst/>
-                        </a:prstGeom>
-                        <a:ln w="9525" cap="rnd" cmpd="sng">
-                          <a:solidFill>
-                            <a:srgbClr val="000000"/>
-                          </a:solidFill>
-                          <a:prstDash val="sysDot"/>
-                          <a:headEnd type="none" w="med" len="med"/>
-                          <a:tailEnd type="arrow" w="med" len="med"/>
-                        </a:ln>
-                      </wps:spPr>
-                      <wps:bodyPr upright="1"/>
-                    </wps:wsp>
-                  </a:graphicData>
-                </a:graphic>
-              </wp:anchor>
-            </w:drawing>
-          </mc:Choice>
-          <mc:Fallback>
-            <w:pict>
-              <v:line id="_x0000_s1026" o:spid="_x0000_s1026" o:spt="20" style="position:absolute;left:0pt;flip:x;margin-left:252pt;margin-top:131.25pt;height:0pt;width:39.2pt;z-index:251668480;mso-width-relative:page;mso-height-relative:page;" filled="f" stroked="t" coordsize="21600,21600" o:gfxdata="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">
-                <v:fill on="f" focussize="0,0"/>
-                <v:stroke color="#000000" joinstyle="round" dashstyle="1 1" endcap="round" endarrow="open"/>
-                <v:imagedata o:title=""/>
-                <o:lock v:ext="edit" aspectratio="f"/>
-              </v:line>
-            </w:pict>
-          </mc:Fallback>
-        </mc:AlternateContent>
-      </w:r>
-      <w:r>
-        <w:rPr>
-          <w:sz w:val="20"/>
-        </w:rPr>
-        <mc:AlternateContent>
-          <mc:Choice Requires="wps">
-            <w:drawing>
-              <wp:anchor distT="0" distB="0" distL="114300" distR="114300" simplePos="0" relativeHeight="251661312" behindDoc="0" locked="0" layoutInCell="1" allowOverlap="1">
-                <wp:simplePos x="0" y="0"/>
-                <wp:positionH relativeFrom="page">
-                  <wp:posOffset>3509645</wp:posOffset>
-                </wp:positionH>
-                <wp:positionV relativeFrom="page">
-                  <wp:posOffset>8365490</wp:posOffset>
-                </wp:positionV>
-                <wp:extent cx="782320" cy="333375"/>
-                <wp:effectExtent l="5080" t="4445" r="35560" b="43180"/>
-                <wp:wrapNone/>
-                <wp:docPr id="5" name="文本框 5"/>
-                <wp:cNvGraphicFramePr/>
-                <a:graphic xmlns:a="http://schemas.openxmlformats.org/drawingml/2006/main">
-                  <a:graphicData uri="http://schemas.microsoft.com/office/word/2010/wordprocessingShape">
-                    <wps:wsp>
-                      <wps:cNvSpPr txBox="1"/>
-                      <wps:spPr>
-                        <a:xfrm>
-                          <a:off x="0" y="0"/>
-                          <a:ext cx="782320" cy="333375"/>
-                        </a:xfrm>
-                        <a:prstGeom prst="rect">
-                          <a:avLst/>
-                        </a:prstGeom>
-                        <a:gradFill rotWithShape="0">
-                          <a:gsLst>
-                            <a:gs pos="0">
-                              <a:srgbClr val="99CCFF"/>
-                            </a:gs>
-                            <a:gs pos="100000">
-                              <a:srgbClr val="FFFFFF"/>
-                            </a:gs>
-                          </a:gsLst>
-                          <a:lin ang="5400000" scaled="1"/>
-                          <a:tileRect/>
-                        </a:gradFill>
-                        <a:ln w="9525" cap="flat" cmpd="sng">
-                          <a:solidFill>
-                            <a:srgbClr val="000000"/>
-                          </a:solidFill>
-                          <a:prstDash val="solid"/>
-                          <a:miter/>
-                          <a:headEnd type="none" w="med" len="med"/>
-                          <a:tailEnd type="none" w="med" len="med"/>
-                        </a:ln>
-                        <a:effectLst>
-                          <a:outerShdw dist="35921" dir="2699999" algn="ctr" rotWithShape="0">
-                            <a:srgbClr val="808080"/>
-                          </a:outerShdw>
-                        </a:effectLst>
-                      </wps:spPr>
-                      <wps:txbx>
-                        <w:txbxContent>
-                          <w:p>
-                            <w:pPr>
-                              <w:pStyle w:val="7"/>
-                              <w:pBdr>
-                                <w:bottom w:val="none" w:color="auto" w:sz="0" w:space="0"/>
-                              </w:pBdr>
-                              <w:tabs>
-                                <w:tab w:val="clear" w:pos="4153"/>
-                                <w:tab w:val="clear" w:pos="8306"/>
-                              </w:tabs>
-                              <w:snapToGrid/>
-                              <w:rPr>
-                                <w:rFonts w:hint="eastAsia"/>
-                              </w:rPr>
-                            </w:pPr>
-                            <w:r>
-                              <w:rPr>
-                                <w:rFonts w:hint="eastAsia"/>
-                              </w:rPr>
-                              <w:t>变更控制</w:t>
-                            </w:r>
-                          </w:p>
-                        </w:txbxContent>
-                      </wps:txbx>
-                      <wps:bodyPr upright="1"/>
-                    </wps:wsp>
-                  </a:graphicData>
-                </a:graphic>
-              </wp:anchor>
-            </w:drawing>
-          </mc:Choice>
-          <mc:Fallback>
-            <w:pict>
-              <v:shape id="_x0000_s1026" o:spid="_x0000_s1026" o:spt="202" type="#_x0000_t202" style="position:absolute;left:0pt;margin-left:276.35pt;margin-top:658.7pt;height:26.25pt;width:61.6pt;mso-position-horizontal-relative:page;mso-position-vertical-relative:page;z-index:251661312;mso-width-relative:page;mso-height-relative:page;" fillcolor="#99CCFF" filled="t" stroked="t" coordsize="21600,21600" o:gfxdata="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">
-                <v:fill type="gradient" on="t" color2="#FFFFFF" focus="100%" focussize="0,0"/>
-                <v:stroke color="#000000" joinstyle="miter"/>
-                <v:imagedata o:title=""/>
-                <o:lock v:ext="edit" aspectratio="f"/>
-                <v:shadow on="t" color="#808080" offset="2pt,2pt" origin="0f,0f" matrix="65536f,0f,0f,65536f"/>
-                <v:textbox>
-                  <w:txbxContent>
-                    <w:p>
-                      <w:pPr>
-                        <w:pStyle w:val="7"/>
-                        <w:pBdr>
-                          <w:bottom w:val="none" w:color="auto" w:sz="0" w:space="0"/>
-                        </w:pBdr>
-                        <w:tabs>
-                          <w:tab w:val="clear" w:pos="4153"/>
-                          <w:tab w:val="clear" w:pos="8306"/>
-                        </w:tabs>
-                        <w:snapToGrid/>
-                        <w:rPr>
-                          <w:rFonts w:hint="eastAsia"/>
-                        </w:rPr>
-                      </w:pPr>
-                      <w:r>
-                        <w:rPr>
-                          <w:rFonts w:hint="eastAsia"/>
-                        </w:rPr>
-                        <w:t>变更控制</w:t>
-                      </w:r>
-                    </w:p>
-                  </w:txbxContent>
-                </v:textbox>
-              </v:shape>
-            </w:pict>
-          </mc:Fallback>
-        </mc:AlternateContent>
-      </w:r>
-      <w:r>
-        <w:rPr>
-          <w:sz w:val="20"/>
-        </w:rPr>
-        <mc:AlternateContent>
-          <mc:Choice Requires="wps">
-            <w:drawing>
-              <wp:anchor distT="0" distB="0" distL="114300" distR="114300" simplePos="0" relativeHeight="251658240" behindDoc="0" locked="0" layoutInCell="1" allowOverlap="1">
-                <wp:simplePos x="0" y="0"/>
-                <wp:positionH relativeFrom="page">
-                  <wp:posOffset>2656205</wp:posOffset>
-                </wp:positionH>
-                <wp:positionV relativeFrom="page">
-                  <wp:posOffset>8365490</wp:posOffset>
-                </wp:positionV>
-                <wp:extent cx="782320" cy="333375"/>
-                <wp:effectExtent l="5080" t="4445" r="35560" b="43180"/>
-                <wp:wrapNone/>
-                <wp:docPr id="6" name="文本框 6"/>
-                <wp:cNvGraphicFramePr/>
-                <a:graphic xmlns:a="http://schemas.openxmlformats.org/drawingml/2006/main">
-                  <a:graphicData uri="http://schemas.microsoft.com/office/word/2010/wordprocessingShape">
-                    <wps:wsp>
-                      <wps:cNvSpPr txBox="1"/>
-                      <wps:spPr>
-                        <a:xfrm>
-                          <a:off x="0" y="0"/>
-                          <a:ext cx="782320" cy="333375"/>
-                        </a:xfrm>
-                        <a:prstGeom prst="rect">
-                          <a:avLst/>
-                        </a:prstGeom>
-                        <a:gradFill rotWithShape="0">
-                          <a:gsLst>
-                            <a:gs pos="0">
-                              <a:srgbClr val="CCFFCC"/>
-                            </a:gs>
-                            <a:gs pos="100000">
-                              <a:srgbClr val="FFFFFF"/>
-                            </a:gs>
-                          </a:gsLst>
-                          <a:lin ang="5400000" scaled="1"/>
-                          <a:tileRect/>
-                        </a:gradFill>
-                        <a:ln w="9525" cap="flat" cmpd="sng">
-                          <a:solidFill>
-                            <a:srgbClr val="000000"/>
-                          </a:solidFill>
-                          <a:prstDash val="solid"/>
-                          <a:miter/>
-                          <a:headEnd type="none" w="med" len="med"/>
-                          <a:tailEnd type="none" w="med" len="med"/>
-                        </a:ln>
-                        <a:effectLst>
-                          <a:outerShdw dist="35921" dir="2699999" algn="ctr" rotWithShape="0">
-                            <a:srgbClr val="808080"/>
-                          </a:outerShdw>
-                        </a:effectLst>
-                      </wps:spPr>
-                      <wps:txbx>
-                        <w:txbxContent>
-                          <w:p>
-                            <w:pPr>
-                              <w:pStyle w:val="7"/>
-                              <w:pBdr>
-                                <w:bottom w:val="none" w:color="auto" w:sz="0" w:space="0"/>
-                              </w:pBdr>
-                              <w:tabs>
-                                <w:tab w:val="clear" w:pos="4153"/>
-                                <w:tab w:val="clear" w:pos="8306"/>
-                              </w:tabs>
-                              <w:snapToGrid/>
-                              <w:rPr>
-                                <w:rFonts w:hint="eastAsia"/>
-                              </w:rPr>
-                            </w:pPr>
-                            <w:r>
-                              <w:rPr>
-                                <w:rFonts w:hint="eastAsia"/>
-                              </w:rPr>
-                              <w:t>版本控制</w:t>
-                            </w:r>
-                          </w:p>
-                        </w:txbxContent>
-                      </wps:txbx>
-                      <wps:bodyPr upright="1"/>
-                    </wps:wsp>
-                  </a:graphicData>
-                </a:graphic>
-              </wp:anchor>
-            </w:drawing>
-          </mc:Choice>
-          <mc:Fallback>
-            <w:pict>
-              <v:shape id="_x0000_s1026" o:spid="_x0000_s1026" o:spt="202" type="#_x0000_t202" style="position:absolute;left:0pt;margin-left:209.15pt;margin-top:658.7pt;height:26.25pt;width:61.6pt;mso-position-horizontal-relative:page;mso-position-vertical-relative:page;z-index:251658240;mso-width-relative:page;mso-height-relative:page;" fillcolor="#CCFFCC" filled="t" stroked="t" coordsize="21600,21600" o:gfxdata="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">
-                <v:fill type="gradient" on="t" color2="#FFFFFF" focus="100%" focussize="0,0"/>
-                <v:stroke color="#000000" joinstyle="miter"/>
-                <v:imagedata o:title=""/>
-                <o:lock v:ext="edit" aspectratio="f"/>
-                <v:shadow on="t" color="#808080" offset="2pt,2pt" origin="0f,0f" matrix="65536f,0f,0f,65536f"/>
-                <v:textbox>
-                  <w:txbxContent>
-                    <w:p>
-                      <w:pPr>
-                        <w:pStyle w:val="7"/>
-                        <w:pBdr>
-                          <w:bottom w:val="none" w:color="auto" w:sz="0" w:space="0"/>
-                        </w:pBdr>
-                        <w:tabs>
-                          <w:tab w:val="clear" w:pos="4153"/>
-                          <w:tab w:val="clear" w:pos="8306"/>
-                        </w:tabs>
-                        <w:snapToGrid/>
-                        <w:rPr>
-                          <w:rFonts w:hint="eastAsia"/>
-                        </w:rPr>
-                      </w:pPr>
-                      <w:r>
-                        <w:rPr>
-                          <w:rFonts w:hint="eastAsia"/>
-                        </w:rPr>
-                        <w:t>版本控制</w:t>
-                      </w:r>
-                    </w:p>
-                  </w:txbxContent>
-                </v:textbox>
-              </v:shape>
-            </w:pict>
-          </mc:Fallback>
-        </mc:AlternateContent>
-      </w:r>
-      <w:r>
-        <w:rPr>
-          <w:sz w:val="20"/>
-        </w:rPr>
-        <mc:AlternateContent>
-          <mc:Choice Requires="wps">
-            <w:drawing>
-              <wp:anchor distT="0" distB="0" distL="114300" distR="114300" simplePos="0" relativeHeight="251663360" behindDoc="0" locked="0" layoutInCell="1" allowOverlap="1">
-                <wp:simplePos x="0" y="0"/>
-                <wp:positionH relativeFrom="column">
-                  <wp:posOffset>1849120</wp:posOffset>
-                </wp:positionH>
-                <wp:positionV relativeFrom="paragraph">
-                  <wp:posOffset>1222375</wp:posOffset>
-                </wp:positionV>
-                <wp:extent cx="0" cy="333375"/>
-                <wp:effectExtent l="38100" t="0" r="38100" b="1905"/>
-                <wp:wrapNone/>
-                <wp:docPr id="7" name="直接连接符 7"/>
-                <wp:cNvGraphicFramePr/>
-                <a:graphic xmlns:a="http://schemas.openxmlformats.org/drawingml/2006/main">
-                  <a:graphicData uri="http://schemas.microsoft.com/office/word/2010/wordprocessingShape">
-                    <wps:wsp>
-                      <wps:cNvCnPr/>
-                      <wps:spPr>
-                        <a:xfrm>
-                          <a:off x="0" y="0"/>
-                          <a:ext cx="0" cy="333375"/>
-                        </a:xfrm>
-                        <a:prstGeom prst="line">
-                          <a:avLst/>
-                        </a:prstGeom>
-                        <a:ln w="9525" cap="flat" cmpd="sng">
-                          <a:solidFill>
-                            <a:srgbClr val="000000"/>
-                          </a:solidFill>
-                          <a:prstDash val="solid"/>
-                          <a:headEnd type="triangle" w="med" len="med"/>
-                          <a:tailEnd type="triangle" w="med" len="med"/>
-                        </a:ln>
-                      </wps:spPr>
-                      <wps:bodyPr upright="1"/>
-                    </wps:wsp>
-                  </a:graphicData>
-                </a:graphic>
-              </wp:anchor>
-            </w:drawing>
-          </mc:Choice>
-          <mc:Fallback>
-            <w:pict>
-              <v:line id="_x0000_s1026" o:spid="_x0000_s1026" o:spt="20" style="position:absolute;left:0pt;margin-left:145.6pt;margin-top:96.25pt;height:26.25pt;width:0pt;z-index:251663360;mso-width-relative:page;mso-height-relative:page;" filled="f" stroked="t" coordsize="21600,21600" o:gfxdata="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">
-                <v:fill on="f" focussize="0,0"/>
-                <v:stroke color="#000000" joinstyle="round" startarrow="block" endarrow="block"/>
-                <v:imagedata o:title=""/>
-                <o:lock v:ext="edit" aspectratio="f"/>
-              </v:line>
-            </w:pict>
-          </mc:Fallback>
-        </mc:AlternateContent>
-      </w:r>
-      <w:r>
-        <w:rPr>
-          <w:sz w:val="20"/>
-        </w:rPr>
-        <mc:AlternateContent>
-          <mc:Choice Requires="wps">
-            <w:drawing>
-              <wp:anchor distT="0" distB="0" distL="114300" distR="114300" simplePos="0" relativeHeight="251659264" behindDoc="0" locked="0" layoutInCell="1" allowOverlap="1">
-                <wp:simplePos x="0" y="0"/>
-                <wp:positionH relativeFrom="column">
-                  <wp:posOffset>1450340</wp:posOffset>
-                </wp:positionH>
-                <wp:positionV relativeFrom="paragraph">
-                  <wp:posOffset>333375</wp:posOffset>
-                </wp:positionV>
-                <wp:extent cx="1706880" cy="333375"/>
-                <wp:effectExtent l="4445" t="4445" r="41275" b="43180"/>
-                <wp:wrapNone/>
-                <wp:docPr id="8" name="文本框 8"/>
-                <wp:cNvGraphicFramePr/>
-                <a:graphic xmlns:a="http://schemas.openxmlformats.org/drawingml/2006/main">
-                  <a:graphicData uri="http://schemas.microsoft.com/office/word/2010/wordprocessingShape">
-                    <wps:wsp>
-                      <wps:cNvSpPr txBox="1"/>
-                      <wps:spPr>
-                        <a:xfrm>
-                          <a:off x="0" y="0"/>
-                          <a:ext cx="1706880" cy="333375"/>
-                        </a:xfrm>
-                        <a:prstGeom prst="rect">
-                          <a:avLst/>
-                        </a:prstGeom>
-                        <a:gradFill rotWithShape="0">
-                          <a:gsLst>
-                            <a:gs pos="0">
-                              <a:srgbClr val="FFCC99"/>
-                            </a:gs>
-                            <a:gs pos="100000">
-                              <a:srgbClr val="FFFFFF"/>
-                            </a:gs>
-                          </a:gsLst>
-                          <a:lin ang="5400000" scaled="1"/>
-                          <a:tileRect/>
-                        </a:gradFill>
-                        <a:ln w="9525" cap="flat" cmpd="sng">
-                          <a:solidFill>
-                            <a:srgbClr val="000000"/>
-                          </a:solidFill>
-                          <a:prstDash val="solid"/>
-                          <a:miter/>
-                          <a:headEnd type="none" w="med" len="med"/>
-                          <a:tailEnd type="none" w="med" len="med"/>
-                        </a:ln>
-                        <a:effectLst>
-                          <a:outerShdw dist="35921" dir="2699999" algn="ctr" rotWithShape="0">
-                            <a:srgbClr val="808080"/>
-                          </a:outerShdw>
-                        </a:effectLst>
-                      </wps:spPr>
-                      <wps:txbx>
-                        <w:txbxContent>
-                          <w:p>
-                            <w:pPr>
-                              <w:pStyle w:val="7"/>
-                              <w:pBdr>
-                                <w:bottom w:val="none" w:color="auto" w:sz="0" w:space="0"/>
-                              </w:pBdr>
-                              <w:tabs>
-                                <w:tab w:val="clear" w:pos="4153"/>
-                                <w:tab w:val="clear" w:pos="8306"/>
-                              </w:tabs>
-                              <w:snapToGrid/>
-                              <w:rPr>
-                                <w:rFonts w:hint="eastAsia"/>
-                                <w:szCs w:val="24"/>
-                              </w:rPr>
-                            </w:pPr>
-                            <w:r>
-                              <w:rPr>
-                                <w:rFonts w:hint="eastAsia"/>
-                              </w:rPr>
-                              <w:t>制定配置管理计划</w:t>
-                            </w:r>
-                          </w:p>
-                        </w:txbxContent>
-                      </wps:txbx>
-                      <wps:bodyPr upright="1"/>
-                    </wps:wsp>
-                  </a:graphicData>
-                </a:graphic>
-              </wp:anchor>
-            </w:drawing>
-          </mc:Choice>
-          <mc:Fallback>
-            <w:pict>
-              <v:shape id="_x0000_s1026" o:spid="_x0000_s1026" o:spt="202" type="#_x0000_t202" style="position:absolute;left:0pt;margin-left:114.2pt;margin-top:26.25pt;height:26.25pt;width:134.4pt;z-index:251659264;mso-width-relative:page;mso-height-relative:page;" fillcolor="#FFCC99" filled="t" stroked="t" coordsize="21600,21600" o:gfxdata="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">
-                <v:fill type="gradient" on="t" color2="#FFFFFF" focus="100%" focussize="0,0"/>
-                <v:stroke color="#000000" joinstyle="miter"/>
-                <v:imagedata o:title=""/>
-                <o:lock v:ext="edit" aspectratio="f"/>
-                <v:shadow on="t" color="#808080" offset="2pt,2pt" origin="0f,0f" matrix="65536f,0f,0f,65536f"/>
-                <v:textbox>
-                  <w:txbxContent>
-                    <w:p>
-                      <w:pPr>
-                        <w:pStyle w:val="7"/>
-                        <w:pBdr>
-                          <w:bottom w:val="none" w:color="auto" w:sz="0" w:space="0"/>
-                        </w:pBdr>
-                        <w:tabs>
-                          <w:tab w:val="clear" w:pos="4153"/>
-                          <w:tab w:val="clear" w:pos="8306"/>
-                        </w:tabs>
-                        <w:snapToGrid/>
-                        <w:rPr>
-                          <w:rFonts w:hint="eastAsia"/>
-                          <w:szCs w:val="24"/>
-                        </w:rPr>
-                      </w:pPr>
-                      <w:r>
-                        <w:rPr>
-                          <w:rFonts w:hint="eastAsia"/>
-                        </w:rPr>
-                        <w:t>制定配置管理计划</w:t>
-                      </w:r>
-                    </w:p>
-                  </w:txbxContent>
-                </v:textbox>
-              </v:shape>
-            </w:pict>
-          </mc:Fallback>
-        </mc:AlternateContent>
-      </w:r>
-      <w:r>
-        <w:rPr>
-          <w:sz w:val="20"/>
-        </w:rPr>
-        <mc:AlternateContent>
-          <mc:Choice Requires="wps">
-            <w:drawing>
-              <wp:anchor distT="0" distB="0" distL="114300" distR="114300" simplePos="0" relativeHeight="251664384" behindDoc="0" locked="0" layoutInCell="1" allowOverlap="1">
-                <wp:simplePos x="0" y="0"/>
-                <wp:positionH relativeFrom="column">
-                  <wp:posOffset>2730500</wp:posOffset>
-                </wp:positionH>
-                <wp:positionV relativeFrom="paragraph">
-                  <wp:posOffset>1222375</wp:posOffset>
-                </wp:positionV>
-                <wp:extent cx="0" cy="333375"/>
-                <wp:effectExtent l="38100" t="0" r="38100" b="1905"/>
-                <wp:wrapNone/>
-                <wp:docPr id="9" name="直接连接符 9"/>
-                <wp:cNvGraphicFramePr/>
-                <a:graphic xmlns:a="http://schemas.openxmlformats.org/drawingml/2006/main">
-                  <a:graphicData uri="http://schemas.microsoft.com/office/word/2010/wordprocessingShape">
-                    <wps:wsp>
-                      <wps:cNvCnPr/>
-                      <wps:spPr>
-                        <a:xfrm>
-                          <a:off x="0" y="0"/>
-                          <a:ext cx="0" cy="333375"/>
-                        </a:xfrm>
-                        <a:prstGeom prst="line">
-                          <a:avLst/>
-                        </a:prstGeom>
-                        <a:ln w="9525" cap="flat" cmpd="sng">
-                          <a:solidFill>
-                            <a:srgbClr val="000000"/>
-                          </a:solidFill>
-                          <a:prstDash val="solid"/>
-                          <a:headEnd type="triangle" w="med" len="med"/>
-                          <a:tailEnd type="triangle" w="med" len="med"/>
-                        </a:ln>
-                      </wps:spPr>
-                      <wps:bodyPr upright="1"/>
-                    </wps:wsp>
-                  </a:graphicData>
-                </a:graphic>
-              </wp:anchor>
-            </w:drawing>
-          </mc:Choice>
-          <mc:Fallback>
-            <w:pict>
-              <v:line id="_x0000_s1026" o:spid="_x0000_s1026" o:spt="20" style="position:absolute;left:0pt;margin-left:215pt;margin-top:96.25pt;height:26.25pt;width:0pt;z-index:251664384;mso-width-relative:page;mso-height-relative:page;" filled="f" stroked="t" coordsize="21600,21600" o:gfxdata="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">
-                <v:fill on="f" focussize="0,0"/>
-                <v:stroke color="#000000" joinstyle="round" startarrow="block" endarrow="block"/>
-                <v:imagedata o:title=""/>
-                <o:lock v:ext="edit" aspectratio="f"/>
-              </v:line>
-            </w:pict>
-          </mc:Fallback>
-        </mc:AlternateContent>
-      </w:r>
-      <w:r>
-        <w:rPr>
-          <w:sz w:val="20"/>
-        </w:rPr>
-        <mc:AlternateContent>
-          <mc:Choice Requires="wps">
-            <w:drawing>
-              <wp:anchor distT="0" distB="0" distL="114300" distR="114300" simplePos="0" relativeHeight="251660288" behindDoc="0" locked="0" layoutInCell="1" allowOverlap="1">
-                <wp:simplePos x="0" y="0"/>
-                <wp:positionH relativeFrom="column">
-                  <wp:posOffset>1450340</wp:posOffset>
-                </wp:positionH>
-                <wp:positionV relativeFrom="paragraph">
-                  <wp:posOffset>889000</wp:posOffset>
-                </wp:positionV>
-                <wp:extent cx="1706880" cy="333375"/>
-                <wp:effectExtent l="4445" t="4445" r="41275" b="43180"/>
-                <wp:wrapNone/>
-                <wp:docPr id="10" name="文本框 10"/>
-                <wp:cNvGraphicFramePr/>
-                <a:graphic xmlns:a="http://schemas.openxmlformats.org/drawingml/2006/main">
-                  <a:graphicData uri="http://schemas.microsoft.com/office/word/2010/wordprocessingShape">
-                    <wps:wsp>
-                      <wps:cNvSpPr txBox="1"/>
-                      <wps:spPr>
-                        <a:xfrm>
-                          <a:off x="0" y="0"/>
-                          <a:ext cx="1706880" cy="333375"/>
-                        </a:xfrm>
-                        <a:prstGeom prst="rect">
-                          <a:avLst/>
-                        </a:prstGeom>
-                        <a:gradFill rotWithShape="0">
-                          <a:gsLst>
-                            <a:gs pos="0">
-                              <a:srgbClr val="FFFF99"/>
-                            </a:gs>
-                            <a:gs pos="100000">
-                              <a:srgbClr val="FFFFFF"/>
-                            </a:gs>
-                          </a:gsLst>
-                          <a:lin ang="5400000" scaled="1"/>
-                          <a:tileRect/>
-                        </a:gradFill>
-                        <a:ln w="9525" cap="flat" cmpd="sng">
-                          <a:solidFill>
-                            <a:srgbClr val="000000"/>
-                          </a:solidFill>
-                          <a:prstDash val="solid"/>
-                          <a:miter/>
-                          <a:headEnd type="none" w="med" len="med"/>
-                          <a:tailEnd type="none" w="med" len="med"/>
-                        </a:ln>
-                        <a:effectLst>
-                          <a:outerShdw dist="35921" dir="2699999" algn="ctr" rotWithShape="0">
-                            <a:srgbClr val="808080"/>
-                          </a:outerShdw>
-                        </a:effectLst>
-                      </wps:spPr>
-                      <wps:txbx>
-                        <w:txbxContent>
-                          <w:p>
-                            <w:pPr>
-                              <w:pStyle w:val="7"/>
-                              <w:pBdr>
-                                <w:bottom w:val="none" w:color="auto" w:sz="0" w:space="0"/>
-                              </w:pBdr>
-                              <w:tabs>
-                                <w:tab w:val="clear" w:pos="4153"/>
-                                <w:tab w:val="clear" w:pos="8306"/>
-                              </w:tabs>
-                              <w:snapToGrid/>
-                              <w:rPr>
-                                <w:rFonts w:hint="eastAsia"/>
-                                <w:szCs w:val="24"/>
-                              </w:rPr>
-                            </w:pPr>
-                            <w:r>
-                              <w:rPr>
-                                <w:rFonts w:hint="eastAsia"/>
-                              </w:rPr>
-                              <w:t>配置库管理</w:t>
-                            </w:r>
-                          </w:p>
-                        </w:txbxContent>
-                      </wps:txbx>
-                      <wps:bodyPr upright="1"/>
-                    </wps:wsp>
-                  </a:graphicData>
-                </a:graphic>
-              </wp:anchor>
-            </w:drawing>
-          </mc:Choice>
-          <mc:Fallback>
-            <w:pict>
-              <v:shape id="_x0000_s1026" o:spid="_x0000_s1026" o:spt="202" type="#_x0000_t202" style="position:absolute;left:0pt;margin-left:114.2pt;margin-top:70pt;height:26.25pt;width:134.4pt;z-index:251660288;mso-width-relative:page;mso-height-relative:page;" fillcolor="#FFFF99" filled="t" stroked="t" coordsize="21600,21600" o:gfxdata="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">
-                <v:fill type="gradient" on="t" color2="#FFFFFF" focus="100%" focussize="0,0"/>
-                <v:stroke color="#000000" joinstyle="miter"/>
-                <v:imagedata o:title=""/>
-                <o:lock v:ext="edit" aspectratio="f"/>
-                <v:shadow on="t" color="#808080" offset="2pt,2pt" origin="0f,0f" matrix="65536f,0f,0f,65536f"/>
-                <v:textbox>
-                  <w:txbxContent>
-                    <w:p>
-                      <w:pPr>
-                        <w:pStyle w:val="7"/>
-                        <w:pBdr>
-                          <w:bottom w:val="none" w:color="auto" w:sz="0" w:space="0"/>
-                        </w:pBdr>
-                        <w:tabs>
-                          <w:tab w:val="clear" w:pos="4153"/>
-                          <w:tab w:val="clear" w:pos="8306"/>
-                        </w:tabs>
-                        <w:snapToGrid/>
-                        <w:rPr>
-                          <w:rFonts w:hint="eastAsia"/>
-                          <w:szCs w:val="24"/>
-                        </w:rPr>
-                      </w:pPr>
-                      <w:r>
-                        <w:rPr>
-                          <w:rFonts w:hint="eastAsia"/>
-                        </w:rPr>
-                        <w:t>配置库管理</w:t>
-                      </w:r>
-                    </w:p>
-                  </w:txbxContent>
-                </v:textbox>
-              </v:shape>
-            </w:pict>
-          </mc:Fallback>
-        </mc:AlternateContent>
-      </w:r>
-      <w:r>
-        <w:rPr>
-          <w:sz w:val="20"/>
-        </w:rPr>
-        <mc:AlternateContent>
-          <mc:Choice Requires="wps">
-            <w:drawing>
-              <wp:anchor distT="0" distB="0" distL="114300" distR="114300" simplePos="0" relativeHeight="251662336" behindDoc="0" locked="0" layoutInCell="1" allowOverlap="1">
-                <wp:simplePos x="0" y="0"/>
-                <wp:positionH relativeFrom="column">
-                  <wp:posOffset>2346960</wp:posOffset>
-                </wp:positionH>
-                <wp:positionV relativeFrom="paragraph">
-                  <wp:posOffset>666750</wp:posOffset>
-                </wp:positionV>
-                <wp:extent cx="0" cy="222250"/>
-                <wp:effectExtent l="38100" t="0" r="38100" b="6350"/>
-                <wp:wrapNone/>
-                <wp:docPr id="11" name="直接连接符 11"/>
-                <wp:cNvGraphicFramePr/>
-                <a:graphic xmlns:a="http://schemas.openxmlformats.org/drawingml/2006/main">
-                  <a:graphicData uri="http://schemas.microsoft.com/office/word/2010/wordprocessingShape">
-                    <wps:wsp>
-                      <wps:cNvCnPr/>
-                      <wps:spPr>
-                        <a:xfrm>
-                          <a:off x="0" y="0"/>
-                          <a:ext cx="0" cy="222250"/>
-                        </a:xfrm>
-                        <a:prstGeom prst="line">
-                          <a:avLst/>
-                        </a:prstGeom>
-                        <a:ln w="9525" cap="flat" cmpd="sng">
-                          <a:solidFill>
-                            <a:srgbClr val="000000"/>
-                          </a:solidFill>
-                          <a:prstDash val="solid"/>
-                          <a:headEnd type="none" w="med" len="med"/>
-                          <a:tailEnd type="triangle" w="med" len="med"/>
-                        </a:ln>
-                      </wps:spPr>
-                      <wps:bodyPr upright="1"/>
-                    </wps:wsp>
-                  </a:graphicData>
-                </a:graphic>
-              </wp:anchor>
-            </w:drawing>
-          </mc:Choice>
-          <mc:Fallback>
-            <w:pict>
-              <v:line id="_x0000_s1026" o:spid="_x0000_s1026" o:spt="20" style="position:absolute;left:0pt;margin-left:184.8pt;margin-top:52.5pt;height:17.5pt;width:0pt;z-index:251662336;mso-width-relative:page;mso-height-relative:page;" filled="f" stroked="t" coordsize="21600,21600" o:gfxdata="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">
-                <v:fill on="f" focussize="0,0"/>
-                <v:stroke color="#000000" joinstyle="round" endarrow="block"/>
-                <v:imagedata o:title=""/>
-                <o:lock v:ext="edit" aspectratio="f"/>
-              </v:line>
-            </w:pict>
-          </mc:Fallback>
-        </mc:AlternateContent>
+          <w:rFonts w:hint="eastAsia" w:ascii="宋体"/>
+          <w:sz w:val="18"/>
+          <w:lang w:val="en-US" w:eastAsia="zh-CN"/>
+        </w:rPr>
+        <w:t xml:space="preserve">        </w:t>
+      </w:r>
+      <w:r>
+        <w:rPr>
+          <w:rFonts w:hint="eastAsia" w:ascii="宋体" w:eastAsia="宋体"/>
+          <w:sz w:val="18"/>
+          <w:lang w:eastAsia="zh-CN"/>
+        </w:rPr>
+        <w:drawing>
+          <wp:inline distT="0" distB="0" distL="114300" distR="114300">
+            <wp:extent cx="4008120" cy="2636520"/>
+            <wp:effectExtent l="0" t="0" r="0" b="0"/>
+            <wp:docPr id="35" name="图片 35" descr="捕获"/>
+            <wp:cNvGraphicFramePr>
+              <a:graphicFrameLocks xmlns:a="http://schemas.openxmlformats.org/drawingml/2006/main" noChangeAspect="1"/>
+            </wp:cNvGraphicFramePr>
+            <a:graphic xmlns:a="http://schemas.openxmlformats.org/drawingml/2006/main">
+              <a:graphicData uri="http://schemas.openxmlformats.org/drawingml/2006/picture">
+                <pic:pic xmlns:pic="http://schemas.openxmlformats.org/drawingml/2006/picture">
+                  <pic:nvPicPr>
+                    <pic:cNvPr id="35" name="图片 35" descr="捕获"/>
+                    <pic:cNvPicPr>
+                      <a:picLocks noChangeAspect="1"/>
+                    </pic:cNvPicPr>
+                  </pic:nvPicPr>
+                  <pic:blipFill>
+                    <a:blip r:embed="rId4"/>
+                    <a:stretch>
+                      <a:fillRect/>
+                    </a:stretch>
+                  </pic:blipFill>
+                  <pic:spPr>
+                    <a:xfrm>
+                      <a:off x="0" y="0"/>
+                      <a:ext cx="4008120" cy="2636520"/>
+                    </a:xfrm>
+                    <a:prstGeom prst="rect">
+                      <a:avLst/>
+                    </a:prstGeom>
+                  </pic:spPr>
+                </pic:pic>
+              </a:graphicData>
+            </a:graphic>
+          </wp:inline>
+        </w:drawing>
       </w:r>
     </w:p>
     <w:p>
@@ -7214,28 +6410,25 @@
         <w:ind w:firstLine="425"/>
         <w:jc w:val="center"/>
         <w:rPr>
-          <w:rFonts w:hint="eastAsia"/>
-        </w:rPr>
-      </w:pPr>
-      <w:r>
-        <w:rPr>
           <w:rFonts w:hint="eastAsia" w:ascii="宋体"/>
           <w:sz w:val="18"/>
         </w:rPr>
-        <w:t>图17-1 配置管理流程图</w:t>
-      </w:r>
+      </w:pPr>
     </w:p>
     <w:p>
       <w:pPr>
         <w:ind w:firstLine="425"/>
-        <w:rPr>
-          <w:rFonts w:hint="eastAsia"/>
-        </w:rPr>
-      </w:pPr>
-    </w:p>
-    <w:p>
-      <w:pPr>
-        <w:ind w:firstLine="420"/>
+        <w:jc w:val="center"/>
+        <w:rPr>
+          <w:rFonts w:hint="eastAsia" w:ascii="宋体" w:eastAsia="宋体"/>
+          <w:sz w:val="18"/>
+          <w:lang w:eastAsia="zh-CN"/>
+        </w:rPr>
+      </w:pPr>
+    </w:p>
+    <w:p>
+      <w:pPr>
+        <w:ind w:firstLine="422" w:firstLineChars="200"/>
         <w:rPr>
           <w:rFonts w:hint="eastAsia"/>
           <w:b/>
@@ -8227,8 +7420,8 @@
           <w:rFonts w:hint="eastAsia"/>
         </w:rPr>
       </w:pPr>
-      <w:bookmarkStart w:id="6" w:name="_Toc4159075"/>
-      <w:bookmarkStart w:id="7" w:name="_Toc17175555"/>
+      <w:bookmarkStart w:id="6" w:name="_Toc17175555"/>
+      <w:bookmarkStart w:id="7" w:name="_Toc4159075"/>
       <w:r>
         <w:rPr>
           <w:rFonts w:hint="eastAsia"/>
@@ -12652,6 +11845,64 @@
                 <w:sz w:val="18"/>
               </w:rPr>
             </w:pPr>
+            <w:r>
+              <w:rPr>
+                <w:rFonts w:hint="eastAsia" w:ascii="宋体" w:hAnsi="宋体" w:eastAsia="宋体" w:cs="宋体"/>
+                <w:b w:val="0"/>
+                <w:bCs w:val="0"/>
+                <w:color w:val="000000"/>
+                <w:sz w:val="18"/>
+                <w:szCs w:val="18"/>
+                <w:lang w:val="en-US" w:eastAsia="zh-CN"/>
+              </w:rPr>
+              <w:t>基线名称：LOGISTICS_</w:t>
+            </w:r>
+            <w:r>
+              <w:rPr>
+                <w:rFonts w:hint="eastAsia" w:ascii="宋体" w:hAnsi="宋体" w:cs="宋体"/>
+                <w:b w:val="0"/>
+                <w:bCs w:val="0"/>
+                <w:color w:val="000000"/>
+                <w:sz w:val="18"/>
+                <w:szCs w:val="18"/>
+                <w:lang w:val="en-US" w:eastAsia="zh-CN"/>
+              </w:rPr>
+              <w:t>3</w:t>
+            </w:r>
+            <w:r>
+              <w:rPr>
+                <w:rFonts w:hint="eastAsia" w:ascii="宋体" w:hAnsi="宋体" w:eastAsia="宋体" w:cs="宋体"/>
+                <w:b w:val="0"/>
+                <w:bCs w:val="0"/>
+                <w:color w:val="000000"/>
+                <w:sz w:val="18"/>
+                <w:szCs w:val="18"/>
+                <w:lang w:val="en-US" w:eastAsia="zh-CN"/>
+              </w:rPr>
+              <w:t>标识符：</w:t>
+            </w:r>
+            <w:r>
+              <w:rPr>
+                <w:rFonts w:ascii="Segoe UI" w:hAnsi="Segoe UI" w:cs="Segoe UI"/>
+                <w:color w:val="000000"/>
+                <w:kern w:val="0"/>
+                <w:sz w:val="18"/>
+                <w:szCs w:val="18"/>
+                <w:lang w:val="zh-CN"/>
+              </w:rPr>
+              <w:t>LOGISTICS</w:t>
+            </w:r>
+            <w:r>
+              <w:rPr>
+                <w:rFonts w:hint="eastAsia" w:ascii="Segoe UI" w:hAnsi="Segoe UI" w:cs="Segoe UI"/>
+                <w:color w:val="000000"/>
+                <w:kern w:val="0"/>
+                <w:sz w:val="18"/>
+                <w:szCs w:val="18"/>
+                <w:lang w:val="en-US" w:eastAsia="zh-CN"/>
+              </w:rPr>
+              <w:t>-build_3</w:t>
+            </w:r>
           </w:p>
           <w:p>
             <w:pPr>
@@ -12678,6 +11929,46 @@
                 <w:tab w:val="left" w:pos="3346"/>
               </w:tabs>
               <w:rPr>
+                <w:rFonts w:hint="default"/>
+                <w:b w:val="0"/>
+                <w:bCs w:val="0"/>
+                <w:color w:val="000000"/>
+                <w:sz w:val="18"/>
+                <w:szCs w:val="18"/>
+                <w:lang w:val="en-US"/>
+              </w:rPr>
+            </w:pPr>
+            <w:r>
+              <w:rPr>
+                <w:rFonts w:hint="eastAsia" w:ascii="宋体" w:hAnsi="宋体" w:eastAsia="宋体" w:cs="宋体"/>
+                <w:b w:val="0"/>
+                <w:bCs w:val="0"/>
+                <w:color w:val="000000"/>
+                <w:sz w:val="18"/>
+                <w:szCs w:val="18"/>
+                <w:lang w:val="en-US" w:eastAsia="zh-CN"/>
+              </w:rPr>
+              <w:t>本次基线的主要配置项包括：软件系统的</w:t>
+            </w:r>
+            <w:r>
+              <w:rPr>
+                <w:rFonts w:hint="eastAsia" w:ascii="宋体" w:hAnsi="宋体" w:cs="宋体"/>
+                <w:b w:val="0"/>
+                <w:bCs w:val="0"/>
+                <w:color w:val="000000"/>
+                <w:sz w:val="18"/>
+                <w:szCs w:val="18"/>
+                <w:lang w:val="en-US" w:eastAsia="zh-CN"/>
+              </w:rPr>
+              <w:t>client</w:t>
+            </w:r>
+          </w:p>
+          <w:p>
+            <w:pPr>
+              <w:tabs>
+                <w:tab w:val="left" w:pos="3346"/>
+              </w:tabs>
+              <w:rPr>
                 <w:rFonts w:hint="eastAsia"/>
                 <w:color w:val="000000"/>
                 <w:sz w:val="18"/>
@@ -12697,11 +11988,218 @@
                 <w:tab w:val="left" w:pos="3346"/>
               </w:tabs>
               <w:rPr>
-                <w:rFonts w:hint="eastAsia"/>
-                <w:color w:val="000000"/>
-                <w:sz w:val="18"/>
-              </w:rPr>
-            </w:pPr>
+                <w:rFonts w:hint="default" w:eastAsia="宋体"/>
+                <w:color w:val="000000"/>
+                <w:sz w:val="18"/>
+                <w:lang w:val="en-US" w:eastAsia="zh-CN"/>
+              </w:rPr>
+            </w:pPr>
+            <w:r>
+              <w:rPr>
+                <w:rFonts w:hint="eastAsia"/>
+                <w:color w:val="000000"/>
+                <w:sz w:val="18"/>
+                <w:lang w:val="en-US" w:eastAsia="zh-CN"/>
+              </w:rPr>
+              <w:t>2019-6-17</w:t>
+            </w:r>
+          </w:p>
+        </w:tc>
+      </w:tr>
+      <w:tr>
+        <w:tblPrEx>
+          <w:tblBorders>
+            <w:top w:val="single" w:color="auto" w:sz="4" w:space="0"/>
+            <w:left w:val="single" w:color="auto" w:sz="4" w:space="0"/>
+            <w:bottom w:val="single" w:color="auto" w:sz="4" w:space="0"/>
+            <w:right w:val="single" w:color="auto" w:sz="4" w:space="0"/>
+            <w:insideH w:val="single" w:color="auto" w:sz="4" w:space="0"/>
+            <w:insideV w:val="single" w:color="auto" w:sz="4" w:space="0"/>
+          </w:tblBorders>
+          <w:tblLayout w:type="fixed"/>
+          <w:tblCellMar>
+            <w:top w:w="0" w:type="dxa"/>
+            <w:left w:w="108" w:type="dxa"/>
+            <w:bottom w:w="0" w:type="dxa"/>
+            <w:right w:w="108" w:type="dxa"/>
+          </w:tblCellMar>
+        </w:tblPrEx>
+        <w:tc>
+          <w:tcPr>
+            <w:tcW w:w="2180" w:type="dxa"/>
+            <w:noWrap w:val="0"/>
+            <w:vAlign w:val="top"/>
+          </w:tcPr>
+          <w:p>
+            <w:pPr>
+              <w:tabs>
+                <w:tab w:val="left" w:pos="3346"/>
+              </w:tabs>
+              <w:rPr>
+                <w:rFonts w:hint="default"/>
+                <w:color w:val="000000"/>
+                <w:sz w:val="18"/>
+                <w:lang w:val="en-US"/>
+              </w:rPr>
+            </w:pPr>
+            <w:r>
+              <w:rPr>
+                <w:rFonts w:hint="eastAsia" w:ascii="宋体" w:hAnsi="宋体" w:eastAsia="宋体" w:cs="宋体"/>
+                <w:b w:val="0"/>
+                <w:bCs w:val="0"/>
+                <w:color w:val="000000"/>
+                <w:sz w:val="18"/>
+                <w:szCs w:val="18"/>
+                <w:lang w:val="en-US" w:eastAsia="zh-CN"/>
+              </w:rPr>
+              <w:t>基线名称：LOGISTICS_</w:t>
+            </w:r>
+            <w:r>
+              <w:rPr>
+                <w:rFonts w:hint="eastAsia" w:ascii="宋体" w:hAnsi="宋体" w:cs="宋体"/>
+                <w:b w:val="0"/>
+                <w:bCs w:val="0"/>
+                <w:color w:val="000000"/>
+                <w:sz w:val="18"/>
+                <w:szCs w:val="18"/>
+                <w:lang w:val="en-US" w:eastAsia="zh-CN"/>
+              </w:rPr>
+              <w:t>4</w:t>
+            </w:r>
+            <w:r>
+              <w:rPr>
+                <w:rFonts w:hint="eastAsia" w:ascii="宋体" w:hAnsi="宋体" w:eastAsia="宋体" w:cs="宋体"/>
+                <w:b w:val="0"/>
+                <w:bCs w:val="0"/>
+                <w:color w:val="000000"/>
+                <w:sz w:val="18"/>
+                <w:szCs w:val="18"/>
+                <w:lang w:val="en-US" w:eastAsia="zh-CN"/>
+              </w:rPr>
+              <w:t>标识符：</w:t>
+            </w:r>
+            <w:r>
+              <w:rPr>
+                <w:rFonts w:ascii="Segoe UI" w:hAnsi="Segoe UI" w:cs="Segoe UI"/>
+                <w:color w:val="000000"/>
+                <w:kern w:val="0"/>
+                <w:sz w:val="18"/>
+                <w:szCs w:val="18"/>
+                <w:lang w:val="zh-CN"/>
+              </w:rPr>
+              <w:t>LOGISTICS</w:t>
+            </w:r>
+            <w:r>
+              <w:rPr>
+                <w:rFonts w:hint="eastAsia" w:ascii="Segoe UI" w:hAnsi="Segoe UI" w:cs="Segoe UI"/>
+                <w:color w:val="000000"/>
+                <w:kern w:val="0"/>
+                <w:sz w:val="18"/>
+                <w:szCs w:val="18"/>
+                <w:lang w:val="en-US" w:eastAsia="zh-CN"/>
+              </w:rPr>
+              <w:t>-build_4</w:t>
+            </w:r>
+          </w:p>
+          <w:p>
+            <w:pPr>
+              <w:tabs>
+                <w:tab w:val="left" w:pos="3346"/>
+              </w:tabs>
+              <w:rPr>
+                <w:rFonts w:hint="eastAsia"/>
+                <w:color w:val="000000"/>
+                <w:sz w:val="18"/>
+              </w:rPr>
+            </w:pPr>
+          </w:p>
+        </w:tc>
+        <w:tc>
+          <w:tcPr>
+            <w:tcW w:w="4360" w:type="dxa"/>
+            <w:noWrap w:val="0"/>
+            <w:vAlign w:val="top"/>
+          </w:tcPr>
+          <w:p>
+            <w:pPr>
+              <w:tabs>
+                <w:tab w:val="left" w:pos="3346"/>
+              </w:tabs>
+              <w:rPr>
+                <w:rFonts w:hint="default"/>
+                <w:b w:val="0"/>
+                <w:bCs w:val="0"/>
+                <w:color w:val="000000"/>
+                <w:sz w:val="18"/>
+                <w:szCs w:val="18"/>
+                <w:lang w:val="en-US"/>
+              </w:rPr>
+            </w:pPr>
+            <w:r>
+              <w:rPr>
+                <w:rFonts w:hint="eastAsia" w:ascii="宋体" w:hAnsi="宋体" w:eastAsia="宋体" w:cs="宋体"/>
+                <w:b w:val="0"/>
+                <w:bCs w:val="0"/>
+                <w:color w:val="000000"/>
+                <w:sz w:val="18"/>
+                <w:szCs w:val="18"/>
+                <w:lang w:val="en-US" w:eastAsia="zh-CN"/>
+              </w:rPr>
+              <w:t>本次基线的主要配置项包括：软件系统的</w:t>
+            </w:r>
+            <w:r>
+              <w:rPr>
+                <w:rFonts w:hint="eastAsia" w:ascii="宋体" w:hAnsi="宋体" w:cs="宋体"/>
+                <w:b w:val="0"/>
+                <w:bCs w:val="0"/>
+                <w:color w:val="000000"/>
+                <w:sz w:val="18"/>
+                <w:szCs w:val="18"/>
+                <w:lang w:val="en-US" w:eastAsia="zh-CN"/>
+              </w:rPr>
+              <w:t>vue项目</w:t>
+            </w:r>
+          </w:p>
+          <w:p>
+            <w:pPr>
+              <w:tabs>
+                <w:tab w:val="left" w:pos="3346"/>
+              </w:tabs>
+              <w:rPr>
+                <w:rFonts w:hint="eastAsia"/>
+                <w:color w:val="000000"/>
+                <w:sz w:val="18"/>
+              </w:rPr>
+            </w:pPr>
+          </w:p>
+        </w:tc>
+        <w:tc>
+          <w:tcPr>
+            <w:tcW w:w="2180" w:type="dxa"/>
+            <w:noWrap w:val="0"/>
+            <w:vAlign w:val="top"/>
+          </w:tcPr>
+          <w:p>
+            <w:pPr>
+              <w:tabs>
+                <w:tab w:val="left" w:pos="3346"/>
+              </w:tabs>
+              <w:rPr>
+                <w:rFonts w:hint="default"/>
+                <w:color w:val="000000"/>
+                <w:sz w:val="18"/>
+                <w:lang w:val="en-US" w:eastAsia="zh-CN"/>
+              </w:rPr>
+            </w:pPr>
+            <w:r>
+              <w:rPr>
+                <w:rFonts w:hint="eastAsia"/>
+                <w:color w:val="000000"/>
+                <w:sz w:val="18"/>
+                <w:lang w:val="en-US" w:eastAsia="zh-CN"/>
+              </w:rPr>
+              <w:t>2019-6-26</w:t>
+            </w:r>
           </w:p>
         </w:tc>
       </w:tr>
@@ -12713,8 +12211,8 @@
           <w:rFonts w:hint="eastAsia" w:ascii="宋体" w:hAnsi="宋体"/>
         </w:rPr>
       </w:pPr>
-      <w:bookmarkStart w:id="28" w:name="_Toc534693370"/>
-      <w:bookmarkStart w:id="29" w:name="_Toc17175561"/>
+      <w:bookmarkStart w:id="28" w:name="_Toc17175561"/>
+      <w:bookmarkStart w:id="29" w:name="_Toc534693370"/>
       <w:r>
         <w:rPr>
           <w:rFonts w:hint="eastAsia" w:ascii="宋体" w:hAnsi="宋体"/>
@@ -13281,12 +12779,47 @@
           <w:p>
             <w:pPr>
               <w:rPr>
-                <w:rFonts w:hint="eastAsia"/>
+                <w:rFonts w:hint="default"/>
                 <w:iCs/>
                 <w:color w:val="000000"/>
-                <w:sz w:val="18"/>
-              </w:rPr>
-            </w:pPr>
+                <w:sz w:val="24"/>
+                <w:szCs w:val="24"/>
+                <w:lang w:val="en-US" w:eastAsia="zh-CN"/>
+              </w:rPr>
+            </w:pPr>
+            <w:r>
+              <w:rPr>
+                <w:rFonts w:hint="eastAsia"/>
+                <w:iCs/>
+                <w:color w:val="000000"/>
+                <w:sz w:val="24"/>
+                <w:szCs w:val="24"/>
+                <w:lang w:val="en-US" w:eastAsia="zh-CN"/>
+              </w:rPr>
+              <w:t>备份频度：1或2次/周</w:t>
+            </w:r>
+          </w:p>
+          <w:p>
+            <w:pPr>
+              <w:rPr>
+                <w:rFonts w:hint="default"/>
+                <w:iCs/>
+                <w:color w:val="000000"/>
+                <w:sz w:val="18"/>
+                <w:lang w:val="en-US"/>
+              </w:rPr>
+            </w:pPr>
+            <w:r>
+              <w:rPr>
+                <w:rFonts w:hint="eastAsia"/>
+                <w:iCs/>
+                <w:color w:val="000000"/>
+                <w:sz w:val="24"/>
+                <w:szCs w:val="24"/>
+                <w:lang w:val="en-US" w:eastAsia="zh-CN"/>
+              </w:rPr>
+              <w:t>时间为：2019.6.27</w:t>
+            </w:r>
           </w:p>
         </w:tc>
         <w:tc>
@@ -13298,12 +12831,23 @@
           <w:p>
             <w:pPr>
               <w:rPr>
-                <w:rFonts w:hint="eastAsia"/>
+                <w:rFonts w:hint="eastAsia" w:eastAsia="宋体"/>
                 <w:iCs/>
                 <w:color w:val="000000"/>
                 <w:sz w:val="18"/>
-              </w:rPr>
-            </w:pPr>
+                <w:lang w:eastAsia="zh-CN"/>
+              </w:rPr>
+            </w:pPr>
+            <w:r>
+              <w:rPr>
+                <w:rFonts w:hint="eastAsia"/>
+                <w:iCs/>
+                <w:color w:val="000000"/>
+                <w:sz w:val="18"/>
+                <w:lang w:eastAsia="zh-CN"/>
+              </w:rPr>
+              <w:t>娄梦月</w:t>
+            </w:r>
           </w:p>
         </w:tc>
         <w:tc>
@@ -13319,8 +12863,70 @@
                 <w:iCs/>
                 <w:color w:val="000000"/>
                 <w:sz w:val="18"/>
-              </w:rPr>
-            </w:pPr>
+                <w:lang w:eastAsia="zh-CN"/>
+              </w:rPr>
+            </w:pPr>
+            <w:r>
+              <w:rPr>
+                <w:rFonts w:hint="eastAsia"/>
+                <w:iCs/>
+                <w:color w:val="000000"/>
+                <w:sz w:val="18"/>
+                <w:lang w:eastAsia="zh-CN"/>
+              </w:rPr>
+              <w:t>备份内容：前后端分离</w:t>
+            </w:r>
+          </w:p>
+          <w:p>
+            <w:pPr>
+              <w:rPr>
+                <w:rFonts w:hint="eastAsia"/>
+                <w:iCs/>
+                <w:color w:val="000000"/>
+                <w:sz w:val="18"/>
+                <w:lang w:val="en-US" w:eastAsia="zh-CN"/>
+              </w:rPr>
+            </w:pPr>
+            <w:r>
+              <w:rPr>
+                <w:rFonts w:hint="eastAsia"/>
+                <w:iCs/>
+                <w:color w:val="000000"/>
+                <w:sz w:val="18"/>
+                <w:lang w:eastAsia="zh-CN"/>
+              </w:rPr>
+              <w:t>备份目的地：</w:t>
+            </w:r>
+            <w:r>
+              <w:rPr>
+                <w:rFonts w:hint="eastAsia"/>
+                <w:iCs/>
+                <w:color w:val="000000"/>
+                <w:sz w:val="18"/>
+                <w:lang w:val="en-US" w:eastAsia="zh-CN"/>
+              </w:rPr>
+              <w:t>CCB负责人本地硬盘</w:t>
+            </w:r>
+          </w:p>
+          <w:p>
+            <w:pPr>
+              <w:rPr>
+                <w:rFonts w:hint="eastAsia"/>
+                <w:iCs/>
+                <w:color w:val="000000"/>
+                <w:sz w:val="18"/>
+              </w:rPr>
+            </w:pPr>
+            <w:r>
+              <w:rPr>
+                <w:rFonts w:hint="eastAsia"/>
+                <w:iCs/>
+                <w:color w:val="000000"/>
+                <w:sz w:val="18"/>
+                <w:lang w:val="en-US" w:eastAsia="zh-CN"/>
+              </w:rPr>
+              <w:t>备份方式：从GitHub上获取</w:t>
+            </w:r>
           </w:p>
         </w:tc>
       </w:tr>
@@ -13819,8 +13425,8 @@
           <w:rFonts w:hint="eastAsia"/>
         </w:rPr>
       </w:pPr>
-      <w:bookmarkStart w:id="42" w:name="_Toc4159083"/>
-      <w:bookmarkStart w:id="43" w:name="_Toc17175563"/>
+      <w:bookmarkStart w:id="42" w:name="_Toc17175563"/>
+      <w:bookmarkStart w:id="43" w:name="_Toc4159083"/>
       <w:r>
         <w:rPr>
           <w:rFonts w:hint="eastAsia"/>
@@ -18665,12 +18271,12 @@
       <w:bookmarkStart w:id="85" w:name="_Toc518875238"/>
       <w:bookmarkStart w:id="86" w:name="_Toc520635470"/>
       <w:bookmarkStart w:id="87" w:name="_Toc521484385"/>
-      <w:bookmarkStart w:id="88" w:name="_Toc522353933"/>
-      <w:bookmarkStart w:id="89" w:name="_Toc522354465"/>
-      <w:bookmarkStart w:id="90" w:name="_Toc522354551"/>
-      <w:bookmarkStart w:id="91" w:name="_Toc522354637"/>
-      <w:bookmarkStart w:id="92" w:name="_Toc522354293"/>
-      <w:bookmarkStart w:id="93" w:name="_Toc522607111"/>
+      <w:bookmarkStart w:id="88" w:name="_Toc522354551"/>
+      <w:bookmarkStart w:id="89" w:name="_Toc522354637"/>
+      <w:bookmarkStart w:id="90" w:name="_Toc522354293"/>
+      <w:bookmarkStart w:id="91" w:name="_Toc522353933"/>
+      <w:bookmarkStart w:id="92" w:name="_Toc522607111"/>
+      <w:bookmarkStart w:id="93" w:name="_Toc522354465"/>
       <w:bookmarkStart w:id="94" w:name="_Toc522354379"/>
       <w:bookmarkStart w:id="95" w:name="_Toc523021442"/>
       <w:bookmarkStart w:id="96" w:name="_Toc534693401"/>
@@ -19081,17 +18687,17 @@
           <w:rFonts w:hint="eastAsia"/>
         </w:rPr>
       </w:pPr>
-      <w:bookmarkStart w:id="149" w:name="_Toc520635475"/>
-      <w:bookmarkStart w:id="150" w:name="_Toc521484390"/>
-      <w:bookmarkStart w:id="151" w:name="_Toc522353938"/>
-      <w:bookmarkStart w:id="152" w:name="_Toc522354298"/>
-      <w:bookmarkStart w:id="153" w:name="_Toc522354384"/>
-      <w:bookmarkStart w:id="154" w:name="_Toc522354470"/>
-      <w:bookmarkStart w:id="155" w:name="_Toc522354556"/>
-      <w:bookmarkStart w:id="156" w:name="_Toc522354642"/>
-      <w:bookmarkStart w:id="157" w:name="_Toc522607116"/>
-      <w:bookmarkStart w:id="158" w:name="_Toc523021447"/>
-      <w:bookmarkStart w:id="159" w:name="_Toc534693406"/>
+      <w:bookmarkStart w:id="149" w:name="_Toc534693406"/>
+      <w:bookmarkStart w:id="150" w:name="_Toc520635475"/>
+      <w:bookmarkStart w:id="151" w:name="_Toc521484390"/>
+      <w:bookmarkStart w:id="152" w:name="_Toc522353938"/>
+      <w:bookmarkStart w:id="153" w:name="_Toc522354298"/>
+      <w:bookmarkStart w:id="154" w:name="_Toc522354384"/>
+      <w:bookmarkStart w:id="155" w:name="_Toc522354470"/>
+      <w:bookmarkStart w:id="156" w:name="_Toc522354556"/>
+      <w:bookmarkStart w:id="157" w:name="_Toc522354642"/>
+      <w:bookmarkStart w:id="158" w:name="_Toc522607116"/>
+      <w:bookmarkStart w:id="159" w:name="_Toc523021447"/>
       <w:r>
         <w:rPr>
           <w:rFonts w:hint="eastAsia"/>
@@ -19433,8 +19039,6 @@
           <w:rFonts w:hint="eastAsia" w:ascii="宋体" w:hAnsi="宋体"/>
         </w:rPr>
       </w:pPr>
-      <w:bookmarkStart w:id="165" w:name="_GoBack"/>
-      <w:bookmarkEnd w:id="165"/>
     </w:p>
     <w:sectPr>
       <w:pgSz w:w="12240" w:h="15840"/>
@@ -22375,6 +21979,7 @@
   </w:style>
   <w:style w:type="paragraph" w:customStyle="1" w:styleId="17">
     <w:name w:val="Normal0"/>
+    <w:qFormat/>
     <w:uiPriority w:val="7"/>
     <w:rPr>
       <w:rFonts w:ascii="Times New Roman" w:hAnsi="Times New Roman" w:eastAsia="宋体" w:cs="Times New Roman"/>

--- a/doc/javaee/物流管理系统-配置管理计划书.docx
+++ b/doc/javaee/物流管理系统-配置管理计划书.docx
@@ -8,129 +8,6 @@
           <w:color w:val="000000"/>
         </w:rPr>
       </w:pPr>
-      <w:r>
-        <w:rPr>
-          <w:color w:val="000000"/>
-          <w:sz w:val="20"/>
-        </w:rPr>
-        <mc:AlternateContent>
-          <mc:Choice Requires="wps">
-            <w:drawing>
-              <wp:anchor distT="0" distB="0" distL="114300" distR="114300" simplePos="0" relativeHeight="251703296" behindDoc="0" locked="0" layoutInCell="1" allowOverlap="1">
-                <wp:simplePos x="0" y="0"/>
-                <wp:positionH relativeFrom="column">
-                  <wp:posOffset>0</wp:posOffset>
-                </wp:positionH>
-                <wp:positionV relativeFrom="paragraph">
-                  <wp:posOffset>111125</wp:posOffset>
-                </wp:positionV>
-                <wp:extent cx="1421130" cy="668655"/>
-                <wp:effectExtent l="4445" t="4445" r="6985" b="12700"/>
-                <wp:wrapNone/>
-                <wp:docPr id="34" name="文本框 34"/>
-                <wp:cNvGraphicFramePr/>
-                <a:graphic xmlns:a="http://schemas.openxmlformats.org/drawingml/2006/main">
-                  <a:graphicData uri="http://schemas.microsoft.com/office/word/2010/wordprocessingShape">
-                    <wps:wsp>
-                      <wps:cNvSpPr txBox="1"/>
-                      <wps:spPr>
-                        <a:xfrm>
-                          <a:off x="0" y="0"/>
-                          <a:ext cx="1421130" cy="668655"/>
-                        </a:xfrm>
-                        <a:prstGeom prst="rect">
-                          <a:avLst/>
-                        </a:prstGeom>
-                        <a:solidFill>
-                          <a:srgbClr val="FFFFFF"/>
-                        </a:solidFill>
-                        <a:ln w="9525" cap="rnd" cmpd="sng">
-                          <a:solidFill>
-                            <a:srgbClr val="000000"/>
-                          </a:solidFill>
-                          <a:prstDash val="sysDot"/>
-                          <a:miter/>
-                          <a:headEnd type="none" w="med" len="med"/>
-                          <a:tailEnd type="none" w="med" len="med"/>
-                        </a:ln>
-                      </wps:spPr>
-                      <wps:txbx>
-                        <w:txbxContent>
-                          <w:p>
-                            <w:pPr>
-                              <w:pStyle w:val="2"/>
-                              <w:bidi w:val="0"/>
-                              <w:jc w:val="center"/>
-                              <w:rPr>
-                                <w:rFonts w:hint="eastAsia"/>
-                                <w:color w:val="0000FF"/>
-                                <w:sz w:val="44"/>
-                                <w:szCs w:val="44"/>
-                                <w:highlight w:val="cyan"/>
-                              </w:rPr>
-                            </w:pPr>
-                            <w:r>
-                              <w:rPr>
-                                <w:rFonts w:hint="eastAsia"/>
-                                <w:color w:val="0000FF"/>
-                                <w:sz w:val="44"/>
-                                <w:szCs w:val="44"/>
-                                <w:highlight w:val="cyan"/>
-                                <w:lang w:val="en-US" w:eastAsia="zh-CN"/>
-                              </w:rPr>
-                              <w:t>logistics</w:t>
-                            </w:r>
-                          </w:p>
-                        </w:txbxContent>
-                      </wps:txbx>
-                      <wps:bodyPr upright="1"/>
-                    </wps:wsp>
-                  </a:graphicData>
-                </a:graphic>
-              </wp:anchor>
-            </w:drawing>
-          </mc:Choice>
-          <mc:Fallback>
-            <w:pict>
-              <v:shape id="_x0000_s1026" o:spid="_x0000_s1026" o:spt="202" type="#_x0000_t202" style="position:absolute;left:0pt;margin-left:0pt;margin-top:8.75pt;height:52.65pt;width:111.9pt;z-index:251703296;mso-width-relative:page;mso-height-relative:page;" fillcolor="#FFFFFF" filled="t" stroked="t" coordsize="21600,21600" o:gfxdata="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">
-                <v:fill on="t" focussize="0,0"/>
-                <v:stroke color="#000000" joinstyle="miter" dashstyle="1 1" endcap="round"/>
-                <v:imagedata o:title=""/>
-                <o:lock v:ext="edit" aspectratio="f"/>
-                <v:textbox>
-                  <w:txbxContent>
-                    <w:p>
-                      <w:pPr>
-                        <w:pStyle w:val="2"/>
-                        <w:bidi w:val="0"/>
-                        <w:jc w:val="center"/>
-                        <w:rPr>
-                          <w:rFonts w:hint="eastAsia"/>
-                          <w:color w:val="0000FF"/>
-                          <w:sz w:val="44"/>
-                          <w:szCs w:val="44"/>
-                          <w:highlight w:val="cyan"/>
-                        </w:rPr>
-                      </w:pPr>
-                      <w:r>
-                        <w:rPr>
-                          <w:rFonts w:hint="eastAsia"/>
-                          <w:color w:val="0000FF"/>
-                          <w:sz w:val="44"/>
-                          <w:szCs w:val="44"/>
-                          <w:highlight w:val="cyan"/>
-                          <w:lang w:val="en-US" w:eastAsia="zh-CN"/>
-                        </w:rPr>
-                        <w:t>logistics</w:t>
-                      </w:r>
-                    </w:p>
-                  </w:txbxContent>
-                </v:textbox>
-              </v:shape>
-            </w:pict>
-          </mc:Fallback>
-        </mc:AlternateContent>
-      </w:r>
     </w:p>
     <w:p>
       <w:pPr>
@@ -168,6 +45,42 @@
           <w:b/>
           <w:color w:val="000000"/>
           <w:sz w:val="52"/>
+        </w:rPr>
+      </w:pPr>
+    </w:p>
+    <w:p>
+      <w:pPr>
+        <w:pStyle w:val="17"/>
+        <w:spacing w:after="120"/>
+        <w:jc w:val="center"/>
+        <w:rPr>
+          <w:color w:val="000000"/>
+          <w:sz w:val="44"/>
+          <w:lang w:eastAsia="zh-CN"/>
+        </w:rPr>
+      </w:pPr>
+    </w:p>
+    <w:p>
+      <w:pPr>
+        <w:pStyle w:val="17"/>
+        <w:spacing w:after="120"/>
+        <w:jc w:val="center"/>
+        <w:rPr>
+          <w:color w:val="000000"/>
+          <w:sz w:val="44"/>
+          <w:lang w:eastAsia="zh-CN"/>
+        </w:rPr>
+      </w:pPr>
+    </w:p>
+    <w:p>
+      <w:pPr>
+        <w:pStyle w:val="17"/>
+        <w:spacing w:after="120"/>
+        <w:jc w:val="center"/>
+        <w:rPr>
+          <w:color w:val="000000"/>
+          <w:sz w:val="44"/>
+          <w:lang w:eastAsia="zh-CN"/>
         </w:rPr>
       </w:pPr>
     </w:p>
@@ -296,6 +209,12 @@
             <w:insideV w:val="single" w:color="auto" w:sz="4" w:space="0"/>
           </w:tblBorders>
           <w:tblLayout w:type="fixed"/>
+          <w:tblCellMar>
+            <w:top w:w="0" w:type="dxa"/>
+            <w:left w:w="108" w:type="dxa"/>
+            <w:bottom w:w="0" w:type="dxa"/>
+            <w:right w:w="108" w:type="dxa"/>
+          </w:tblCellMar>
         </w:tblPrEx>
         <w:trPr>
           <w:trHeight w:val="319" w:hRule="atLeast"/>
@@ -750,8 +669,6 @@
           <w:color w:val="000000"/>
         </w:rPr>
       </w:pPr>
-      <w:bookmarkStart w:id="165" w:name="_GoBack"/>
-      <w:bookmarkEnd w:id="165"/>
     </w:p>
     <w:p>
       <w:pPr>
@@ -1783,63 +1700,30 @@
       <w:r>
         <w:rPr>
           <w:rStyle w:val="16"/>
-          <w:rFonts w:hint="eastAsia"/>
           <w:sz w:val="44"/>
           <w:szCs w:val="32"/>
         </w:rPr>
-        <w:t>第</w:t>
-      </w:r>
-      <w:r>
-        <w:rPr>
-          <w:rStyle w:val="16"/>
+        <w:t xml:space="preserve"> </w:t>
+      </w:r>
+      <w:r>
+        <w:rPr>
+          <w:rStyle w:val="16"/>
+          <w:rFonts w:hint="eastAsia"/>
           <w:sz w:val="44"/>
           <w:szCs w:val="32"/>
-        </w:rPr>
-        <w:t>17</w:t>
-      </w:r>
-      <w:r>
-        <w:rPr>
-          <w:rStyle w:val="16"/>
-          <w:rFonts w:hint="eastAsia"/>
-          <w:sz w:val="44"/>
-          <w:szCs w:val="32"/>
-        </w:rPr>
-        <w:t>章</w:t>
-      </w:r>
-      <w:r>
-        <w:rPr>
-          <w:rStyle w:val="16"/>
-          <w:sz w:val="44"/>
-          <w:szCs w:val="32"/>
-        </w:rPr>
-        <w:t xml:space="preserve"> </w:t>
-      </w:r>
-      <w:r>
-        <w:rPr>
-          <w:rStyle w:val="16"/>
-          <w:rFonts w:hint="eastAsia"/>
-          <w:sz w:val="44"/>
-          <w:szCs w:val="32"/>
-        </w:rPr>
-        <w:t>配置管理</w:t>
+          <w:lang w:eastAsia="zh-CN"/>
+        </w:rPr>
+        <w:t>目录</w:t>
       </w:r>
       <w:r>
         <w:tab/>
       </w:r>
       <w:r>
-        <w:fldChar w:fldCharType="begin"/>
-      </w:r>
-      <w:r>
-        <w:instrText xml:space="preserve"> PAGEREF _Toc17175550 \h </w:instrText>
-      </w:r>
-      <w:r>
-        <w:fldChar w:fldCharType="separate"/>
-      </w:r>
-      <w:r>
-        <w:t>2</w:t>
-      </w:r>
-      <w:r>
-        <w:fldChar w:fldCharType="end"/>
+        <w:rPr>
+          <w:rFonts w:hint="eastAsia"/>
+          <w:lang w:val="en-US" w:eastAsia="zh-CN"/>
+        </w:rPr>
+        <w:t>3</w:t>
       </w:r>
       <w:r>
         <w:rPr>
@@ -1892,7 +1776,7 @@
           <w:rStyle w:val="16"/>
           <w:szCs w:val="32"/>
         </w:rPr>
-        <w:t xml:space="preserve">17.1 </w:t>
+        <w:t xml:space="preserve">1 </w:t>
       </w:r>
       <w:r>
         <w:rPr>
@@ -1906,19 +1790,11 @@
         <w:tab/>
       </w:r>
       <w:r>
-        <w:fldChar w:fldCharType="begin"/>
-      </w:r>
-      <w:r>
-        <w:instrText xml:space="preserve"> PAGEREF _Toc17175551 \h </w:instrText>
-      </w:r>
-      <w:r>
-        <w:fldChar w:fldCharType="separate"/>
-      </w:r>
-      <w:r>
-        <w:t>2</w:t>
-      </w:r>
-      <w:r>
-        <w:fldChar w:fldCharType="end"/>
+        <w:rPr>
+          <w:rFonts w:hint="eastAsia"/>
+          <w:lang w:val="en-US" w:eastAsia="zh-CN"/>
+        </w:rPr>
+        <w:t>3</w:t>
       </w:r>
       <w:r>
         <w:rPr>
@@ -1971,7 +1847,7 @@
           <w:rStyle w:val="16"/>
           <w:szCs w:val="32"/>
         </w:rPr>
-        <w:t xml:space="preserve">17.2 </w:t>
+        <w:t xml:space="preserve">2 </w:t>
       </w:r>
       <w:r>
         <w:rPr>
@@ -1985,20 +1861,150 @@
         <w:tab/>
       </w:r>
       <w:r>
+        <w:rPr>
+          <w:rFonts w:hint="eastAsia"/>
+          <w:lang w:val="en-US" w:eastAsia="zh-CN"/>
+        </w:rPr>
+        <w:t>7</w:t>
+      </w:r>
+      <w:r>
+        <w:rPr>
+          <w:rStyle w:val="16"/>
+        </w:rPr>
+        <w:fldChar w:fldCharType="end"/>
+      </w:r>
+    </w:p>
+    <w:p>
+      <w:pPr>
+        <w:pStyle w:val="9"/>
+        <w:tabs>
+          <w:tab w:val="right" w:leader="dot" w:pos="8494"/>
+        </w:tabs>
+        <w:rPr>
+          <w:smallCaps w:val="0"/>
+        </w:rPr>
+      </w:pPr>
+      <w:r>
+        <w:rPr>
+          <w:rStyle w:val="16"/>
+        </w:rPr>
         <w:fldChar w:fldCharType="begin"/>
       </w:r>
       <w:r>
-        <w:instrText xml:space="preserve"> PAGEREF _Toc17175552 \h </w:instrText>
-      </w:r>
-      <w:r>
+        <w:rPr>
+          <w:rStyle w:val="16"/>
+        </w:rPr>
+        <w:instrText xml:space="preserve"> </w:instrText>
+      </w:r>
+      <w:r>
+        <w:instrText xml:space="preserve">HYPERLINK \l "_Toc17175553"</w:instrText>
+      </w:r>
+      <w:r>
+        <w:rPr>
+          <w:rStyle w:val="16"/>
+        </w:rPr>
+        <w:instrText xml:space="preserve"> </w:instrText>
+      </w:r>
+      <w:r>
+        <w:rPr>
+          <w:rStyle w:val="16"/>
+        </w:rPr>
         <w:fldChar w:fldCharType="separate"/>
       </w:r>
       <w:r>
-        <w:t>4</w:t>
-      </w:r>
-      <w:r>
+        <w:rPr>
+          <w:rStyle w:val="16"/>
+          <w:szCs w:val="28"/>
+        </w:rPr>
+        <w:t xml:space="preserve">2.1 </w:t>
+      </w:r>
+      <w:r>
+        <w:rPr>
+          <w:rStyle w:val="16"/>
+          <w:rFonts w:hint="eastAsia"/>
+          <w:szCs w:val="28"/>
+        </w:rPr>
+        <w:t>目的</w:t>
+      </w:r>
+      <w:r>
+        <w:tab/>
+      </w:r>
+      <w:r>
+        <w:rPr>
+          <w:rFonts w:hint="eastAsia"/>
+          <w:lang w:val="en-US" w:eastAsia="zh-CN"/>
+        </w:rPr>
+        <w:t>7</w:t>
+      </w:r>
+      <w:r>
+        <w:rPr>
+          <w:rStyle w:val="16"/>
+        </w:rPr>
         <w:fldChar w:fldCharType="end"/>
       </w:r>
+    </w:p>
+    <w:p>
+      <w:pPr>
+        <w:pStyle w:val="9"/>
+        <w:tabs>
+          <w:tab w:val="right" w:leader="dot" w:pos="8494"/>
+        </w:tabs>
+        <w:rPr>
+          <w:smallCaps w:val="0"/>
+        </w:rPr>
+      </w:pPr>
+      <w:r>
+        <w:rPr>
+          <w:rStyle w:val="16"/>
+        </w:rPr>
+        <w:fldChar w:fldCharType="begin"/>
+      </w:r>
+      <w:r>
+        <w:rPr>
+          <w:rStyle w:val="16"/>
+        </w:rPr>
+        <w:instrText xml:space="preserve"> </w:instrText>
+      </w:r>
+      <w:r>
+        <w:instrText xml:space="preserve">HYPERLINK \l "_Toc17175554"</w:instrText>
+      </w:r>
+      <w:r>
+        <w:rPr>
+          <w:rStyle w:val="16"/>
+        </w:rPr>
+        <w:instrText xml:space="preserve"> </w:instrText>
+      </w:r>
+      <w:r>
+        <w:rPr>
+          <w:rStyle w:val="16"/>
+        </w:rPr>
+        <w:fldChar w:fldCharType="separate"/>
+      </w:r>
+      <w:r>
+        <w:rPr>
+          <w:rStyle w:val="16"/>
+          <w:szCs w:val="28"/>
+        </w:rPr>
+        <w:t xml:space="preserve">2.2 </w:t>
+      </w:r>
+      <w:r>
+        <w:rPr>
+          <w:rStyle w:val="16"/>
+          <w:rFonts w:hint="eastAsia"/>
+          <w:szCs w:val="28"/>
+        </w:rPr>
+        <w:t>角色与职责</w:t>
+      </w:r>
+      <w:r>
+        <w:tab/>
+      </w:r>
+      <w:r>
+        <w:rPr>
+          <w:rFonts w:hint="eastAsia"/>
+          <w:lang w:val="en-US" w:eastAsia="zh-CN"/>
+        </w:rPr>
+        <w:t>7</w:t>
+      </w:r>
       <w:r>
         <w:rPr>
           <w:rStyle w:val="16"/>
@@ -2029,7 +2035,7 @@
         <w:instrText xml:space="preserve"> </w:instrText>
       </w:r>
       <w:r>
-        <w:instrText xml:space="preserve">HYPERLINK \l "_Toc17175553"</w:instrText>
+        <w:instrText xml:space="preserve">HYPERLINK \l "_Toc17175555"</w:instrText>
       </w:r>
       <w:r>
         <w:rPr>
@@ -2048,7 +2054,7 @@
           <w:rStyle w:val="16"/>
           <w:szCs w:val="28"/>
         </w:rPr>
-        <w:t xml:space="preserve">17.2.1 </w:t>
+        <w:t xml:space="preserve">2.3 </w:t>
       </w:r>
       <w:r>
         <w:rPr>
@@ -2056,26 +2062,156 @@
           <w:rFonts w:hint="eastAsia"/>
           <w:szCs w:val="28"/>
         </w:rPr>
-        <w:t>目的</w:t>
+        <w:t>启动准则</w:t>
       </w:r>
       <w:r>
         <w:tab/>
       </w:r>
       <w:r>
+        <w:rPr>
+          <w:rFonts w:hint="eastAsia"/>
+          <w:lang w:val="en-US" w:eastAsia="zh-CN"/>
+        </w:rPr>
+        <w:t>7</w:t>
+      </w:r>
+      <w:r>
+        <w:rPr>
+          <w:rStyle w:val="16"/>
+        </w:rPr>
+        <w:fldChar w:fldCharType="end"/>
+      </w:r>
+    </w:p>
+    <w:p>
+      <w:pPr>
+        <w:pStyle w:val="9"/>
+        <w:tabs>
+          <w:tab w:val="right" w:leader="dot" w:pos="8494"/>
+        </w:tabs>
+        <w:rPr>
+          <w:smallCaps w:val="0"/>
+        </w:rPr>
+      </w:pPr>
+      <w:r>
+        <w:rPr>
+          <w:rStyle w:val="16"/>
+        </w:rPr>
         <w:fldChar w:fldCharType="begin"/>
       </w:r>
       <w:r>
-        <w:instrText xml:space="preserve"> PAGEREF _Toc17175553 \h </w:instrText>
-      </w:r>
-      <w:r>
+        <w:rPr>
+          <w:rStyle w:val="16"/>
+        </w:rPr>
+        <w:instrText xml:space="preserve"> </w:instrText>
+      </w:r>
+      <w:r>
+        <w:instrText xml:space="preserve">HYPERLINK \l "_Toc17175556"</w:instrText>
+      </w:r>
+      <w:r>
+        <w:rPr>
+          <w:rStyle w:val="16"/>
+        </w:rPr>
+        <w:instrText xml:space="preserve"> </w:instrText>
+      </w:r>
+      <w:r>
+        <w:rPr>
+          <w:rStyle w:val="16"/>
+        </w:rPr>
         <w:fldChar w:fldCharType="separate"/>
       </w:r>
       <w:r>
-        <w:t>4</w:t>
-      </w:r>
-      <w:r>
+        <w:rPr>
+          <w:rStyle w:val="16"/>
+          <w:szCs w:val="28"/>
+        </w:rPr>
+        <w:t xml:space="preserve">2.4 </w:t>
+      </w:r>
+      <w:r>
+        <w:rPr>
+          <w:rStyle w:val="16"/>
+          <w:rFonts w:hint="eastAsia"/>
+          <w:szCs w:val="28"/>
+        </w:rPr>
+        <w:t>输入</w:t>
+      </w:r>
+      <w:r>
+        <w:tab/>
+      </w:r>
+      <w:r>
+        <w:rPr>
+          <w:rFonts w:hint="eastAsia"/>
+          <w:lang w:val="en-US" w:eastAsia="zh-CN"/>
+        </w:rPr>
+        <w:t>7</w:t>
+      </w:r>
+      <w:r>
+        <w:rPr>
+          <w:rStyle w:val="16"/>
+        </w:rPr>
         <w:fldChar w:fldCharType="end"/>
       </w:r>
+    </w:p>
+    <w:p>
+      <w:pPr>
+        <w:pStyle w:val="9"/>
+        <w:tabs>
+          <w:tab w:val="right" w:leader="dot" w:pos="8494"/>
+        </w:tabs>
+        <w:rPr>
+          <w:smallCaps w:val="0"/>
+        </w:rPr>
+      </w:pPr>
+      <w:r>
+        <w:rPr>
+          <w:rStyle w:val="16"/>
+        </w:rPr>
+        <w:fldChar w:fldCharType="begin"/>
+      </w:r>
+      <w:r>
+        <w:rPr>
+          <w:rStyle w:val="16"/>
+        </w:rPr>
+        <w:instrText xml:space="preserve"> </w:instrText>
+      </w:r>
+      <w:r>
+        <w:instrText xml:space="preserve">HYPERLINK \l "_Toc17175557"</w:instrText>
+      </w:r>
+      <w:r>
+        <w:rPr>
+          <w:rStyle w:val="16"/>
+        </w:rPr>
+        <w:instrText xml:space="preserve"> </w:instrText>
+      </w:r>
+      <w:r>
+        <w:rPr>
+          <w:rStyle w:val="16"/>
+        </w:rPr>
+        <w:fldChar w:fldCharType="separate"/>
+      </w:r>
+      <w:r>
+        <w:rPr>
+          <w:rStyle w:val="16"/>
+          <w:szCs w:val="28"/>
+        </w:rPr>
+        <w:t xml:space="preserve">2.5 </w:t>
+      </w:r>
+      <w:r>
+        <w:rPr>
+          <w:rStyle w:val="16"/>
+          <w:rFonts w:hint="eastAsia"/>
+          <w:szCs w:val="28"/>
+        </w:rPr>
+        <w:t>主要步骤</w:t>
+      </w:r>
+      <w:r>
+        <w:tab/>
+      </w:r>
+      <w:r>
+        <w:rPr>
+          <w:rFonts w:hint="eastAsia"/>
+          <w:lang w:val="en-US" w:eastAsia="zh-CN"/>
+        </w:rPr>
+        <w:t>8</w:t>
+      </w:r>
       <w:r>
         <w:rPr>
           <w:rStyle w:val="16"/>
@@ -2085,13 +2221,11 @@
     </w:p>
     <w:p>
       <w:pPr>
-        <w:pStyle w:val="9"/>
+        <w:pStyle w:val="5"/>
         <w:tabs>
           <w:tab w:val="right" w:leader="dot" w:pos="8494"/>
         </w:tabs>
-        <w:rPr>
-          <w:smallCaps w:val="0"/>
-        </w:rPr>
+        <w:ind w:left="895"/>
       </w:pPr>
       <w:r>
         <w:rPr>
@@ -2106,7 +2240,7 @@
         <w:instrText xml:space="preserve"> </w:instrText>
       </w:r>
       <w:r>
-        <w:instrText xml:space="preserve">HYPERLINK \l "_Toc17175554"</w:instrText>
+        <w:instrText xml:space="preserve">HYPERLINK \l "_Toc17175558"</w:instrText>
       </w:r>
       <w:r>
         <w:rPr>
@@ -2123,341 +2257,27 @@
       <w:r>
         <w:rPr>
           <w:rStyle w:val="16"/>
-          <w:szCs w:val="28"/>
-        </w:rPr>
-        <w:t xml:space="preserve">17.2.2 </w:t>
-      </w:r>
-      <w:r>
-        <w:rPr>
-          <w:rStyle w:val="16"/>
-          <w:rFonts w:hint="eastAsia"/>
-          <w:szCs w:val="28"/>
-        </w:rPr>
-        <w:t>角色与职责</w:t>
+          <w:szCs w:val="21"/>
+        </w:rPr>
+        <w:t xml:space="preserve">[Step1] </w:t>
+      </w:r>
+      <w:r>
+        <w:rPr>
+          <w:rStyle w:val="16"/>
+          <w:rFonts w:hint="eastAsia"/>
+          <w:szCs w:val="21"/>
+        </w:rPr>
+        <w:t>确定配置管理的软硬件资源</w:t>
       </w:r>
       <w:r>
         <w:tab/>
       </w:r>
       <w:r>
-        <w:fldChar w:fldCharType="begin"/>
-      </w:r>
-      <w:r>
-        <w:instrText xml:space="preserve"> PAGEREF _Toc17175554 \h </w:instrText>
-      </w:r>
-      <w:r>
-        <w:fldChar w:fldCharType="separate"/>
-      </w:r>
-      <w:r>
-        <w:t>4</w:t>
-      </w:r>
-      <w:r>
-        <w:fldChar w:fldCharType="end"/>
-      </w:r>
-      <w:r>
-        <w:rPr>
-          <w:rStyle w:val="16"/>
-        </w:rPr>
-        <w:fldChar w:fldCharType="end"/>
-      </w:r>
-    </w:p>
-    <w:p>
-      <w:pPr>
-        <w:pStyle w:val="9"/>
-        <w:tabs>
-          <w:tab w:val="right" w:leader="dot" w:pos="8494"/>
-        </w:tabs>
-        <w:rPr>
-          <w:smallCaps w:val="0"/>
-        </w:rPr>
-      </w:pPr>
-      <w:r>
-        <w:rPr>
-          <w:rStyle w:val="16"/>
-        </w:rPr>
-        <w:fldChar w:fldCharType="begin"/>
-      </w:r>
-      <w:r>
-        <w:rPr>
-          <w:rStyle w:val="16"/>
-        </w:rPr>
-        <w:instrText xml:space="preserve"> </w:instrText>
-      </w:r>
-      <w:r>
-        <w:instrText xml:space="preserve">HYPERLINK \l "_Toc17175555"</w:instrText>
-      </w:r>
-      <w:r>
-        <w:rPr>
-          <w:rStyle w:val="16"/>
-        </w:rPr>
-        <w:instrText xml:space="preserve"> </w:instrText>
-      </w:r>
-      <w:r>
-        <w:rPr>
-          <w:rStyle w:val="16"/>
-        </w:rPr>
-        <w:fldChar w:fldCharType="separate"/>
-      </w:r>
-      <w:r>
-        <w:rPr>
-          <w:rStyle w:val="16"/>
-          <w:szCs w:val="28"/>
-        </w:rPr>
-        <w:t xml:space="preserve">17.2.3 </w:t>
-      </w:r>
-      <w:r>
-        <w:rPr>
-          <w:rStyle w:val="16"/>
-          <w:rFonts w:hint="eastAsia"/>
-          <w:szCs w:val="28"/>
-        </w:rPr>
-        <w:t>启动准则</w:t>
-      </w:r>
-      <w:r>
-        <w:tab/>
-      </w:r>
-      <w:r>
-        <w:fldChar w:fldCharType="begin"/>
-      </w:r>
-      <w:r>
-        <w:instrText xml:space="preserve"> PAGEREF _Toc17175555 \h </w:instrText>
-      </w:r>
-      <w:r>
-        <w:fldChar w:fldCharType="separate"/>
-      </w:r>
-      <w:r>
-        <w:t>4</w:t>
-      </w:r>
-      <w:r>
-        <w:fldChar w:fldCharType="end"/>
-      </w:r>
-      <w:r>
-        <w:rPr>
-          <w:rStyle w:val="16"/>
-        </w:rPr>
-        <w:fldChar w:fldCharType="end"/>
-      </w:r>
-    </w:p>
-    <w:p>
-      <w:pPr>
-        <w:pStyle w:val="9"/>
-        <w:tabs>
-          <w:tab w:val="right" w:leader="dot" w:pos="8494"/>
-        </w:tabs>
-        <w:rPr>
-          <w:smallCaps w:val="0"/>
-        </w:rPr>
-      </w:pPr>
-      <w:r>
-        <w:rPr>
-          <w:rStyle w:val="16"/>
-        </w:rPr>
-        <w:fldChar w:fldCharType="begin"/>
-      </w:r>
-      <w:r>
-        <w:rPr>
-          <w:rStyle w:val="16"/>
-        </w:rPr>
-        <w:instrText xml:space="preserve"> </w:instrText>
-      </w:r>
-      <w:r>
-        <w:instrText xml:space="preserve">HYPERLINK \l "_Toc17175556"</w:instrText>
-      </w:r>
-      <w:r>
-        <w:rPr>
-          <w:rStyle w:val="16"/>
-        </w:rPr>
-        <w:instrText xml:space="preserve"> </w:instrText>
-      </w:r>
-      <w:r>
-        <w:rPr>
-          <w:rStyle w:val="16"/>
-        </w:rPr>
-        <w:fldChar w:fldCharType="separate"/>
-      </w:r>
-      <w:r>
-        <w:rPr>
-          <w:rStyle w:val="16"/>
-          <w:szCs w:val="28"/>
-        </w:rPr>
-        <w:t xml:space="preserve">17.2.4 </w:t>
-      </w:r>
-      <w:r>
-        <w:rPr>
-          <w:rStyle w:val="16"/>
-          <w:rFonts w:hint="eastAsia"/>
-          <w:szCs w:val="28"/>
-        </w:rPr>
-        <w:t>输入</w:t>
-      </w:r>
-      <w:r>
-        <w:tab/>
-      </w:r>
-      <w:r>
-        <w:fldChar w:fldCharType="begin"/>
-      </w:r>
-      <w:r>
-        <w:instrText xml:space="preserve"> PAGEREF _Toc17175556 \h </w:instrText>
-      </w:r>
-      <w:r>
-        <w:fldChar w:fldCharType="separate"/>
-      </w:r>
-      <w:r>
-        <w:t>4</w:t>
-      </w:r>
-      <w:r>
-        <w:fldChar w:fldCharType="end"/>
-      </w:r>
-      <w:r>
-        <w:rPr>
-          <w:rStyle w:val="16"/>
-        </w:rPr>
-        <w:fldChar w:fldCharType="end"/>
-      </w:r>
-    </w:p>
-    <w:p>
-      <w:pPr>
-        <w:pStyle w:val="9"/>
-        <w:tabs>
-          <w:tab w:val="right" w:leader="dot" w:pos="8494"/>
-        </w:tabs>
-        <w:rPr>
-          <w:smallCaps w:val="0"/>
-        </w:rPr>
-      </w:pPr>
-      <w:r>
-        <w:rPr>
-          <w:rStyle w:val="16"/>
-        </w:rPr>
-        <w:fldChar w:fldCharType="begin"/>
-      </w:r>
-      <w:r>
-        <w:rPr>
-          <w:rStyle w:val="16"/>
-        </w:rPr>
-        <w:instrText xml:space="preserve"> </w:instrText>
-      </w:r>
-      <w:r>
-        <w:instrText xml:space="preserve">HYPERLINK \l "_Toc17175557"</w:instrText>
-      </w:r>
-      <w:r>
-        <w:rPr>
-          <w:rStyle w:val="16"/>
-        </w:rPr>
-        <w:instrText xml:space="preserve"> </w:instrText>
-      </w:r>
-      <w:r>
-        <w:rPr>
-          <w:rStyle w:val="16"/>
-        </w:rPr>
-        <w:fldChar w:fldCharType="separate"/>
-      </w:r>
-      <w:r>
-        <w:rPr>
-          <w:rStyle w:val="16"/>
-          <w:szCs w:val="28"/>
-        </w:rPr>
-        <w:t xml:space="preserve">17.2.5 </w:t>
-      </w:r>
-      <w:r>
-        <w:rPr>
-          <w:rStyle w:val="16"/>
-          <w:rFonts w:hint="eastAsia"/>
-          <w:szCs w:val="28"/>
-        </w:rPr>
-        <w:t>主要步骤</w:t>
-      </w:r>
-      <w:r>
-        <w:tab/>
-      </w:r>
-      <w:r>
-        <w:fldChar w:fldCharType="begin"/>
-      </w:r>
-      <w:r>
-        <w:instrText xml:space="preserve"> PAGEREF _Toc17175557 \h </w:instrText>
-      </w:r>
-      <w:r>
-        <w:fldChar w:fldCharType="separate"/>
-      </w:r>
-      <w:r>
-        <w:t>4</w:t>
-      </w:r>
-      <w:r>
-        <w:fldChar w:fldCharType="end"/>
-      </w:r>
-      <w:r>
-        <w:rPr>
-          <w:rStyle w:val="16"/>
-        </w:rPr>
-        <w:fldChar w:fldCharType="end"/>
-      </w:r>
-    </w:p>
-    <w:p>
-      <w:pPr>
-        <w:pStyle w:val="5"/>
-        <w:tabs>
-          <w:tab w:val="right" w:leader="dot" w:pos="8494"/>
-        </w:tabs>
-        <w:ind w:left="895"/>
-      </w:pPr>
-      <w:r>
-        <w:rPr>
-          <w:rStyle w:val="16"/>
-        </w:rPr>
-        <w:fldChar w:fldCharType="begin"/>
-      </w:r>
-      <w:r>
-        <w:rPr>
-          <w:rStyle w:val="16"/>
-        </w:rPr>
-        <w:instrText xml:space="preserve"> </w:instrText>
-      </w:r>
-      <w:r>
-        <w:instrText xml:space="preserve">HYPERLINK \l "_Toc17175558"</w:instrText>
-      </w:r>
-      <w:r>
-        <w:rPr>
-          <w:rStyle w:val="16"/>
-        </w:rPr>
-        <w:instrText xml:space="preserve"> </w:instrText>
-      </w:r>
-      <w:r>
-        <w:rPr>
-          <w:rStyle w:val="16"/>
-        </w:rPr>
-        <w:fldChar w:fldCharType="separate"/>
-      </w:r>
-      <w:r>
-        <w:rPr>
-          <w:rStyle w:val="16"/>
-          <w:szCs w:val="21"/>
-        </w:rPr>
-        <w:t xml:space="preserve">[Step1] </w:t>
-      </w:r>
-      <w:r>
-        <w:rPr>
-          <w:rStyle w:val="16"/>
-          <w:rFonts w:hint="eastAsia"/>
-          <w:szCs w:val="21"/>
-        </w:rPr>
-        <w:t>确定配置管理的软硬件资源</w:t>
-      </w:r>
-      <w:r>
-        <w:tab/>
-      </w:r>
-      <w:r>
-        <w:fldChar w:fldCharType="begin"/>
-      </w:r>
-      <w:r>
-        <w:instrText xml:space="preserve"> PAGEREF _Toc17175558 \h </w:instrText>
-      </w:r>
-      <w:r>
-        <w:fldChar w:fldCharType="separate"/>
-      </w:r>
-      <w:r>
-        <w:t>4</w:t>
-      </w:r>
-      <w:r>
-        <w:fldChar w:fldCharType="end"/>
+        <w:rPr>
+          <w:rFonts w:hint="eastAsia"/>
+          <w:lang w:val="en-US" w:eastAsia="zh-CN"/>
+        </w:rPr>
+        <w:t>8</w:t>
       </w:r>
       <w:r>
         <w:rPr>
@@ -2544,26 +2364,18 @@
         <w:tab/>
       </w:r>
       <w:r>
-        <w:fldChar w:fldCharType="begin"/>
-      </w:r>
-      <w:r>
-        <w:instrText xml:space="preserve"> PAGEREF _Toc17175559 \h </w:instrText>
-      </w:r>
-      <w:r>
-        <w:fldChar w:fldCharType="separate"/>
-      </w:r>
-      <w:r>
-        <w:t>5</w:t>
-      </w:r>
-      <w:r>
+        <w:rPr>
+          <w:rFonts w:hint="eastAsia"/>
+          <w:lang w:val="en-US" w:eastAsia="zh-CN"/>
+        </w:rPr>
+        <w:t>9</w:t>
+      </w:r>
+      <w:r>
+        <w:rPr>
+          <w:rStyle w:val="16"/>
+        </w:rPr>
         <w:fldChar w:fldCharType="end"/>
       </w:r>
-      <w:r>
-        <w:rPr>
-          <w:rStyle w:val="16"/>
-        </w:rPr>
-        <w:fldChar w:fldCharType="end"/>
-      </w:r>
     </w:p>
     <w:p>
       <w:pPr>
@@ -2572,6 +2384,10 @@
           <w:tab w:val="right" w:leader="dot" w:pos="8494"/>
         </w:tabs>
         <w:ind w:left="895"/>
+        <w:rPr>
+          <w:rFonts w:hint="eastAsia" w:eastAsia="宋体"/>
+          <w:lang w:val="en-US" w:eastAsia="zh-CN"/>
+        </w:rPr>
       </w:pPr>
       <w:r>
         <w:rPr>
@@ -2635,26 +2451,18 @@
         <w:tab/>
       </w:r>
       <w:r>
-        <w:fldChar w:fldCharType="begin"/>
-      </w:r>
-      <w:r>
-        <w:instrText xml:space="preserve"> PAGEREF _Toc17175560 \h </w:instrText>
-      </w:r>
-      <w:r>
-        <w:fldChar w:fldCharType="separate"/>
-      </w:r>
-      <w:r>
-        <w:t>5</w:t>
-      </w:r>
-      <w:r>
+        <w:rPr>
+          <w:rFonts w:hint="eastAsia"/>
+          <w:lang w:val="en-US" w:eastAsia="zh-CN"/>
+        </w:rPr>
+        <w:t>9</w:t>
+      </w:r>
+      <w:r>
+        <w:rPr>
+          <w:rStyle w:val="16"/>
+        </w:rPr>
         <w:fldChar w:fldCharType="end"/>
       </w:r>
-      <w:r>
-        <w:rPr>
-          <w:rStyle w:val="16"/>
-        </w:rPr>
-        <w:fldChar w:fldCharType="end"/>
-      </w:r>
     </w:p>
     <w:p>
       <w:pPr>
@@ -2663,6 +2471,10 @@
           <w:tab w:val="right" w:leader="dot" w:pos="8494"/>
         </w:tabs>
         <w:ind w:left="895"/>
+        <w:rPr>
+          <w:rFonts w:hint="eastAsia" w:eastAsia="宋体"/>
+          <w:lang w:val="en-US" w:eastAsia="zh-CN"/>
+        </w:rPr>
       </w:pPr>
       <w:r>
         <w:rPr>
@@ -2742,25 +2554,25 @@
         <w:tab/>
       </w:r>
       <w:r>
-        <w:fldChar w:fldCharType="begin"/>
-      </w:r>
-      <w:r>
-        <w:instrText xml:space="preserve"> PAGEREF _Toc17175561 \h </w:instrText>
-      </w:r>
-      <w:r>
-        <w:fldChar w:fldCharType="separate"/>
-      </w:r>
-      <w:r>
-        <w:t>5</w:t>
-      </w:r>
-      <w:r>
+        <w:rPr>
+          <w:rFonts w:hint="eastAsia"/>
+          <w:lang w:val="en-US" w:eastAsia="zh-CN"/>
+        </w:rPr>
+        <w:t>1</w:t>
+      </w:r>
+      <w:r>
+        <w:rPr>
+          <w:rStyle w:val="16"/>
+        </w:rPr>
         <w:fldChar w:fldCharType="end"/>
       </w:r>
       <w:r>
         <w:rPr>
           <w:rStyle w:val="16"/>
-        </w:rPr>
-        <w:fldChar w:fldCharType="end"/>
+          <w:rFonts w:hint="eastAsia"/>
+          <w:lang w:val="en-US" w:eastAsia="zh-CN"/>
+        </w:rPr>
+        <w:t>0</w:t>
       </w:r>
     </w:p>
     <w:p>
@@ -2770,6 +2582,10 @@
           <w:tab w:val="right" w:leader="dot" w:pos="8494"/>
         </w:tabs>
         <w:ind w:left="895"/>
+        <w:rPr>
+          <w:rFonts w:hint="eastAsia" w:eastAsia="宋体"/>
+          <w:lang w:val="en-US" w:eastAsia="zh-CN"/>
+        </w:rPr>
       </w:pPr>
       <w:r>
         <w:rPr>
@@ -2833,26 +2649,193 @@
         <w:tab/>
       </w:r>
       <w:r>
+        <w:rPr>
+          <w:rFonts w:hint="eastAsia"/>
+          <w:lang w:val="en-US" w:eastAsia="zh-CN"/>
+        </w:rPr>
+        <w:t>1</w:t>
+      </w:r>
+      <w:r>
+        <w:rPr>
+          <w:rStyle w:val="16"/>
+        </w:rPr>
+        <w:fldChar w:fldCharType="end"/>
+      </w:r>
+      <w:r>
+        <w:rPr>
+          <w:rStyle w:val="16"/>
+          <w:rFonts w:hint="eastAsia"/>
+          <w:lang w:val="en-US" w:eastAsia="zh-CN"/>
+        </w:rPr>
+        <w:t>0</w:t>
+      </w:r>
+    </w:p>
+    <w:p>
+      <w:pPr>
+        <w:pStyle w:val="9"/>
+        <w:tabs>
+          <w:tab w:val="right" w:leader="dot" w:pos="8494"/>
+        </w:tabs>
+        <w:rPr>
+          <w:rFonts w:hint="eastAsia" w:eastAsia="宋体"/>
+          <w:smallCaps w:val="0"/>
+          <w:lang w:val="en-US" w:eastAsia="zh-CN"/>
+        </w:rPr>
+      </w:pPr>
+      <w:r>
+        <w:rPr>
+          <w:rStyle w:val="16"/>
+        </w:rPr>
         <w:fldChar w:fldCharType="begin"/>
       </w:r>
       <w:r>
-        <w:instrText xml:space="preserve"> PAGEREF _Toc17175562 \h </w:instrText>
-      </w:r>
-      <w:r>
+        <w:rPr>
+          <w:rStyle w:val="16"/>
+        </w:rPr>
+        <w:instrText xml:space="preserve"> </w:instrText>
+      </w:r>
+      <w:r>
+        <w:instrText xml:space="preserve">HYPERLINK \l "_Toc17175563"</w:instrText>
+      </w:r>
+      <w:r>
+        <w:rPr>
+          <w:rStyle w:val="16"/>
+        </w:rPr>
+        <w:instrText xml:space="preserve"> </w:instrText>
+      </w:r>
+      <w:r>
+        <w:rPr>
+          <w:rStyle w:val="16"/>
+        </w:rPr>
         <w:fldChar w:fldCharType="separate"/>
       </w:r>
       <w:r>
-        <w:t>5</w:t>
-      </w:r>
-      <w:r>
+        <w:rPr>
+          <w:rStyle w:val="16"/>
+          <w:szCs w:val="28"/>
+        </w:rPr>
+        <w:t xml:space="preserve">2.6 </w:t>
+      </w:r>
+      <w:r>
+        <w:rPr>
+          <w:rStyle w:val="16"/>
+          <w:rFonts w:hint="eastAsia"/>
+          <w:szCs w:val="28"/>
+        </w:rPr>
+        <w:t>输出</w:t>
+      </w:r>
+      <w:r>
+        <w:tab/>
+      </w:r>
+      <w:r>
+        <w:rPr>
+          <w:rFonts w:hint="eastAsia"/>
+          <w:lang w:val="en-US" w:eastAsia="zh-CN"/>
+        </w:rPr>
+        <w:t>1</w:t>
+      </w:r>
+      <w:r>
+        <w:rPr>
+          <w:rStyle w:val="16"/>
+        </w:rPr>
         <w:fldChar w:fldCharType="end"/>
       </w:r>
       <w:r>
         <w:rPr>
           <w:rStyle w:val="16"/>
+          <w:rFonts w:hint="eastAsia"/>
+          <w:lang w:val="en-US" w:eastAsia="zh-CN"/>
+        </w:rPr>
+        <w:t>1</w:t>
+      </w:r>
+    </w:p>
+    <w:p>
+      <w:pPr>
+        <w:pStyle w:val="9"/>
+        <w:tabs>
+          <w:tab w:val="right" w:leader="dot" w:pos="8494"/>
+        </w:tabs>
+        <w:rPr>
+          <w:rFonts w:hint="eastAsia" w:eastAsia="宋体"/>
+          <w:smallCaps w:val="0"/>
+          <w:lang w:val="en-US" w:eastAsia="zh-CN"/>
+        </w:rPr>
+      </w:pPr>
+      <w:r>
+        <w:rPr>
+          <w:rStyle w:val="16"/>
+        </w:rPr>
+        <w:fldChar w:fldCharType="begin"/>
+      </w:r>
+      <w:r>
+        <w:rPr>
+          <w:rStyle w:val="16"/>
+        </w:rPr>
+        <w:instrText xml:space="preserve"> </w:instrText>
+      </w:r>
+      <w:r>
+        <w:instrText xml:space="preserve">HYPERLINK \l "_Toc17175564"</w:instrText>
+      </w:r>
+      <w:r>
+        <w:rPr>
+          <w:rStyle w:val="16"/>
+        </w:rPr>
+        <w:instrText xml:space="preserve"> </w:instrText>
+      </w:r>
+      <w:r>
+        <w:rPr>
+          <w:rStyle w:val="16"/>
+        </w:rPr>
+        <w:fldChar w:fldCharType="separate"/>
+      </w:r>
+      <w:r>
+        <w:rPr>
+          <w:rStyle w:val="16"/>
+          <w:rFonts w:hint="eastAsia"/>
+          <w:szCs w:val="28"/>
+          <w:lang w:val="en-US" w:eastAsia="zh-CN"/>
+        </w:rPr>
+        <w:t>2</w:t>
+      </w:r>
+      <w:r>
+        <w:rPr>
+          <w:rStyle w:val="16"/>
+          <w:szCs w:val="28"/>
+        </w:rPr>
+        <w:t xml:space="preserve">.7 </w:t>
+      </w:r>
+      <w:r>
+        <w:rPr>
+          <w:rStyle w:val="16"/>
+          <w:rFonts w:hint="eastAsia"/>
+          <w:szCs w:val="28"/>
+        </w:rPr>
+        <w:t>结束准则</w:t>
+      </w:r>
+      <w:r>
+        <w:tab/>
+      </w:r>
+      <w:r>
+        <w:rPr>
+          <w:rFonts w:hint="eastAsia"/>
+          <w:lang w:val="en-US" w:eastAsia="zh-CN"/>
+        </w:rPr>
+        <w:t>1</w:t>
+      </w:r>
+      <w:r>
+        <w:rPr>
+          <w:rStyle w:val="16"/>
         </w:rPr>
         <w:fldChar w:fldCharType="end"/>
       </w:r>
+      <w:r>
+        <w:rPr>
+          <w:rStyle w:val="16"/>
+          <w:rFonts w:hint="eastAsia"/>
+          <w:lang w:val="en-US" w:eastAsia="zh-CN"/>
+        </w:rPr>
+        <w:t>1</w:t>
+      </w:r>
     </w:p>
     <w:p>
       <w:pPr>
@@ -2861,7 +2844,9 @@
           <w:tab w:val="right" w:leader="dot" w:pos="8494"/>
         </w:tabs>
         <w:rPr>
+          <w:rFonts w:hint="eastAsia" w:eastAsia="宋体"/>
           <w:smallCaps w:val="0"/>
+          <w:lang w:val="en-US" w:eastAsia="zh-CN"/>
         </w:rPr>
       </w:pPr>
       <w:r>
@@ -2877,7 +2862,7 @@
         <w:instrText xml:space="preserve"> </w:instrText>
       </w:r>
       <w:r>
-        <w:instrText xml:space="preserve">HYPERLINK \l "_Toc17175563"</w:instrText>
+        <w:instrText xml:space="preserve">HYPERLINK \l "_Toc17175565"</w:instrText>
       </w:r>
       <w:r>
         <w:rPr>
@@ -2896,7 +2881,7 @@
           <w:rStyle w:val="16"/>
           <w:szCs w:val="28"/>
         </w:rPr>
-        <w:t xml:space="preserve">17.2.6 </w:t>
+        <w:t xml:space="preserve">2.8 </w:t>
       </w:r>
       <w:r>
         <w:rPr>
@@ -2904,197 +2889,45 @@
           <w:rFonts w:hint="eastAsia"/>
           <w:szCs w:val="28"/>
         </w:rPr>
-        <w:t>输出</w:t>
+        <w:t>度量</w:t>
       </w:r>
       <w:r>
         <w:tab/>
       </w:r>
       <w:r>
-        <w:fldChar w:fldCharType="begin"/>
-      </w:r>
-      <w:r>
-        <w:instrText xml:space="preserve"> PAGEREF _Toc17175563 \h </w:instrText>
-      </w:r>
-      <w:r>
-        <w:fldChar w:fldCharType="separate"/>
-      </w:r>
-      <w:r>
-        <w:t>5</w:t>
-      </w:r>
-      <w:r>
+        <w:rPr>
+          <w:rFonts w:hint="eastAsia"/>
+          <w:lang w:val="en-US" w:eastAsia="zh-CN"/>
+        </w:rPr>
+        <w:t>1</w:t>
+      </w:r>
+      <w:r>
+        <w:rPr>
+          <w:rStyle w:val="16"/>
+        </w:rPr>
         <w:fldChar w:fldCharType="end"/>
       </w:r>
       <w:r>
         <w:rPr>
           <w:rStyle w:val="16"/>
-        </w:rPr>
-        <w:fldChar w:fldCharType="end"/>
-      </w:r>
-    </w:p>
-    <w:p>
-      <w:pPr>
-        <w:pStyle w:val="9"/>
+          <w:rFonts w:hint="eastAsia"/>
+          <w:lang w:val="en-US" w:eastAsia="zh-CN"/>
+        </w:rPr>
+        <w:t>1</w:t>
+      </w:r>
+    </w:p>
+    <w:p>
+      <w:pPr>
+        <w:pStyle w:val="8"/>
         <w:tabs>
           <w:tab w:val="right" w:leader="dot" w:pos="8494"/>
         </w:tabs>
         <w:rPr>
-          <w:smallCaps w:val="0"/>
-        </w:rPr>
-      </w:pPr>
-      <w:r>
-        <w:rPr>
-          <w:rStyle w:val="16"/>
-        </w:rPr>
-        <w:fldChar w:fldCharType="begin"/>
-      </w:r>
-      <w:r>
-        <w:rPr>
-          <w:rStyle w:val="16"/>
-        </w:rPr>
-        <w:instrText xml:space="preserve"> </w:instrText>
-      </w:r>
-      <w:r>
-        <w:instrText xml:space="preserve">HYPERLINK \l "_Toc17175564"</w:instrText>
-      </w:r>
-      <w:r>
-        <w:rPr>
-          <w:rStyle w:val="16"/>
-        </w:rPr>
-        <w:instrText xml:space="preserve"> </w:instrText>
-      </w:r>
-      <w:r>
-        <w:rPr>
-          <w:rStyle w:val="16"/>
-        </w:rPr>
-        <w:fldChar w:fldCharType="separate"/>
-      </w:r>
-      <w:r>
-        <w:rPr>
-          <w:rStyle w:val="16"/>
-          <w:szCs w:val="28"/>
-        </w:rPr>
-        <w:t xml:space="preserve">17.2.7 </w:t>
-      </w:r>
-      <w:r>
-        <w:rPr>
-          <w:rStyle w:val="16"/>
-          <w:rFonts w:hint="eastAsia"/>
-          <w:szCs w:val="28"/>
-        </w:rPr>
-        <w:t>结束准则</w:t>
-      </w:r>
-      <w:r>
-        <w:tab/>
-      </w:r>
-      <w:r>
-        <w:fldChar w:fldCharType="begin"/>
-      </w:r>
-      <w:r>
-        <w:instrText xml:space="preserve"> PAGEREF _Toc17175564 \h </w:instrText>
-      </w:r>
-      <w:r>
-        <w:fldChar w:fldCharType="separate"/>
-      </w:r>
-      <w:r>
-        <w:t>6</w:t>
-      </w:r>
-      <w:r>
-        <w:fldChar w:fldCharType="end"/>
-      </w:r>
-      <w:r>
-        <w:rPr>
-          <w:rStyle w:val="16"/>
-        </w:rPr>
-        <w:fldChar w:fldCharType="end"/>
-      </w:r>
-    </w:p>
-    <w:p>
-      <w:pPr>
-        <w:pStyle w:val="9"/>
-        <w:tabs>
-          <w:tab w:val="right" w:leader="dot" w:pos="8494"/>
-        </w:tabs>
-        <w:rPr>
-          <w:smallCaps w:val="0"/>
-        </w:rPr>
-      </w:pPr>
-      <w:r>
-        <w:rPr>
-          <w:rStyle w:val="16"/>
-        </w:rPr>
-        <w:fldChar w:fldCharType="begin"/>
-      </w:r>
-      <w:r>
-        <w:rPr>
-          <w:rStyle w:val="16"/>
-        </w:rPr>
-        <w:instrText xml:space="preserve"> </w:instrText>
-      </w:r>
-      <w:r>
-        <w:instrText xml:space="preserve">HYPERLINK \l "_Toc17175565"</w:instrText>
-      </w:r>
-      <w:r>
-        <w:rPr>
-          <w:rStyle w:val="16"/>
-        </w:rPr>
-        <w:instrText xml:space="preserve"> </w:instrText>
-      </w:r>
-      <w:r>
-        <w:rPr>
-          <w:rStyle w:val="16"/>
-        </w:rPr>
-        <w:fldChar w:fldCharType="separate"/>
-      </w:r>
-      <w:r>
-        <w:rPr>
-          <w:rStyle w:val="16"/>
-          <w:szCs w:val="28"/>
-        </w:rPr>
-        <w:t xml:space="preserve">17.2.8 </w:t>
-      </w:r>
-      <w:r>
-        <w:rPr>
-          <w:rStyle w:val="16"/>
-          <w:rFonts w:hint="eastAsia"/>
-          <w:szCs w:val="28"/>
-        </w:rPr>
-        <w:t>度量</w:t>
-      </w:r>
-      <w:r>
-        <w:tab/>
-      </w:r>
-      <w:r>
-        <w:fldChar w:fldCharType="begin"/>
-      </w:r>
-      <w:r>
-        <w:instrText xml:space="preserve"> PAGEREF _Toc17175565 \h </w:instrText>
-      </w:r>
-      <w:r>
-        <w:fldChar w:fldCharType="separate"/>
-      </w:r>
-      <w:r>
-        <w:t>6</w:t>
-      </w:r>
-      <w:r>
-        <w:fldChar w:fldCharType="end"/>
-      </w:r>
-      <w:r>
-        <w:rPr>
-          <w:rStyle w:val="16"/>
-        </w:rPr>
-        <w:fldChar w:fldCharType="end"/>
-      </w:r>
-    </w:p>
-    <w:p>
-      <w:pPr>
-        <w:pStyle w:val="8"/>
-        <w:tabs>
-          <w:tab w:val="right" w:leader="dot" w:pos="8494"/>
-        </w:tabs>
-        <w:rPr>
+          <w:rFonts w:hint="eastAsia" w:eastAsia="宋体"/>
           <w:b w:val="0"/>
           <w:bCs w:val="0"/>
           <w:caps w:val="0"/>
+          <w:lang w:val="en-US" w:eastAsia="zh-CN"/>
         </w:rPr>
       </w:pPr>
       <w:r>
@@ -3129,7 +2962,7 @@
           <w:rStyle w:val="16"/>
           <w:szCs w:val="32"/>
         </w:rPr>
-        <w:t xml:space="preserve">17.3 </w:t>
+        <w:t xml:space="preserve">3 </w:t>
       </w:r>
       <w:r>
         <w:rPr>
@@ -3143,26 +2976,184 @@
         <w:tab/>
       </w:r>
       <w:r>
+        <w:rPr>
+          <w:rFonts w:hint="eastAsia"/>
+          <w:lang w:val="en-US" w:eastAsia="zh-CN"/>
+        </w:rPr>
+        <w:t>1</w:t>
+      </w:r>
+      <w:r>
+        <w:rPr>
+          <w:rStyle w:val="16"/>
+        </w:rPr>
+        <w:fldChar w:fldCharType="end"/>
+      </w:r>
+      <w:r>
+        <w:rPr>
+          <w:rStyle w:val="16"/>
+          <w:rFonts w:hint="eastAsia"/>
+          <w:lang w:val="en-US" w:eastAsia="zh-CN"/>
+        </w:rPr>
+        <w:t>1</w:t>
+      </w:r>
+    </w:p>
+    <w:p>
+      <w:pPr>
+        <w:pStyle w:val="9"/>
+        <w:tabs>
+          <w:tab w:val="right" w:leader="dot" w:pos="8494"/>
+        </w:tabs>
+        <w:rPr>
+          <w:rFonts w:hint="eastAsia" w:eastAsia="宋体"/>
+          <w:smallCaps w:val="0"/>
+          <w:lang w:val="en-US" w:eastAsia="zh-CN"/>
+        </w:rPr>
+      </w:pPr>
+      <w:r>
+        <w:rPr>
+          <w:rStyle w:val="16"/>
+        </w:rPr>
         <w:fldChar w:fldCharType="begin"/>
       </w:r>
       <w:r>
-        <w:instrText xml:space="preserve"> PAGEREF _Toc17175566 \h </w:instrText>
-      </w:r>
-      <w:r>
+        <w:rPr>
+          <w:rStyle w:val="16"/>
+        </w:rPr>
+        <w:instrText xml:space="preserve"> </w:instrText>
+      </w:r>
+      <w:r>
+        <w:instrText xml:space="preserve">HYPERLINK \l "_Toc17175567"</w:instrText>
+      </w:r>
+      <w:r>
+        <w:rPr>
+          <w:rStyle w:val="16"/>
+        </w:rPr>
+        <w:instrText xml:space="preserve"> </w:instrText>
+      </w:r>
+      <w:r>
+        <w:rPr>
+          <w:rStyle w:val="16"/>
+        </w:rPr>
         <w:fldChar w:fldCharType="separate"/>
       </w:r>
       <w:r>
-        <w:t>6</w:t>
-      </w:r>
-      <w:r>
+        <w:rPr>
+          <w:rStyle w:val="16"/>
+          <w:szCs w:val="28"/>
+        </w:rPr>
+        <w:t xml:space="preserve">3.1 </w:t>
+      </w:r>
+      <w:r>
+        <w:rPr>
+          <w:rStyle w:val="16"/>
+          <w:rFonts w:hint="eastAsia"/>
+          <w:szCs w:val="28"/>
+        </w:rPr>
+        <w:t>目的</w:t>
+      </w:r>
+      <w:r>
+        <w:tab/>
+      </w:r>
+      <w:r>
+        <w:rPr>
+          <w:rFonts w:hint="eastAsia"/>
+          <w:lang w:val="en-US" w:eastAsia="zh-CN"/>
+        </w:rPr>
+        <w:t>1</w:t>
+      </w:r>
+      <w:r>
+        <w:rPr>
+          <w:rStyle w:val="16"/>
+        </w:rPr>
         <w:fldChar w:fldCharType="end"/>
       </w:r>
       <w:r>
         <w:rPr>
           <w:rStyle w:val="16"/>
+          <w:rFonts w:hint="eastAsia"/>
+          <w:lang w:val="en-US" w:eastAsia="zh-CN"/>
+        </w:rPr>
+        <w:t>1</w:t>
+      </w:r>
+    </w:p>
+    <w:p>
+      <w:pPr>
+        <w:pStyle w:val="9"/>
+        <w:tabs>
+          <w:tab w:val="right" w:leader="dot" w:pos="8494"/>
+        </w:tabs>
+        <w:rPr>
+          <w:rFonts w:hint="eastAsia" w:eastAsia="宋体"/>
+          <w:smallCaps w:val="0"/>
+          <w:lang w:val="en-US" w:eastAsia="zh-CN"/>
+        </w:rPr>
+      </w:pPr>
+      <w:r>
+        <w:rPr>
+          <w:rStyle w:val="16"/>
+        </w:rPr>
+        <w:fldChar w:fldCharType="begin"/>
+      </w:r>
+      <w:r>
+        <w:rPr>
+          <w:rStyle w:val="16"/>
+        </w:rPr>
+        <w:instrText xml:space="preserve"> </w:instrText>
+      </w:r>
+      <w:r>
+        <w:instrText xml:space="preserve">HYPERLINK \l "_Toc17175568"</w:instrText>
+      </w:r>
+      <w:r>
+        <w:rPr>
+          <w:rStyle w:val="16"/>
+        </w:rPr>
+        <w:instrText xml:space="preserve"> </w:instrText>
+      </w:r>
+      <w:r>
+        <w:rPr>
+          <w:rStyle w:val="16"/>
+        </w:rPr>
+        <w:fldChar w:fldCharType="separate"/>
+      </w:r>
+      <w:r>
+        <w:rPr>
+          <w:rStyle w:val="16"/>
+          <w:szCs w:val="28"/>
+        </w:rPr>
+        <w:t xml:space="preserve">3.2 </w:t>
+      </w:r>
+      <w:r>
+        <w:rPr>
+          <w:rStyle w:val="16"/>
+          <w:rFonts w:hint="eastAsia"/>
+          <w:szCs w:val="28"/>
+        </w:rPr>
+        <w:t>角色与职责</w:t>
+      </w:r>
+      <w:r>
+        <w:tab/>
+      </w:r>
+      <w:r>
+        <w:rPr>
+          <w:rFonts w:hint="eastAsia"/>
+          <w:lang w:val="en-US" w:eastAsia="zh-CN"/>
+        </w:rPr>
+        <w:t>1</w:t>
+      </w:r>
+      <w:r>
+        <w:rPr>
+          <w:rStyle w:val="16"/>
         </w:rPr>
         <w:fldChar w:fldCharType="end"/>
       </w:r>
+      <w:r>
+        <w:rPr>
+          <w:rStyle w:val="16"/>
+          <w:rFonts w:hint="eastAsia"/>
+          <w:lang w:val="en-US" w:eastAsia="zh-CN"/>
+        </w:rPr>
+        <w:t>1</w:t>
+      </w:r>
     </w:p>
     <w:p>
       <w:pPr>
@@ -3171,7 +3162,9 @@
           <w:tab w:val="right" w:leader="dot" w:pos="8494"/>
         </w:tabs>
         <w:rPr>
+          <w:rFonts w:hint="eastAsia" w:eastAsia="宋体"/>
           <w:smallCaps w:val="0"/>
+          <w:lang w:val="en-US" w:eastAsia="zh-CN"/>
         </w:rPr>
       </w:pPr>
       <w:r>
@@ -3187,7 +3180,7 @@
         <w:instrText xml:space="preserve"> </w:instrText>
       </w:r>
       <w:r>
-        <w:instrText xml:space="preserve">HYPERLINK \l "_Toc17175567"</w:instrText>
+        <w:instrText xml:space="preserve">HYPERLINK \l "_Toc17175569"</w:instrText>
       </w:r>
       <w:r>
         <w:rPr>
@@ -3206,7 +3199,7 @@
           <w:rStyle w:val="16"/>
           <w:szCs w:val="28"/>
         </w:rPr>
-        <w:t xml:space="preserve">17.3.1 </w:t>
+        <w:t xml:space="preserve">3.3 </w:t>
       </w:r>
       <w:r>
         <w:rPr>
@@ -3214,32 +3207,419 @@
           <w:rFonts w:hint="eastAsia"/>
           <w:szCs w:val="28"/>
         </w:rPr>
-        <w:t>目的</w:t>
+        <w:t>启动准则</w:t>
       </w:r>
       <w:r>
         <w:tab/>
       </w:r>
       <w:r>
+        <w:rPr>
+          <w:rFonts w:hint="eastAsia"/>
+          <w:lang w:val="en-US" w:eastAsia="zh-CN"/>
+        </w:rPr>
+        <w:t>1</w:t>
+      </w:r>
+      <w:r>
+        <w:rPr>
+          <w:rStyle w:val="16"/>
+        </w:rPr>
+        <w:fldChar w:fldCharType="end"/>
+      </w:r>
+      <w:r>
+        <w:rPr>
+          <w:rStyle w:val="16"/>
+          <w:rFonts w:hint="eastAsia"/>
+          <w:lang w:val="en-US" w:eastAsia="zh-CN"/>
+        </w:rPr>
+        <w:t>1</w:t>
+      </w:r>
+    </w:p>
+    <w:p>
+      <w:pPr>
+        <w:pStyle w:val="9"/>
+        <w:tabs>
+          <w:tab w:val="right" w:leader="dot" w:pos="8494"/>
+        </w:tabs>
+        <w:rPr>
+          <w:rFonts w:hint="eastAsia" w:eastAsia="宋体"/>
+          <w:smallCaps w:val="0"/>
+          <w:lang w:val="en-US" w:eastAsia="zh-CN"/>
+        </w:rPr>
+      </w:pPr>
+      <w:r>
+        <w:rPr>
+          <w:rStyle w:val="16"/>
+        </w:rPr>
         <w:fldChar w:fldCharType="begin"/>
       </w:r>
       <w:r>
-        <w:instrText xml:space="preserve"> PAGEREF _Toc17175567 \h </w:instrText>
-      </w:r>
-      <w:r>
+        <w:rPr>
+          <w:rStyle w:val="16"/>
+        </w:rPr>
+        <w:instrText xml:space="preserve"> </w:instrText>
+      </w:r>
+      <w:r>
+        <w:instrText xml:space="preserve">HYPERLINK \l "_Toc17175570"</w:instrText>
+      </w:r>
+      <w:r>
+        <w:rPr>
+          <w:rStyle w:val="16"/>
+        </w:rPr>
+        <w:instrText xml:space="preserve"> </w:instrText>
+      </w:r>
+      <w:r>
+        <w:rPr>
+          <w:rStyle w:val="16"/>
+        </w:rPr>
         <w:fldChar w:fldCharType="separate"/>
       </w:r>
       <w:r>
-        <w:t>6</w:t>
-      </w:r>
-      <w:r>
+        <w:rPr>
+          <w:rStyle w:val="16"/>
+          <w:szCs w:val="28"/>
+        </w:rPr>
+        <w:t xml:space="preserve">3.4 </w:t>
+      </w:r>
+      <w:r>
+        <w:rPr>
+          <w:rStyle w:val="16"/>
+          <w:rFonts w:hint="eastAsia"/>
+          <w:szCs w:val="28"/>
+        </w:rPr>
+        <w:t>输入</w:t>
+      </w:r>
+      <w:r>
+        <w:tab/>
+      </w:r>
+      <w:r>
+        <w:rPr>
+          <w:rFonts w:hint="eastAsia"/>
+          <w:lang w:val="en-US" w:eastAsia="zh-CN"/>
+        </w:rPr>
+        <w:t>1</w:t>
+      </w:r>
+      <w:r>
+        <w:rPr>
+          <w:rStyle w:val="16"/>
+        </w:rPr>
         <w:fldChar w:fldCharType="end"/>
       </w:r>
       <w:r>
         <w:rPr>
           <w:rStyle w:val="16"/>
+          <w:rFonts w:hint="eastAsia"/>
+          <w:lang w:val="en-US" w:eastAsia="zh-CN"/>
+        </w:rPr>
+        <w:t>1</w:t>
+      </w:r>
+    </w:p>
+    <w:p>
+      <w:pPr>
+        <w:pStyle w:val="9"/>
+        <w:tabs>
+          <w:tab w:val="right" w:leader="dot" w:pos="8494"/>
+        </w:tabs>
+        <w:rPr>
+          <w:rFonts w:hint="eastAsia" w:eastAsia="宋体"/>
+          <w:smallCaps w:val="0"/>
+          <w:lang w:val="en-US" w:eastAsia="zh-CN"/>
+        </w:rPr>
+      </w:pPr>
+      <w:r>
+        <w:rPr>
+          <w:rStyle w:val="16"/>
+        </w:rPr>
+        <w:fldChar w:fldCharType="begin"/>
+      </w:r>
+      <w:r>
+        <w:rPr>
+          <w:rStyle w:val="16"/>
+        </w:rPr>
+        <w:instrText xml:space="preserve"> </w:instrText>
+      </w:r>
+      <w:r>
+        <w:instrText xml:space="preserve">HYPERLINK \l "_Toc17175571"</w:instrText>
+      </w:r>
+      <w:r>
+        <w:rPr>
+          <w:rStyle w:val="16"/>
+        </w:rPr>
+        <w:instrText xml:space="preserve"> </w:instrText>
+      </w:r>
+      <w:r>
+        <w:rPr>
+          <w:rStyle w:val="16"/>
+        </w:rPr>
+        <w:fldChar w:fldCharType="separate"/>
+      </w:r>
+      <w:r>
+        <w:rPr>
+          <w:rStyle w:val="16"/>
+          <w:szCs w:val="28"/>
+        </w:rPr>
+        <w:t xml:space="preserve">3.5 </w:t>
+      </w:r>
+      <w:r>
+        <w:rPr>
+          <w:rStyle w:val="16"/>
+          <w:rFonts w:hint="eastAsia"/>
+          <w:szCs w:val="28"/>
+        </w:rPr>
+        <w:t>主要步骤</w:t>
+      </w:r>
+      <w:r>
+        <w:tab/>
+      </w:r>
+      <w:r>
+        <w:rPr>
+          <w:rFonts w:hint="eastAsia"/>
+          <w:lang w:val="en-US" w:eastAsia="zh-CN"/>
+        </w:rPr>
+        <w:t>1</w:t>
+      </w:r>
+      <w:r>
+        <w:rPr>
+          <w:rStyle w:val="16"/>
         </w:rPr>
         <w:fldChar w:fldCharType="end"/>
       </w:r>
+      <w:r>
+        <w:rPr>
+          <w:rStyle w:val="16"/>
+          <w:rFonts w:hint="eastAsia"/>
+          <w:lang w:val="en-US" w:eastAsia="zh-CN"/>
+        </w:rPr>
+        <w:t>2</w:t>
+      </w:r>
+    </w:p>
+    <w:p>
+      <w:pPr>
+        <w:pStyle w:val="5"/>
+        <w:tabs>
+          <w:tab w:val="right" w:leader="dot" w:pos="8494"/>
+        </w:tabs>
+        <w:ind w:left="895"/>
+        <w:rPr>
+          <w:rFonts w:hint="eastAsia" w:eastAsia="宋体"/>
+          <w:lang w:val="en-US" w:eastAsia="zh-CN"/>
+        </w:rPr>
+      </w:pPr>
+      <w:r>
+        <w:rPr>
+          <w:rStyle w:val="16"/>
+        </w:rPr>
+        <w:fldChar w:fldCharType="begin"/>
+      </w:r>
+      <w:r>
+        <w:rPr>
+          <w:rStyle w:val="16"/>
+        </w:rPr>
+        <w:instrText xml:space="preserve"> </w:instrText>
+      </w:r>
+      <w:r>
+        <w:instrText xml:space="preserve">HYPERLINK \l "_Toc17175572"</w:instrText>
+      </w:r>
+      <w:r>
+        <w:rPr>
+          <w:rStyle w:val="16"/>
+        </w:rPr>
+        <w:instrText xml:space="preserve"> </w:instrText>
+      </w:r>
+      <w:r>
+        <w:rPr>
+          <w:rStyle w:val="16"/>
+        </w:rPr>
+        <w:fldChar w:fldCharType="separate"/>
+      </w:r>
+      <w:r>
+        <w:rPr>
+          <w:rStyle w:val="16"/>
+          <w:szCs w:val="21"/>
+        </w:rPr>
+        <w:t xml:space="preserve">[Step1] </w:t>
+      </w:r>
+      <w:r>
+        <w:rPr>
+          <w:rStyle w:val="16"/>
+          <w:rFonts w:hint="eastAsia"/>
+          <w:szCs w:val="21"/>
+        </w:rPr>
+        <w:t>创建配置库</w:t>
+      </w:r>
+      <w:r>
+        <w:tab/>
+      </w:r>
+      <w:r>
+        <w:rPr>
+          <w:rFonts w:hint="eastAsia"/>
+          <w:lang w:val="en-US" w:eastAsia="zh-CN"/>
+        </w:rPr>
+        <w:t>1</w:t>
+      </w:r>
+      <w:r>
+        <w:rPr>
+          <w:rStyle w:val="16"/>
+        </w:rPr>
+        <w:fldChar w:fldCharType="end"/>
+      </w:r>
+      <w:r>
+        <w:rPr>
+          <w:rStyle w:val="16"/>
+          <w:rFonts w:hint="eastAsia"/>
+          <w:lang w:val="en-US" w:eastAsia="zh-CN"/>
+        </w:rPr>
+        <w:t>2</w:t>
+      </w:r>
+    </w:p>
+    <w:p>
+      <w:pPr>
+        <w:pStyle w:val="5"/>
+        <w:tabs>
+          <w:tab w:val="right" w:leader="dot" w:pos="8494"/>
+        </w:tabs>
+        <w:ind w:left="895"/>
+        <w:rPr>
+          <w:rFonts w:hint="eastAsia" w:eastAsia="宋体"/>
+          <w:lang w:val="en-US" w:eastAsia="zh-CN"/>
+        </w:rPr>
+      </w:pPr>
+      <w:r>
+        <w:rPr>
+          <w:rStyle w:val="16"/>
+        </w:rPr>
+        <w:fldChar w:fldCharType="begin"/>
+      </w:r>
+      <w:r>
+        <w:rPr>
+          <w:rStyle w:val="16"/>
+        </w:rPr>
+        <w:instrText xml:space="preserve"> </w:instrText>
+      </w:r>
+      <w:r>
+        <w:instrText xml:space="preserve">HYPERLINK \l "_Toc17175573"</w:instrText>
+      </w:r>
+      <w:r>
+        <w:rPr>
+          <w:rStyle w:val="16"/>
+        </w:rPr>
+        <w:instrText xml:space="preserve"> </w:instrText>
+      </w:r>
+      <w:r>
+        <w:rPr>
+          <w:rStyle w:val="16"/>
+        </w:rPr>
+        <w:fldChar w:fldCharType="separate"/>
+      </w:r>
+      <w:r>
+        <w:rPr>
+          <w:rStyle w:val="16"/>
+          <w:szCs w:val="21"/>
+        </w:rPr>
+        <w:t xml:space="preserve">[Step2] </w:t>
+      </w:r>
+      <w:r>
+        <w:rPr>
+          <w:rStyle w:val="16"/>
+          <w:rFonts w:hint="eastAsia"/>
+          <w:szCs w:val="21"/>
+        </w:rPr>
+        <w:t>分配权限</w:t>
+      </w:r>
+      <w:r>
+        <w:tab/>
+      </w:r>
+      <w:r>
+        <w:rPr>
+          <w:rFonts w:hint="eastAsia"/>
+          <w:lang w:val="en-US" w:eastAsia="zh-CN"/>
+        </w:rPr>
+        <w:t>1</w:t>
+      </w:r>
+      <w:r>
+        <w:rPr>
+          <w:rStyle w:val="16"/>
+        </w:rPr>
+        <w:fldChar w:fldCharType="end"/>
+      </w:r>
+      <w:r>
+        <w:rPr>
+          <w:rStyle w:val="16"/>
+          <w:rFonts w:hint="eastAsia"/>
+          <w:lang w:val="en-US" w:eastAsia="zh-CN"/>
+        </w:rPr>
+        <w:t>2</w:t>
+      </w:r>
+    </w:p>
+    <w:p>
+      <w:pPr>
+        <w:pStyle w:val="5"/>
+        <w:tabs>
+          <w:tab w:val="right" w:leader="dot" w:pos="8494"/>
+        </w:tabs>
+        <w:ind w:left="895"/>
+        <w:rPr>
+          <w:rFonts w:hint="eastAsia" w:eastAsia="宋体"/>
+          <w:lang w:val="en-US" w:eastAsia="zh-CN"/>
+        </w:rPr>
+      </w:pPr>
+      <w:r>
+        <w:rPr>
+          <w:rStyle w:val="16"/>
+        </w:rPr>
+        <w:fldChar w:fldCharType="begin"/>
+      </w:r>
+      <w:r>
+        <w:rPr>
+          <w:rStyle w:val="16"/>
+        </w:rPr>
+        <w:instrText xml:space="preserve"> </w:instrText>
+      </w:r>
+      <w:r>
+        <w:instrText xml:space="preserve">HYPERLINK \l "_Toc17175574"</w:instrText>
+      </w:r>
+      <w:r>
+        <w:rPr>
+          <w:rStyle w:val="16"/>
+        </w:rPr>
+        <w:instrText xml:space="preserve"> </w:instrText>
+      </w:r>
+      <w:r>
+        <w:rPr>
+          <w:rStyle w:val="16"/>
+        </w:rPr>
+        <w:fldChar w:fldCharType="separate"/>
+      </w:r>
+      <w:r>
+        <w:rPr>
+          <w:rStyle w:val="16"/>
+          <w:szCs w:val="21"/>
+        </w:rPr>
+        <w:t xml:space="preserve">[Step3] </w:t>
+      </w:r>
+      <w:r>
+        <w:rPr>
+          <w:rStyle w:val="16"/>
+          <w:rFonts w:hint="eastAsia"/>
+          <w:szCs w:val="21"/>
+        </w:rPr>
+        <w:t>配置库操作与管理</w:t>
+      </w:r>
+      <w:r>
+        <w:tab/>
+      </w:r>
+      <w:r>
+        <w:rPr>
+          <w:rFonts w:hint="eastAsia"/>
+          <w:lang w:val="en-US" w:eastAsia="zh-CN"/>
+        </w:rPr>
+        <w:t>12</w:t>
+      </w:r>
+      <w:r>
+        <w:rPr>
+          <w:rStyle w:val="16"/>
+        </w:rPr>
+        <w:fldChar w:fldCharType="end"/>
+      </w:r>
     </w:p>
     <w:p>
       <w:pPr>
@@ -3248,7 +3628,9 @@
           <w:tab w:val="right" w:leader="dot" w:pos="8494"/>
         </w:tabs>
         <w:rPr>
+          <w:rFonts w:hint="eastAsia" w:eastAsia="宋体"/>
           <w:smallCaps w:val="0"/>
+          <w:lang w:val="en-US" w:eastAsia="zh-CN"/>
         </w:rPr>
       </w:pPr>
       <w:r>
@@ -3264,7 +3646,7 @@
         <w:instrText xml:space="preserve"> </w:instrText>
       </w:r>
       <w:r>
-        <w:instrText xml:space="preserve">HYPERLINK \l "_Toc17175568"</w:instrText>
+        <w:instrText xml:space="preserve">HYPERLINK \l "_Toc17175575"</w:instrText>
       </w:r>
       <w:r>
         <w:rPr>
@@ -3283,7 +3665,7 @@
           <w:rStyle w:val="16"/>
           <w:szCs w:val="28"/>
         </w:rPr>
-        <w:t xml:space="preserve">17.3.2 </w:t>
+        <w:t xml:space="preserve">3.6 </w:t>
       </w:r>
       <w:r>
         <w:rPr>
@@ -3291,730 +3673,203 @@
           <w:rFonts w:hint="eastAsia"/>
           <w:szCs w:val="28"/>
         </w:rPr>
-        <w:t>角色与职责</w:t>
+        <w:t>输出</w:t>
       </w:r>
       <w:r>
         <w:tab/>
       </w:r>
       <w:r>
+        <w:rPr>
+          <w:rFonts w:hint="eastAsia"/>
+          <w:lang w:val="en-US" w:eastAsia="zh-CN"/>
+        </w:rPr>
+        <w:t>1</w:t>
+      </w:r>
+      <w:r>
+        <w:rPr>
+          <w:rStyle w:val="16"/>
+        </w:rPr>
+        <w:fldChar w:fldCharType="end"/>
+      </w:r>
+      <w:r>
+        <w:rPr>
+          <w:rStyle w:val="16"/>
+          <w:rFonts w:hint="eastAsia"/>
+          <w:lang w:val="en-US" w:eastAsia="zh-CN"/>
+        </w:rPr>
+        <w:t>3</w:t>
+      </w:r>
+    </w:p>
+    <w:p>
+      <w:pPr>
+        <w:pStyle w:val="9"/>
+        <w:tabs>
+          <w:tab w:val="right" w:leader="dot" w:pos="8494"/>
+        </w:tabs>
+        <w:rPr>
+          <w:rFonts w:hint="default" w:eastAsia="宋体"/>
+          <w:smallCaps w:val="0"/>
+          <w:lang w:val="en-US" w:eastAsia="zh-CN"/>
+        </w:rPr>
+      </w:pPr>
+      <w:r>
+        <w:rPr>
+          <w:rStyle w:val="16"/>
+        </w:rPr>
         <w:fldChar w:fldCharType="begin"/>
       </w:r>
       <w:r>
-        <w:instrText xml:space="preserve"> PAGEREF _Toc17175568 \h </w:instrText>
-      </w:r>
-      <w:r>
+        <w:rPr>
+          <w:rStyle w:val="16"/>
+        </w:rPr>
+        <w:instrText xml:space="preserve"> </w:instrText>
+      </w:r>
+      <w:r>
+        <w:instrText xml:space="preserve">HYPERLINK \l "_Toc17175576"</w:instrText>
+      </w:r>
+      <w:r>
+        <w:rPr>
+          <w:rStyle w:val="16"/>
+        </w:rPr>
+        <w:instrText xml:space="preserve"> </w:instrText>
+      </w:r>
+      <w:r>
+        <w:rPr>
+          <w:rStyle w:val="16"/>
+        </w:rPr>
         <w:fldChar w:fldCharType="separate"/>
       </w:r>
       <w:r>
-        <w:t>6</w:t>
-      </w:r>
-      <w:r>
+        <w:rPr>
+          <w:rStyle w:val="16"/>
+          <w:szCs w:val="28"/>
+        </w:rPr>
+        <w:t xml:space="preserve">3.7 </w:t>
+      </w:r>
+      <w:r>
+        <w:rPr>
+          <w:rStyle w:val="16"/>
+          <w:rFonts w:hint="eastAsia"/>
+          <w:szCs w:val="28"/>
+        </w:rPr>
+        <w:t>结束准则</w:t>
+      </w:r>
+      <w:r>
+        <w:tab/>
+      </w:r>
+      <w:r>
+        <w:rPr>
+          <w:rFonts w:hint="eastAsia"/>
+          <w:lang w:val="en-US" w:eastAsia="zh-CN"/>
+        </w:rPr>
+        <w:t>1</w:t>
+      </w:r>
+      <w:r>
+        <w:rPr>
+          <w:rStyle w:val="16"/>
+        </w:rPr>
         <w:fldChar w:fldCharType="end"/>
       </w:r>
       <w:r>
         <w:rPr>
           <w:rStyle w:val="16"/>
+          <w:rFonts w:hint="eastAsia"/>
+          <w:lang w:val="en-US" w:eastAsia="zh-CN"/>
+        </w:rPr>
+        <w:t>3</w:t>
+      </w:r>
+    </w:p>
+    <w:p>
+      <w:pPr>
+        <w:pStyle w:val="9"/>
+        <w:tabs>
+          <w:tab w:val="right" w:leader="dot" w:pos="8494"/>
+        </w:tabs>
+        <w:rPr>
+          <w:rFonts w:hint="eastAsia" w:eastAsia="宋体"/>
+          <w:smallCaps w:val="0"/>
+          <w:lang w:val="en-US" w:eastAsia="zh-CN"/>
+        </w:rPr>
+      </w:pPr>
+      <w:r>
+        <w:rPr>
+          <w:rStyle w:val="16"/>
+        </w:rPr>
+        <w:fldChar w:fldCharType="begin"/>
+      </w:r>
+      <w:r>
+        <w:rPr>
+          <w:rStyle w:val="16"/>
+        </w:rPr>
+        <w:instrText xml:space="preserve"> </w:instrText>
+      </w:r>
+      <w:r>
+        <w:instrText xml:space="preserve">HYPERLINK \l "_Toc17175577"</w:instrText>
+      </w:r>
+      <w:r>
+        <w:rPr>
+          <w:rStyle w:val="16"/>
+        </w:rPr>
+        <w:instrText xml:space="preserve"> </w:instrText>
+      </w:r>
+      <w:r>
+        <w:rPr>
+          <w:rStyle w:val="16"/>
+        </w:rPr>
+        <w:fldChar w:fldCharType="separate"/>
+      </w:r>
+      <w:r>
+        <w:rPr>
+          <w:rStyle w:val="16"/>
+          <w:szCs w:val="28"/>
+        </w:rPr>
+        <w:t xml:space="preserve">3.8 </w:t>
+      </w:r>
+      <w:r>
+        <w:rPr>
+          <w:rStyle w:val="16"/>
+          <w:rFonts w:hint="eastAsia"/>
+          <w:szCs w:val="28"/>
+        </w:rPr>
+        <w:t>度量</w:t>
+      </w:r>
+      <w:r>
+        <w:tab/>
+      </w:r>
+      <w:r>
+        <w:rPr>
+          <w:rFonts w:hint="eastAsia"/>
+          <w:lang w:val="en-US" w:eastAsia="zh-CN"/>
+        </w:rPr>
+        <w:t>1</w:t>
+      </w:r>
+      <w:r>
+        <w:rPr>
+          <w:rStyle w:val="16"/>
         </w:rPr>
         <w:fldChar w:fldCharType="end"/>
       </w:r>
-    </w:p>
-    <w:p>
-      <w:pPr>
-        <w:pStyle w:val="9"/>
+      <w:r>
+        <w:rPr>
+          <w:rStyle w:val="16"/>
+          <w:rFonts w:hint="eastAsia"/>
+          <w:lang w:val="en-US" w:eastAsia="zh-CN"/>
+        </w:rPr>
+        <w:t>3</w:t>
+      </w:r>
+    </w:p>
+    <w:p>
+      <w:pPr>
+        <w:pStyle w:val="8"/>
         <w:tabs>
           <w:tab w:val="right" w:leader="dot" w:pos="8494"/>
         </w:tabs>
         <w:rPr>
-          <w:smallCaps w:val="0"/>
-        </w:rPr>
-      </w:pPr>
-      <w:r>
-        <w:rPr>
-          <w:rStyle w:val="16"/>
-        </w:rPr>
-        <w:fldChar w:fldCharType="begin"/>
-      </w:r>
-      <w:r>
-        <w:rPr>
-          <w:rStyle w:val="16"/>
-        </w:rPr>
-        <w:instrText xml:space="preserve"> </w:instrText>
-      </w:r>
-      <w:r>
-        <w:instrText xml:space="preserve">HYPERLINK \l "_Toc17175569"</w:instrText>
-      </w:r>
-      <w:r>
-        <w:rPr>
-          <w:rStyle w:val="16"/>
-        </w:rPr>
-        <w:instrText xml:space="preserve"> </w:instrText>
-      </w:r>
-      <w:r>
-        <w:rPr>
-          <w:rStyle w:val="16"/>
-        </w:rPr>
-        <w:fldChar w:fldCharType="separate"/>
-      </w:r>
-      <w:r>
-        <w:rPr>
-          <w:rStyle w:val="16"/>
-          <w:szCs w:val="28"/>
-        </w:rPr>
-        <w:t xml:space="preserve">17.3.3 </w:t>
-      </w:r>
-      <w:r>
-        <w:rPr>
-          <w:rStyle w:val="16"/>
-          <w:rFonts w:hint="eastAsia"/>
-          <w:szCs w:val="28"/>
-        </w:rPr>
-        <w:t>启动准则</w:t>
-      </w:r>
-      <w:r>
-        <w:tab/>
-      </w:r>
-      <w:r>
-        <w:fldChar w:fldCharType="begin"/>
-      </w:r>
-      <w:r>
-        <w:instrText xml:space="preserve"> PAGEREF _Toc17175569 \h </w:instrText>
-      </w:r>
-      <w:r>
-        <w:fldChar w:fldCharType="separate"/>
-      </w:r>
-      <w:r>
-        <w:t>6</w:t>
-      </w:r>
-      <w:r>
-        <w:fldChar w:fldCharType="end"/>
-      </w:r>
-      <w:r>
-        <w:rPr>
-          <w:rStyle w:val="16"/>
-        </w:rPr>
-        <w:fldChar w:fldCharType="end"/>
-      </w:r>
-    </w:p>
-    <w:p>
-      <w:pPr>
-        <w:pStyle w:val="9"/>
-        <w:tabs>
-          <w:tab w:val="right" w:leader="dot" w:pos="8494"/>
-        </w:tabs>
-        <w:rPr>
-          <w:smallCaps w:val="0"/>
-        </w:rPr>
-      </w:pPr>
-      <w:r>
-        <w:rPr>
-          <w:rStyle w:val="16"/>
-        </w:rPr>
-        <w:fldChar w:fldCharType="begin"/>
-      </w:r>
-      <w:r>
-        <w:rPr>
-          <w:rStyle w:val="16"/>
-        </w:rPr>
-        <w:instrText xml:space="preserve"> </w:instrText>
-      </w:r>
-      <w:r>
-        <w:instrText xml:space="preserve">HYPERLINK \l "_Toc17175570"</w:instrText>
-      </w:r>
-      <w:r>
-        <w:rPr>
-          <w:rStyle w:val="16"/>
-        </w:rPr>
-        <w:instrText xml:space="preserve"> </w:instrText>
-      </w:r>
-      <w:r>
-        <w:rPr>
-          <w:rStyle w:val="16"/>
-        </w:rPr>
-        <w:fldChar w:fldCharType="separate"/>
-      </w:r>
-      <w:r>
-        <w:rPr>
-          <w:rStyle w:val="16"/>
-          <w:szCs w:val="28"/>
-        </w:rPr>
-        <w:t xml:space="preserve">17.3.4 </w:t>
-      </w:r>
-      <w:r>
-        <w:rPr>
-          <w:rStyle w:val="16"/>
-          <w:rFonts w:hint="eastAsia"/>
-          <w:szCs w:val="28"/>
-        </w:rPr>
-        <w:t>输入</w:t>
-      </w:r>
-      <w:r>
-        <w:tab/>
-      </w:r>
-      <w:r>
-        <w:fldChar w:fldCharType="begin"/>
-      </w:r>
-      <w:r>
-        <w:instrText xml:space="preserve"> PAGEREF _Toc17175570 \h </w:instrText>
-      </w:r>
-      <w:r>
-        <w:fldChar w:fldCharType="separate"/>
-      </w:r>
-      <w:r>
-        <w:t>6</w:t>
-      </w:r>
-      <w:r>
-        <w:fldChar w:fldCharType="end"/>
-      </w:r>
-      <w:r>
-        <w:rPr>
-          <w:rStyle w:val="16"/>
-        </w:rPr>
-        <w:fldChar w:fldCharType="end"/>
-      </w:r>
-    </w:p>
-    <w:p>
-      <w:pPr>
-        <w:pStyle w:val="9"/>
-        <w:tabs>
-          <w:tab w:val="right" w:leader="dot" w:pos="8494"/>
-        </w:tabs>
-        <w:rPr>
-          <w:smallCaps w:val="0"/>
-        </w:rPr>
-      </w:pPr>
-      <w:r>
-        <w:rPr>
-          <w:rStyle w:val="16"/>
-        </w:rPr>
-        <w:fldChar w:fldCharType="begin"/>
-      </w:r>
-      <w:r>
-        <w:rPr>
-          <w:rStyle w:val="16"/>
-        </w:rPr>
-        <w:instrText xml:space="preserve"> </w:instrText>
-      </w:r>
-      <w:r>
-        <w:instrText xml:space="preserve">HYPERLINK \l "_Toc17175571"</w:instrText>
-      </w:r>
-      <w:r>
-        <w:rPr>
-          <w:rStyle w:val="16"/>
-        </w:rPr>
-        <w:instrText xml:space="preserve"> </w:instrText>
-      </w:r>
-      <w:r>
-        <w:rPr>
-          <w:rStyle w:val="16"/>
-        </w:rPr>
-        <w:fldChar w:fldCharType="separate"/>
-      </w:r>
-      <w:r>
-        <w:rPr>
-          <w:rStyle w:val="16"/>
-          <w:szCs w:val="28"/>
-        </w:rPr>
-        <w:t xml:space="preserve">17.3.5 </w:t>
-      </w:r>
-      <w:r>
-        <w:rPr>
-          <w:rStyle w:val="16"/>
-          <w:rFonts w:hint="eastAsia"/>
-          <w:szCs w:val="28"/>
-        </w:rPr>
-        <w:t>主要步骤</w:t>
-      </w:r>
-      <w:r>
-        <w:tab/>
-      </w:r>
-      <w:r>
-        <w:fldChar w:fldCharType="begin"/>
-      </w:r>
-      <w:r>
-        <w:instrText xml:space="preserve"> PAGEREF _Toc17175571 \h </w:instrText>
-      </w:r>
-      <w:r>
-        <w:fldChar w:fldCharType="separate"/>
-      </w:r>
-      <w:r>
-        <w:t>6</w:t>
-      </w:r>
-      <w:r>
-        <w:fldChar w:fldCharType="end"/>
-      </w:r>
-      <w:r>
-        <w:rPr>
-          <w:rStyle w:val="16"/>
-        </w:rPr>
-        <w:fldChar w:fldCharType="end"/>
-      </w:r>
-    </w:p>
-    <w:p>
-      <w:pPr>
-        <w:pStyle w:val="5"/>
-        <w:tabs>
-          <w:tab w:val="right" w:leader="dot" w:pos="8494"/>
-        </w:tabs>
-        <w:ind w:left="895"/>
-      </w:pPr>
-      <w:r>
-        <w:rPr>
-          <w:rStyle w:val="16"/>
-        </w:rPr>
-        <w:fldChar w:fldCharType="begin"/>
-      </w:r>
-      <w:r>
-        <w:rPr>
-          <w:rStyle w:val="16"/>
-        </w:rPr>
-        <w:instrText xml:space="preserve"> </w:instrText>
-      </w:r>
-      <w:r>
-        <w:instrText xml:space="preserve">HYPERLINK \l "_Toc17175572"</w:instrText>
-      </w:r>
-      <w:r>
-        <w:rPr>
-          <w:rStyle w:val="16"/>
-        </w:rPr>
-        <w:instrText xml:space="preserve"> </w:instrText>
-      </w:r>
-      <w:r>
-        <w:rPr>
-          <w:rStyle w:val="16"/>
-        </w:rPr>
-        <w:fldChar w:fldCharType="separate"/>
-      </w:r>
-      <w:r>
-        <w:rPr>
-          <w:rStyle w:val="16"/>
-          <w:szCs w:val="21"/>
-        </w:rPr>
-        <w:t xml:space="preserve">[Step1] </w:t>
-      </w:r>
-      <w:r>
-        <w:rPr>
-          <w:rStyle w:val="16"/>
-          <w:rFonts w:hint="eastAsia"/>
-          <w:szCs w:val="21"/>
-        </w:rPr>
-        <w:t>创建配置库</w:t>
-      </w:r>
-      <w:r>
-        <w:tab/>
-      </w:r>
-      <w:r>
-        <w:fldChar w:fldCharType="begin"/>
-      </w:r>
-      <w:r>
-        <w:instrText xml:space="preserve"> PAGEREF _Toc17175572 \h </w:instrText>
-      </w:r>
-      <w:r>
-        <w:fldChar w:fldCharType="separate"/>
-      </w:r>
-      <w:r>
-        <w:t>6</w:t>
-      </w:r>
-      <w:r>
-        <w:fldChar w:fldCharType="end"/>
-      </w:r>
-      <w:r>
-        <w:rPr>
-          <w:rStyle w:val="16"/>
-        </w:rPr>
-        <w:fldChar w:fldCharType="end"/>
-      </w:r>
-    </w:p>
-    <w:p>
-      <w:pPr>
-        <w:pStyle w:val="5"/>
-        <w:tabs>
-          <w:tab w:val="right" w:leader="dot" w:pos="8494"/>
-        </w:tabs>
-        <w:ind w:left="895"/>
-      </w:pPr>
-      <w:r>
-        <w:rPr>
-          <w:rStyle w:val="16"/>
-        </w:rPr>
-        <w:fldChar w:fldCharType="begin"/>
-      </w:r>
-      <w:r>
-        <w:rPr>
-          <w:rStyle w:val="16"/>
-        </w:rPr>
-        <w:instrText xml:space="preserve"> </w:instrText>
-      </w:r>
-      <w:r>
-        <w:instrText xml:space="preserve">HYPERLINK \l "_Toc17175573"</w:instrText>
-      </w:r>
-      <w:r>
-        <w:rPr>
-          <w:rStyle w:val="16"/>
-        </w:rPr>
-        <w:instrText xml:space="preserve"> </w:instrText>
-      </w:r>
-      <w:r>
-        <w:rPr>
-          <w:rStyle w:val="16"/>
-        </w:rPr>
-        <w:fldChar w:fldCharType="separate"/>
-      </w:r>
-      <w:r>
-        <w:rPr>
-          <w:rStyle w:val="16"/>
-          <w:szCs w:val="21"/>
-        </w:rPr>
-        <w:t xml:space="preserve">[Step2] </w:t>
-      </w:r>
-      <w:r>
-        <w:rPr>
-          <w:rStyle w:val="16"/>
-          <w:rFonts w:hint="eastAsia"/>
-          <w:szCs w:val="21"/>
-        </w:rPr>
-        <w:t>分配权限</w:t>
-      </w:r>
-      <w:r>
-        <w:tab/>
-      </w:r>
-      <w:r>
-        <w:fldChar w:fldCharType="begin"/>
-      </w:r>
-      <w:r>
-        <w:instrText xml:space="preserve"> PAGEREF _Toc17175573 \h </w:instrText>
-      </w:r>
-      <w:r>
-        <w:fldChar w:fldCharType="separate"/>
-      </w:r>
-      <w:r>
-        <w:t>7</w:t>
-      </w:r>
-      <w:r>
-        <w:fldChar w:fldCharType="end"/>
-      </w:r>
-      <w:r>
-        <w:rPr>
-          <w:rStyle w:val="16"/>
-        </w:rPr>
-        <w:fldChar w:fldCharType="end"/>
-      </w:r>
-    </w:p>
-    <w:p>
-      <w:pPr>
-        <w:pStyle w:val="5"/>
-        <w:tabs>
-          <w:tab w:val="right" w:leader="dot" w:pos="8494"/>
-        </w:tabs>
-        <w:ind w:left="895"/>
-      </w:pPr>
-      <w:r>
-        <w:rPr>
-          <w:rStyle w:val="16"/>
-        </w:rPr>
-        <w:fldChar w:fldCharType="begin"/>
-      </w:r>
-      <w:r>
-        <w:rPr>
-          <w:rStyle w:val="16"/>
-        </w:rPr>
-        <w:instrText xml:space="preserve"> </w:instrText>
-      </w:r>
-      <w:r>
-        <w:instrText xml:space="preserve">HYPERLINK \l "_Toc17175574"</w:instrText>
-      </w:r>
-      <w:r>
-        <w:rPr>
-          <w:rStyle w:val="16"/>
-        </w:rPr>
-        <w:instrText xml:space="preserve"> </w:instrText>
-      </w:r>
-      <w:r>
-        <w:rPr>
-          <w:rStyle w:val="16"/>
-        </w:rPr>
-        <w:fldChar w:fldCharType="separate"/>
-      </w:r>
-      <w:r>
-        <w:rPr>
-          <w:rStyle w:val="16"/>
-          <w:szCs w:val="21"/>
-        </w:rPr>
-        <w:t xml:space="preserve">[Step3] </w:t>
-      </w:r>
-      <w:r>
-        <w:rPr>
-          <w:rStyle w:val="16"/>
-          <w:rFonts w:hint="eastAsia"/>
-          <w:szCs w:val="21"/>
-        </w:rPr>
-        <w:t>配置库操作与管理</w:t>
-      </w:r>
-      <w:r>
-        <w:tab/>
-      </w:r>
-      <w:r>
-        <w:fldChar w:fldCharType="begin"/>
-      </w:r>
-      <w:r>
-        <w:instrText xml:space="preserve"> PAGEREF _Toc17175574 \h </w:instrText>
-      </w:r>
-      <w:r>
-        <w:fldChar w:fldCharType="separate"/>
-      </w:r>
-      <w:r>
-        <w:t>7</w:t>
-      </w:r>
-      <w:r>
-        <w:fldChar w:fldCharType="end"/>
-      </w:r>
-      <w:r>
-        <w:rPr>
-          <w:rStyle w:val="16"/>
-        </w:rPr>
-        <w:fldChar w:fldCharType="end"/>
-      </w:r>
-    </w:p>
-    <w:p>
-      <w:pPr>
-        <w:pStyle w:val="9"/>
-        <w:tabs>
-          <w:tab w:val="right" w:leader="dot" w:pos="8494"/>
-        </w:tabs>
-        <w:rPr>
-          <w:smallCaps w:val="0"/>
-        </w:rPr>
-      </w:pPr>
-      <w:r>
-        <w:rPr>
-          <w:rStyle w:val="16"/>
-        </w:rPr>
-        <w:fldChar w:fldCharType="begin"/>
-      </w:r>
-      <w:r>
-        <w:rPr>
-          <w:rStyle w:val="16"/>
-        </w:rPr>
-        <w:instrText xml:space="preserve"> </w:instrText>
-      </w:r>
-      <w:r>
-        <w:instrText xml:space="preserve">HYPERLINK \l "_Toc17175575"</w:instrText>
-      </w:r>
-      <w:r>
-        <w:rPr>
-          <w:rStyle w:val="16"/>
-        </w:rPr>
-        <w:instrText xml:space="preserve"> </w:instrText>
-      </w:r>
-      <w:r>
-        <w:rPr>
-          <w:rStyle w:val="16"/>
-        </w:rPr>
-        <w:fldChar w:fldCharType="separate"/>
-      </w:r>
-      <w:r>
-        <w:rPr>
-          <w:rStyle w:val="16"/>
-          <w:szCs w:val="28"/>
-        </w:rPr>
-        <w:t xml:space="preserve">17.3.6 </w:t>
-      </w:r>
-      <w:r>
-        <w:rPr>
-          <w:rStyle w:val="16"/>
-          <w:rFonts w:hint="eastAsia"/>
-          <w:szCs w:val="28"/>
-        </w:rPr>
-        <w:t>输出</w:t>
-      </w:r>
-      <w:r>
-        <w:tab/>
-      </w:r>
-      <w:r>
-        <w:fldChar w:fldCharType="begin"/>
-      </w:r>
-      <w:r>
-        <w:instrText xml:space="preserve"> PAGEREF _Toc17175575 \h </w:instrText>
-      </w:r>
-      <w:r>
-        <w:fldChar w:fldCharType="separate"/>
-      </w:r>
-      <w:r>
-        <w:t>7</w:t>
-      </w:r>
-      <w:r>
-        <w:fldChar w:fldCharType="end"/>
-      </w:r>
-      <w:r>
-        <w:rPr>
-          <w:rStyle w:val="16"/>
-        </w:rPr>
-        <w:fldChar w:fldCharType="end"/>
-      </w:r>
-    </w:p>
-    <w:p>
-      <w:pPr>
-        <w:pStyle w:val="9"/>
-        <w:tabs>
-          <w:tab w:val="right" w:leader="dot" w:pos="8494"/>
-        </w:tabs>
-        <w:rPr>
-          <w:smallCaps w:val="0"/>
-        </w:rPr>
-      </w:pPr>
-      <w:r>
-        <w:rPr>
-          <w:rStyle w:val="16"/>
-        </w:rPr>
-        <w:fldChar w:fldCharType="begin"/>
-      </w:r>
-      <w:r>
-        <w:rPr>
-          <w:rStyle w:val="16"/>
-        </w:rPr>
-        <w:instrText xml:space="preserve"> </w:instrText>
-      </w:r>
-      <w:r>
-        <w:instrText xml:space="preserve">HYPERLINK \l "_Toc17175576"</w:instrText>
-      </w:r>
-      <w:r>
-        <w:rPr>
-          <w:rStyle w:val="16"/>
-        </w:rPr>
-        <w:instrText xml:space="preserve"> </w:instrText>
-      </w:r>
-      <w:r>
-        <w:rPr>
-          <w:rStyle w:val="16"/>
-        </w:rPr>
-        <w:fldChar w:fldCharType="separate"/>
-      </w:r>
-      <w:r>
-        <w:rPr>
-          <w:rStyle w:val="16"/>
-          <w:szCs w:val="28"/>
-        </w:rPr>
-        <w:t xml:space="preserve">17.3.7 </w:t>
-      </w:r>
-      <w:r>
-        <w:rPr>
-          <w:rStyle w:val="16"/>
-          <w:rFonts w:hint="eastAsia"/>
-          <w:szCs w:val="28"/>
-        </w:rPr>
-        <w:t>结束准则</w:t>
-      </w:r>
-      <w:r>
-        <w:tab/>
-      </w:r>
-      <w:r>
-        <w:fldChar w:fldCharType="begin"/>
-      </w:r>
-      <w:r>
-        <w:instrText xml:space="preserve"> PAGEREF _Toc17175576 \h </w:instrText>
-      </w:r>
-      <w:r>
-        <w:fldChar w:fldCharType="separate"/>
-      </w:r>
-      <w:r>
-        <w:t>7</w:t>
-      </w:r>
-      <w:r>
-        <w:fldChar w:fldCharType="end"/>
-      </w:r>
-      <w:r>
-        <w:rPr>
-          <w:rStyle w:val="16"/>
-        </w:rPr>
-        <w:fldChar w:fldCharType="end"/>
-      </w:r>
-    </w:p>
-    <w:p>
-      <w:pPr>
-        <w:pStyle w:val="9"/>
-        <w:tabs>
-          <w:tab w:val="right" w:leader="dot" w:pos="8494"/>
-        </w:tabs>
-        <w:rPr>
-          <w:smallCaps w:val="0"/>
-        </w:rPr>
-      </w:pPr>
-      <w:r>
-        <w:rPr>
-          <w:rStyle w:val="16"/>
-        </w:rPr>
-        <w:fldChar w:fldCharType="begin"/>
-      </w:r>
-      <w:r>
-        <w:rPr>
-          <w:rStyle w:val="16"/>
-        </w:rPr>
-        <w:instrText xml:space="preserve"> </w:instrText>
-      </w:r>
-      <w:r>
-        <w:instrText xml:space="preserve">HYPERLINK \l "_Toc17175577"</w:instrText>
-      </w:r>
-      <w:r>
-        <w:rPr>
-          <w:rStyle w:val="16"/>
-        </w:rPr>
-        <w:instrText xml:space="preserve"> </w:instrText>
-      </w:r>
-      <w:r>
-        <w:rPr>
-          <w:rStyle w:val="16"/>
-        </w:rPr>
-        <w:fldChar w:fldCharType="separate"/>
-      </w:r>
-      <w:r>
-        <w:rPr>
-          <w:rStyle w:val="16"/>
-          <w:szCs w:val="28"/>
-        </w:rPr>
-        <w:t xml:space="preserve">17.3.8 </w:t>
-      </w:r>
-      <w:r>
-        <w:rPr>
-          <w:rStyle w:val="16"/>
-          <w:rFonts w:hint="eastAsia"/>
-          <w:szCs w:val="28"/>
-        </w:rPr>
-        <w:t>度量</w:t>
-      </w:r>
-      <w:r>
-        <w:tab/>
-      </w:r>
-      <w:r>
-        <w:fldChar w:fldCharType="begin"/>
-      </w:r>
-      <w:r>
-        <w:instrText xml:space="preserve"> PAGEREF _Toc17175577 \h </w:instrText>
-      </w:r>
-      <w:r>
-        <w:fldChar w:fldCharType="separate"/>
-      </w:r>
-      <w:r>
-        <w:t>7</w:t>
-      </w:r>
-      <w:r>
-        <w:fldChar w:fldCharType="end"/>
-      </w:r>
-      <w:r>
-        <w:rPr>
-          <w:rStyle w:val="16"/>
-        </w:rPr>
-        <w:fldChar w:fldCharType="end"/>
-      </w:r>
-    </w:p>
-    <w:p>
-      <w:pPr>
-        <w:pStyle w:val="8"/>
-        <w:tabs>
-          <w:tab w:val="right" w:leader="dot" w:pos="8494"/>
-        </w:tabs>
-        <w:rPr>
+          <w:rFonts w:hint="eastAsia" w:eastAsia="宋体"/>
           <w:b w:val="0"/>
           <w:bCs w:val="0"/>
           <w:caps w:val="0"/>
+          <w:lang w:val="en-US" w:eastAsia="zh-CN"/>
         </w:rPr>
       </w:pPr>
       <w:r>
@@ -4047,42 +3902,225 @@
       <w:r>
         <w:rPr>
           <w:rStyle w:val="16"/>
+          <w:rFonts w:hint="eastAsia"/>
           <w:szCs w:val="32"/>
-        </w:rPr>
-        <w:t xml:space="preserve">17.3 </w:t>
-      </w:r>
-      <w:r>
-        <w:rPr>
-          <w:rStyle w:val="16"/>
-          <w:rFonts w:hint="eastAsia"/>
+          <w:lang w:val="en-US" w:eastAsia="zh-CN"/>
+        </w:rPr>
+        <w:t>4</w:t>
+      </w:r>
+      <w:r>
+        <w:rPr>
+          <w:rStyle w:val="16"/>
           <w:szCs w:val="32"/>
         </w:rPr>
+        <w:t xml:space="preserve"> </w:t>
+      </w:r>
+      <w:r>
+        <w:rPr>
+          <w:rStyle w:val="16"/>
+          <w:rFonts w:hint="eastAsia"/>
+          <w:szCs w:val="32"/>
+        </w:rPr>
         <w:t>版本控制</w:t>
       </w:r>
       <w:r>
         <w:tab/>
       </w:r>
       <w:r>
+        <w:rPr>
+          <w:rFonts w:hint="eastAsia"/>
+          <w:lang w:val="en-US" w:eastAsia="zh-CN"/>
+        </w:rPr>
+        <w:t>1</w:t>
+      </w:r>
+      <w:r>
+        <w:rPr>
+          <w:rStyle w:val="16"/>
+        </w:rPr>
+        <w:fldChar w:fldCharType="end"/>
+      </w:r>
+      <w:r>
+        <w:rPr>
+          <w:rStyle w:val="16"/>
+          <w:rFonts w:hint="eastAsia"/>
+          <w:lang w:val="en-US" w:eastAsia="zh-CN"/>
+        </w:rPr>
+        <w:t>3</w:t>
+      </w:r>
+    </w:p>
+    <w:p>
+      <w:pPr>
+        <w:pStyle w:val="9"/>
+        <w:tabs>
+          <w:tab w:val="right" w:leader="dot" w:pos="8494"/>
+        </w:tabs>
+        <w:rPr>
+          <w:rFonts w:hint="eastAsia" w:eastAsia="宋体"/>
+          <w:smallCaps w:val="0"/>
+          <w:lang w:val="en-US" w:eastAsia="zh-CN"/>
+        </w:rPr>
+      </w:pPr>
+      <w:r>
+        <w:rPr>
+          <w:rStyle w:val="16"/>
+        </w:rPr>
         <w:fldChar w:fldCharType="begin"/>
       </w:r>
       <w:r>
-        <w:instrText xml:space="preserve"> PAGEREF _Toc17175578 \h </w:instrText>
-      </w:r>
-      <w:r>
+        <w:rPr>
+          <w:rStyle w:val="16"/>
+        </w:rPr>
+        <w:instrText xml:space="preserve"> </w:instrText>
+      </w:r>
+      <w:r>
+        <w:instrText xml:space="preserve">HYPERLINK \l "_Toc17175579"</w:instrText>
+      </w:r>
+      <w:r>
+        <w:rPr>
+          <w:rStyle w:val="16"/>
+        </w:rPr>
+        <w:instrText xml:space="preserve"> </w:instrText>
+      </w:r>
+      <w:r>
+        <w:rPr>
+          <w:rStyle w:val="16"/>
+        </w:rPr>
         <w:fldChar w:fldCharType="separate"/>
       </w:r>
       <w:r>
-        <w:t>7</w:t>
-      </w:r>
-      <w:r>
+        <w:rPr>
+          <w:rStyle w:val="16"/>
+          <w:rFonts w:hint="eastAsia"/>
+          <w:lang w:val="en-US" w:eastAsia="zh-CN"/>
+        </w:rPr>
+        <w:t>4</w:t>
+      </w:r>
+      <w:r>
+        <w:rPr>
+          <w:rStyle w:val="16"/>
+          <w:szCs w:val="28"/>
+        </w:rPr>
+        <w:t xml:space="preserve">.1 </w:t>
+      </w:r>
+      <w:r>
+        <w:rPr>
+          <w:rStyle w:val="16"/>
+          <w:rFonts w:hint="eastAsia"/>
+          <w:szCs w:val="28"/>
+        </w:rPr>
+        <w:t>目的</w:t>
+      </w:r>
+      <w:r>
+        <w:tab/>
+      </w:r>
+      <w:r>
+        <w:rPr>
+          <w:rFonts w:hint="eastAsia"/>
+          <w:lang w:val="en-US" w:eastAsia="zh-CN"/>
+        </w:rPr>
+        <w:t>1</w:t>
+      </w:r>
+      <w:r>
+        <w:rPr>
+          <w:rStyle w:val="16"/>
+        </w:rPr>
         <w:fldChar w:fldCharType="end"/>
       </w:r>
       <w:r>
         <w:rPr>
           <w:rStyle w:val="16"/>
+          <w:rFonts w:hint="eastAsia"/>
+          <w:lang w:val="en-US" w:eastAsia="zh-CN"/>
+        </w:rPr>
+        <w:t>3</w:t>
+      </w:r>
+    </w:p>
+    <w:p>
+      <w:pPr>
+        <w:pStyle w:val="9"/>
+        <w:tabs>
+          <w:tab w:val="right" w:leader="dot" w:pos="8494"/>
+        </w:tabs>
+        <w:rPr>
+          <w:rFonts w:hint="eastAsia" w:eastAsia="宋体"/>
+          <w:smallCaps w:val="0"/>
+          <w:lang w:val="en-US" w:eastAsia="zh-CN"/>
+        </w:rPr>
+      </w:pPr>
+      <w:r>
+        <w:rPr>
+          <w:rStyle w:val="16"/>
+        </w:rPr>
+        <w:fldChar w:fldCharType="begin"/>
+      </w:r>
+      <w:r>
+        <w:rPr>
+          <w:rStyle w:val="16"/>
+        </w:rPr>
+        <w:instrText xml:space="preserve"> </w:instrText>
+      </w:r>
+      <w:r>
+        <w:instrText xml:space="preserve">HYPERLINK \l "_Toc17175580"</w:instrText>
+      </w:r>
+      <w:r>
+        <w:rPr>
+          <w:rStyle w:val="16"/>
+        </w:rPr>
+        <w:instrText xml:space="preserve"> </w:instrText>
+      </w:r>
+      <w:r>
+        <w:rPr>
+          <w:rStyle w:val="16"/>
+        </w:rPr>
+        <w:fldChar w:fldCharType="separate"/>
+      </w:r>
+      <w:r>
+        <w:rPr>
+          <w:rStyle w:val="16"/>
+          <w:rFonts w:hint="eastAsia"/>
+          <w:lang w:val="en-US" w:eastAsia="zh-CN"/>
+        </w:rPr>
+        <w:t>4</w:t>
+      </w:r>
+      <w:r>
+        <w:rPr>
+          <w:rStyle w:val="16"/>
+          <w:szCs w:val="28"/>
+        </w:rPr>
+        <w:t xml:space="preserve">.2 </w:t>
+      </w:r>
+      <w:r>
+        <w:rPr>
+          <w:rStyle w:val="16"/>
+          <w:rFonts w:hint="eastAsia"/>
+          <w:szCs w:val="28"/>
+        </w:rPr>
+        <w:t>角色与职责</w:t>
+      </w:r>
+      <w:r>
+        <w:tab/>
+      </w:r>
+      <w:r>
+        <w:rPr>
+          <w:rFonts w:hint="eastAsia"/>
+          <w:lang w:val="en-US" w:eastAsia="zh-CN"/>
+        </w:rPr>
+        <w:t>1</w:t>
+      </w:r>
+      <w:r>
+        <w:rPr>
+          <w:rStyle w:val="16"/>
         </w:rPr>
         <w:fldChar w:fldCharType="end"/>
       </w:r>
+      <w:r>
+        <w:rPr>
+          <w:rStyle w:val="16"/>
+          <w:rFonts w:hint="eastAsia"/>
+          <w:lang w:val="en-US" w:eastAsia="zh-CN"/>
+        </w:rPr>
+        <w:t>3</w:t>
+      </w:r>
     </w:p>
     <w:p>
       <w:pPr>
@@ -4091,7 +4129,9 @@
           <w:tab w:val="right" w:leader="dot" w:pos="8494"/>
         </w:tabs>
         <w:rPr>
+          <w:rFonts w:hint="eastAsia" w:eastAsia="宋体"/>
           <w:smallCaps w:val="0"/>
+          <w:lang w:val="en-US" w:eastAsia="zh-CN"/>
         </w:rPr>
       </w:pPr>
       <w:r>
@@ -4107,7 +4147,7 @@
         <w:instrText xml:space="preserve"> </w:instrText>
       </w:r>
       <w:r>
-        <w:instrText xml:space="preserve">HYPERLINK \l "_Toc17175579"</w:instrText>
+        <w:instrText xml:space="preserve">HYPERLINK \l "_Toc17175581"</w:instrText>
       </w:r>
       <w:r>
         <w:rPr>
@@ -4124,9 +4164,17 @@
       <w:r>
         <w:rPr>
           <w:rStyle w:val="16"/>
+          <w:rFonts w:hint="eastAsia"/>
+          <w:lang w:val="en-US" w:eastAsia="zh-CN"/>
+        </w:rPr>
+        <w:t>4</w:t>
+      </w:r>
+      <w:r>
+        <w:rPr>
+          <w:rStyle w:val="16"/>
           <w:szCs w:val="28"/>
         </w:rPr>
-        <w:t xml:space="preserve">17.3.1 </w:t>
+        <w:t xml:space="preserve">.3 </w:t>
       </w:r>
       <w:r>
         <w:rPr>
@@ -4134,42 +4182,214 @@
           <w:rFonts w:hint="eastAsia"/>
           <w:szCs w:val="28"/>
         </w:rPr>
-        <w:t>目的</w:t>
+        <w:t>配置项状态变迁规则</w:t>
       </w:r>
       <w:r>
         <w:tab/>
       </w:r>
       <w:r>
+        <w:rPr>
+          <w:rFonts w:hint="eastAsia"/>
+          <w:lang w:val="en-US" w:eastAsia="zh-CN"/>
+        </w:rPr>
+        <w:t>1</w:t>
+      </w:r>
+      <w:r>
+        <w:rPr>
+          <w:rStyle w:val="16"/>
+        </w:rPr>
+        <w:fldChar w:fldCharType="end"/>
+      </w:r>
+      <w:r>
+        <w:rPr>
+          <w:rStyle w:val="16"/>
+          <w:rFonts w:hint="eastAsia"/>
+          <w:lang w:val="en-US" w:eastAsia="zh-CN"/>
+        </w:rPr>
+        <w:t>3</w:t>
+      </w:r>
+    </w:p>
+    <w:p>
+      <w:pPr>
+        <w:pStyle w:val="9"/>
+        <w:tabs>
+          <w:tab w:val="right" w:leader="dot" w:pos="8494"/>
+        </w:tabs>
+        <w:rPr>
+          <w:rFonts w:hint="eastAsia" w:eastAsia="宋体"/>
+          <w:smallCaps w:val="0"/>
+          <w:lang w:val="en-US" w:eastAsia="zh-CN"/>
+        </w:rPr>
+      </w:pPr>
+      <w:r>
+        <w:rPr>
+          <w:rStyle w:val="16"/>
+          <w:rFonts w:hint="eastAsia"/>
+          <w:lang w:val="en-US" w:eastAsia="zh-CN"/>
+        </w:rPr>
+        <w:t>4</w:t>
+      </w:r>
+      <w:r>
+        <w:rPr>
+          <w:rStyle w:val="16"/>
+        </w:rPr>
         <w:fldChar w:fldCharType="begin"/>
       </w:r>
       <w:r>
-        <w:instrText xml:space="preserve"> PAGEREF _Toc17175579 \h </w:instrText>
-      </w:r>
-      <w:r>
+        <w:rPr>
+          <w:rStyle w:val="16"/>
+        </w:rPr>
+        <w:instrText xml:space="preserve"> </w:instrText>
+      </w:r>
+      <w:r>
+        <w:instrText xml:space="preserve">HYPERLINK \l "_Toc17175582"</w:instrText>
+      </w:r>
+      <w:r>
+        <w:rPr>
+          <w:rStyle w:val="16"/>
+        </w:rPr>
+        <w:instrText xml:space="preserve"> </w:instrText>
+      </w:r>
+      <w:r>
+        <w:rPr>
+          <w:rStyle w:val="16"/>
+        </w:rPr>
         <w:fldChar w:fldCharType="separate"/>
       </w:r>
       <w:r>
-        <w:t>7</w:t>
-      </w:r>
-      <w:r>
+        <w:rPr>
+          <w:rStyle w:val="16"/>
+          <w:szCs w:val="28"/>
+        </w:rPr>
+        <w:t xml:space="preserve">.4 </w:t>
+      </w:r>
+      <w:r>
+        <w:rPr>
+          <w:rStyle w:val="16"/>
+          <w:rFonts w:hint="eastAsia"/>
+          <w:szCs w:val="28"/>
+        </w:rPr>
+        <w:t>配置项版本号规则</w:t>
+      </w:r>
+      <w:r>
+        <w:tab/>
+      </w:r>
+      <w:r>
+        <w:rPr>
+          <w:rFonts w:hint="eastAsia"/>
+          <w:lang w:val="en-US" w:eastAsia="zh-CN"/>
+        </w:rPr>
+        <w:t>1</w:t>
+      </w:r>
+      <w:r>
+        <w:rPr>
+          <w:rStyle w:val="16"/>
+        </w:rPr>
         <w:fldChar w:fldCharType="end"/>
       </w:r>
       <w:r>
         <w:rPr>
           <w:rStyle w:val="16"/>
+          <w:rFonts w:hint="eastAsia"/>
+          <w:lang w:val="en-US" w:eastAsia="zh-CN"/>
+        </w:rPr>
+        <w:t>4</w:t>
+      </w:r>
+    </w:p>
+    <w:p>
+      <w:pPr>
+        <w:pStyle w:val="9"/>
+        <w:tabs>
+          <w:tab w:val="right" w:leader="dot" w:pos="8494"/>
+        </w:tabs>
+        <w:rPr>
+          <w:rFonts w:hint="eastAsia" w:eastAsia="宋体"/>
+          <w:smallCaps w:val="0"/>
+          <w:lang w:val="en-US" w:eastAsia="zh-CN"/>
+        </w:rPr>
+      </w:pPr>
+      <w:r>
+        <w:rPr>
+          <w:rStyle w:val="16"/>
+        </w:rPr>
+        <w:fldChar w:fldCharType="begin"/>
+      </w:r>
+      <w:r>
+        <w:rPr>
+          <w:rStyle w:val="16"/>
+        </w:rPr>
+        <w:instrText xml:space="preserve"> </w:instrText>
+      </w:r>
+      <w:r>
+        <w:instrText xml:space="preserve">HYPERLINK \l "_Toc17175583"</w:instrText>
+      </w:r>
+      <w:r>
+        <w:rPr>
+          <w:rStyle w:val="16"/>
+        </w:rPr>
+        <w:instrText xml:space="preserve"> </w:instrText>
+      </w:r>
+      <w:r>
+        <w:rPr>
+          <w:rStyle w:val="16"/>
+        </w:rPr>
+        <w:fldChar w:fldCharType="separate"/>
+      </w:r>
+      <w:r>
+        <w:rPr>
+          <w:rStyle w:val="16"/>
+          <w:rFonts w:hint="eastAsia"/>
+          <w:lang w:val="en-US" w:eastAsia="zh-CN"/>
+        </w:rPr>
+        <w:t>4.5</w:t>
+      </w:r>
+      <w:r>
+        <w:rPr>
+          <w:rStyle w:val="16"/>
+          <w:szCs w:val="28"/>
+        </w:rPr>
+        <w:t xml:space="preserve"> </w:t>
+      </w:r>
+      <w:r>
+        <w:rPr>
+          <w:rStyle w:val="16"/>
+          <w:rFonts w:hint="eastAsia"/>
+          <w:szCs w:val="28"/>
+        </w:rPr>
+        <w:t>配置项版本控制流程</w:t>
+      </w:r>
+      <w:r>
+        <w:tab/>
+      </w:r>
+      <w:r>
+        <w:rPr>
+          <w:rFonts w:hint="eastAsia"/>
+          <w:lang w:val="en-US" w:eastAsia="zh-CN"/>
+        </w:rPr>
+        <w:t>1</w:t>
+      </w:r>
+      <w:r>
+        <w:rPr>
+          <w:rStyle w:val="16"/>
         </w:rPr>
         <w:fldChar w:fldCharType="end"/>
       </w:r>
-    </w:p>
-    <w:p>
-      <w:pPr>
-        <w:pStyle w:val="9"/>
+      <w:r>
+        <w:rPr>
+          <w:rStyle w:val="16"/>
+          <w:rFonts w:hint="eastAsia"/>
+          <w:lang w:val="en-US" w:eastAsia="zh-CN"/>
+        </w:rPr>
+        <w:t>4</w:t>
+      </w:r>
+    </w:p>
+    <w:p>
+      <w:pPr>
+        <w:pStyle w:val="5"/>
         <w:tabs>
           <w:tab w:val="right" w:leader="dot" w:pos="8494"/>
         </w:tabs>
-        <w:rPr>
-          <w:smallCaps w:val="0"/>
-        </w:rPr>
+        <w:ind w:left="895"/>
       </w:pPr>
       <w:r>
         <w:rPr>
@@ -4184,7 +4404,7 @@
         <w:instrText xml:space="preserve"> </w:instrText>
       </w:r>
       <w:r>
-        <w:instrText xml:space="preserve">HYPERLINK \l "_Toc17175580"</w:instrText>
+        <w:instrText xml:space="preserve">HYPERLINK \l "_Toc17175584"</w:instrText>
       </w:r>
       <w:r>
         <w:rPr>
@@ -4201,51 +4421,203 @@
       <w:r>
         <w:rPr>
           <w:rStyle w:val="16"/>
-          <w:szCs w:val="28"/>
-        </w:rPr>
-        <w:t xml:space="preserve">17.3.2 </w:t>
-      </w:r>
-      <w:r>
-        <w:rPr>
-          <w:rStyle w:val="16"/>
-          <w:rFonts w:hint="eastAsia"/>
-          <w:szCs w:val="28"/>
-        </w:rPr>
-        <w:t>角色与职责</w:t>
+          <w:szCs w:val="21"/>
+        </w:rPr>
+        <w:t xml:space="preserve">[Step1] </w:t>
+      </w:r>
+      <w:r>
+        <w:rPr>
+          <w:rStyle w:val="16"/>
+          <w:rFonts w:hint="eastAsia"/>
+          <w:szCs w:val="21"/>
+        </w:rPr>
+        <w:t>创建配置项</w:t>
       </w:r>
       <w:r>
         <w:tab/>
       </w:r>
       <w:r>
+        <w:rPr>
+          <w:rFonts w:hint="eastAsia"/>
+          <w:lang w:val="en-US" w:eastAsia="zh-CN"/>
+        </w:rPr>
+        <w:t>14</w:t>
+      </w:r>
+      <w:r>
+        <w:rPr>
+          <w:rStyle w:val="16"/>
+        </w:rPr>
+        <w:fldChar w:fldCharType="end"/>
+      </w:r>
+    </w:p>
+    <w:p>
+      <w:pPr>
+        <w:pStyle w:val="5"/>
+        <w:tabs>
+          <w:tab w:val="right" w:leader="dot" w:pos="8494"/>
+        </w:tabs>
+        <w:ind w:left="895"/>
+        <w:rPr>
+          <w:rFonts w:hint="eastAsia" w:eastAsia="宋体"/>
+          <w:lang w:val="en-US" w:eastAsia="zh-CN"/>
+        </w:rPr>
+      </w:pPr>
+      <w:r>
+        <w:rPr>
+          <w:rStyle w:val="16"/>
+        </w:rPr>
         <w:fldChar w:fldCharType="begin"/>
       </w:r>
       <w:r>
-        <w:instrText xml:space="preserve"> PAGEREF _Toc17175580 \h </w:instrText>
-      </w:r>
-      <w:r>
+        <w:rPr>
+          <w:rStyle w:val="16"/>
+        </w:rPr>
+        <w:instrText xml:space="preserve"> </w:instrText>
+      </w:r>
+      <w:r>
+        <w:instrText xml:space="preserve">HYPERLINK \l "_Toc17175585"</w:instrText>
+      </w:r>
+      <w:r>
+        <w:rPr>
+          <w:rStyle w:val="16"/>
+        </w:rPr>
+        <w:instrText xml:space="preserve"> </w:instrText>
+      </w:r>
+      <w:r>
+        <w:rPr>
+          <w:rStyle w:val="16"/>
+        </w:rPr>
         <w:fldChar w:fldCharType="separate"/>
       </w:r>
       <w:r>
-        <w:t>8</w:t>
-      </w:r>
-      <w:r>
+        <w:rPr>
+          <w:rStyle w:val="16"/>
+          <w:szCs w:val="21"/>
+        </w:rPr>
+        <w:t xml:space="preserve">[Step2] </w:t>
+      </w:r>
+      <w:r>
+        <w:rPr>
+          <w:rStyle w:val="16"/>
+          <w:rFonts w:hint="eastAsia"/>
+          <w:szCs w:val="21"/>
+        </w:rPr>
+        <w:t>修改处于“草稿”状态的配置项</w:t>
+      </w:r>
+      <w:r>
+        <w:tab/>
+      </w:r>
+      <w:r>
+        <w:rPr>
+          <w:rFonts w:hint="eastAsia"/>
+          <w:lang w:val="en-US" w:eastAsia="zh-CN"/>
+        </w:rPr>
+        <w:t>1</w:t>
+      </w:r>
+      <w:r>
+        <w:rPr>
+          <w:rStyle w:val="16"/>
+        </w:rPr>
         <w:fldChar w:fldCharType="end"/>
       </w:r>
       <w:r>
         <w:rPr>
           <w:rStyle w:val="16"/>
+          <w:rFonts w:hint="eastAsia"/>
+          <w:lang w:val="en-US" w:eastAsia="zh-CN"/>
+        </w:rPr>
+        <w:t>4</w:t>
+      </w:r>
+    </w:p>
+    <w:p>
+      <w:pPr>
+        <w:pStyle w:val="5"/>
+        <w:tabs>
+          <w:tab w:val="right" w:leader="dot" w:pos="8494"/>
+        </w:tabs>
+        <w:ind w:left="895"/>
+        <w:rPr>
+          <w:rFonts w:hint="eastAsia" w:eastAsia="宋体"/>
+          <w:lang w:val="en-US" w:eastAsia="zh-CN"/>
+        </w:rPr>
+      </w:pPr>
+      <w:r>
+        <w:rPr>
+          <w:rStyle w:val="16"/>
+        </w:rPr>
+        <w:fldChar w:fldCharType="begin"/>
+      </w:r>
+      <w:r>
+        <w:rPr>
+          <w:rStyle w:val="16"/>
+        </w:rPr>
+        <w:instrText xml:space="preserve"> </w:instrText>
+      </w:r>
+      <w:r>
+        <w:instrText xml:space="preserve">HYPERLINK \l "_Toc17175586"</w:instrText>
+      </w:r>
+      <w:r>
+        <w:rPr>
+          <w:rStyle w:val="16"/>
+        </w:rPr>
+        <w:instrText xml:space="preserve"> </w:instrText>
+      </w:r>
+      <w:r>
+        <w:rPr>
+          <w:rStyle w:val="16"/>
+        </w:rPr>
+        <w:fldChar w:fldCharType="separate"/>
+      </w:r>
+      <w:r>
+        <w:rPr>
+          <w:rStyle w:val="16"/>
+          <w:szCs w:val="21"/>
+        </w:rPr>
+        <w:t xml:space="preserve">[Step3] </w:t>
+      </w:r>
+      <w:r>
+        <w:rPr>
+          <w:rStyle w:val="16"/>
+          <w:rFonts w:hint="eastAsia"/>
+          <w:szCs w:val="21"/>
+        </w:rPr>
+        <w:t>技术评审或领导审批</w:t>
+      </w:r>
+      <w:r>
+        <w:tab/>
+      </w:r>
+      <w:r>
+        <w:rPr>
+          <w:rFonts w:hint="eastAsia"/>
+          <w:lang w:val="en-US" w:eastAsia="zh-CN"/>
+        </w:rPr>
+        <w:t>1</w:t>
+      </w:r>
+      <w:r>
+        <w:rPr>
+          <w:rStyle w:val="16"/>
         </w:rPr>
         <w:fldChar w:fldCharType="end"/>
       </w:r>
-    </w:p>
-    <w:p>
-      <w:pPr>
-        <w:pStyle w:val="9"/>
+      <w:r>
+        <w:rPr>
+          <w:rStyle w:val="16"/>
+          <w:rFonts w:hint="eastAsia"/>
+          <w:lang w:val="en-US" w:eastAsia="zh-CN"/>
+        </w:rPr>
+        <w:t>5</w:t>
+      </w:r>
+    </w:p>
+    <w:p>
+      <w:pPr>
+        <w:pStyle w:val="5"/>
         <w:tabs>
           <w:tab w:val="right" w:leader="dot" w:pos="8494"/>
         </w:tabs>
-        <w:rPr>
-          <w:smallCaps w:val="0"/>
+        <w:ind w:left="895"/>
+        <w:rPr>
+          <w:rFonts w:hint="eastAsia" w:eastAsia="宋体"/>
+          <w:lang w:val="en-US" w:eastAsia="zh-CN"/>
         </w:rPr>
       </w:pPr>
       <w:r>
@@ -4261,7 +4633,7 @@
         <w:instrText xml:space="preserve"> </w:instrText>
       </w:r>
       <w:r>
-        <w:instrText xml:space="preserve">HYPERLINK \l "_Toc17175581"</w:instrText>
+        <w:instrText xml:space="preserve">HYPERLINK \l "_Toc17175587"</w:instrText>
       </w:r>
       <w:r>
         <w:rPr>
@@ -4278,582 +4650,134 @@
       <w:r>
         <w:rPr>
           <w:rStyle w:val="16"/>
-          <w:szCs w:val="28"/>
-        </w:rPr>
-        <w:t xml:space="preserve">17.3.3 </w:t>
-      </w:r>
-      <w:r>
-        <w:rPr>
-          <w:rStyle w:val="16"/>
-          <w:rFonts w:hint="eastAsia"/>
-          <w:szCs w:val="28"/>
-        </w:rPr>
-        <w:t>配置项状态变迁规则</w:t>
+          <w:szCs w:val="21"/>
+        </w:rPr>
+        <w:t xml:space="preserve">[Step4] </w:t>
+      </w:r>
+      <w:r>
+        <w:rPr>
+          <w:rStyle w:val="16"/>
+          <w:rFonts w:hint="eastAsia"/>
+          <w:szCs w:val="21"/>
+        </w:rPr>
+        <w:t>正式发布</w:t>
       </w:r>
       <w:r>
         <w:tab/>
       </w:r>
       <w:r>
+        <w:rPr>
+          <w:rFonts w:hint="eastAsia"/>
+          <w:lang w:val="en-US" w:eastAsia="zh-CN"/>
+        </w:rPr>
+        <w:t>1</w:t>
+      </w:r>
+      <w:r>
+        <w:rPr>
+          <w:rStyle w:val="16"/>
+        </w:rPr>
+        <w:fldChar w:fldCharType="end"/>
+      </w:r>
+      <w:r>
+        <w:rPr>
+          <w:rStyle w:val="16"/>
+          <w:rFonts w:hint="eastAsia"/>
+          <w:lang w:val="en-US" w:eastAsia="zh-CN"/>
+        </w:rPr>
+        <w:t>5</w:t>
+      </w:r>
+    </w:p>
+    <w:p>
+      <w:pPr>
+        <w:pStyle w:val="5"/>
+        <w:tabs>
+          <w:tab w:val="right" w:leader="dot" w:pos="8494"/>
+        </w:tabs>
+        <w:ind w:left="895"/>
+        <w:rPr>
+          <w:rFonts w:hint="eastAsia" w:eastAsia="宋体"/>
+          <w:lang w:val="en-US" w:eastAsia="zh-CN"/>
+        </w:rPr>
+      </w:pPr>
+      <w:r>
+        <w:rPr>
+          <w:rStyle w:val="16"/>
+        </w:rPr>
         <w:fldChar w:fldCharType="begin"/>
       </w:r>
       <w:r>
-        <w:instrText xml:space="preserve"> PAGEREF _Toc17175581 \h </w:instrText>
-      </w:r>
-      <w:r>
+        <w:rPr>
+          <w:rStyle w:val="16"/>
+        </w:rPr>
+        <w:instrText xml:space="preserve"> </w:instrText>
+      </w:r>
+      <w:r>
+        <w:instrText xml:space="preserve">HYPERLINK \l "_Toc17175588"</w:instrText>
+      </w:r>
+      <w:r>
+        <w:rPr>
+          <w:rStyle w:val="16"/>
+        </w:rPr>
+        <w:instrText xml:space="preserve"> </w:instrText>
+      </w:r>
+      <w:r>
+        <w:rPr>
+          <w:rStyle w:val="16"/>
+        </w:rPr>
         <w:fldChar w:fldCharType="separate"/>
       </w:r>
       <w:r>
-        <w:t>8</w:t>
-      </w:r>
-      <w:r>
+        <w:rPr>
+          <w:rStyle w:val="16"/>
+          <w:szCs w:val="21"/>
+        </w:rPr>
+        <w:t xml:space="preserve">[Step5] </w:t>
+      </w:r>
+      <w:r>
+        <w:rPr>
+          <w:rStyle w:val="16"/>
+          <w:rFonts w:hint="eastAsia"/>
+          <w:szCs w:val="21"/>
+        </w:rPr>
+        <w:t>变更</w:t>
+      </w:r>
+      <w:r>
+        <w:tab/>
+      </w:r>
+      <w:r>
+        <w:rPr>
+          <w:rFonts w:hint="eastAsia"/>
+          <w:lang w:val="en-US" w:eastAsia="zh-CN"/>
+        </w:rPr>
+        <w:t>1</w:t>
+      </w:r>
+      <w:r>
+        <w:rPr>
+          <w:rStyle w:val="16"/>
+        </w:rPr>
         <w:fldChar w:fldCharType="end"/>
       </w:r>
       <w:r>
         <w:rPr>
           <w:rStyle w:val="16"/>
-        </w:rPr>
-        <w:fldChar w:fldCharType="end"/>
-      </w:r>
-    </w:p>
-    <w:p>
-      <w:pPr>
-        <w:pStyle w:val="9"/>
+          <w:rFonts w:hint="eastAsia"/>
+          <w:lang w:val="en-US" w:eastAsia="zh-CN"/>
+        </w:rPr>
+        <w:t>5</w:t>
+      </w:r>
+    </w:p>
+    <w:p>
+      <w:pPr>
+        <w:pStyle w:val="8"/>
         <w:tabs>
           <w:tab w:val="right" w:leader="dot" w:pos="8494"/>
         </w:tabs>
         <w:rPr>
-          <w:smallCaps w:val="0"/>
-        </w:rPr>
-      </w:pPr>
-      <w:r>
-        <w:rPr>
-          <w:rStyle w:val="16"/>
-        </w:rPr>
-        <w:fldChar w:fldCharType="begin"/>
-      </w:r>
-      <w:r>
-        <w:rPr>
-          <w:rStyle w:val="16"/>
-        </w:rPr>
-        <w:instrText xml:space="preserve"> </w:instrText>
-      </w:r>
-      <w:r>
-        <w:instrText xml:space="preserve">HYPERLINK \l "_Toc17175582"</w:instrText>
-      </w:r>
-      <w:r>
-        <w:rPr>
-          <w:rStyle w:val="16"/>
-        </w:rPr>
-        <w:instrText xml:space="preserve"> </w:instrText>
-      </w:r>
-      <w:r>
-        <w:rPr>
-          <w:rStyle w:val="16"/>
-        </w:rPr>
-        <w:fldChar w:fldCharType="separate"/>
-      </w:r>
-      <w:r>
-        <w:rPr>
-          <w:rStyle w:val="16"/>
-          <w:szCs w:val="28"/>
-        </w:rPr>
-        <w:t xml:space="preserve">17.3.4 </w:t>
-      </w:r>
-      <w:r>
-        <w:rPr>
-          <w:rStyle w:val="16"/>
-          <w:rFonts w:hint="eastAsia"/>
-          <w:szCs w:val="28"/>
-        </w:rPr>
-        <w:t>配置项版本号规则</w:t>
-      </w:r>
-      <w:r>
-        <w:tab/>
-      </w:r>
-      <w:r>
-        <w:fldChar w:fldCharType="begin"/>
-      </w:r>
-      <w:r>
-        <w:instrText xml:space="preserve"> PAGEREF _Toc17175582 \h </w:instrText>
-      </w:r>
-      <w:r>
-        <w:fldChar w:fldCharType="separate"/>
-      </w:r>
-      <w:r>
-        <w:t>8</w:t>
-      </w:r>
-      <w:r>
-        <w:fldChar w:fldCharType="end"/>
-      </w:r>
-      <w:r>
-        <w:rPr>
-          <w:rStyle w:val="16"/>
-        </w:rPr>
-        <w:fldChar w:fldCharType="end"/>
-      </w:r>
-    </w:p>
-    <w:p>
-      <w:pPr>
-        <w:pStyle w:val="9"/>
-        <w:tabs>
-          <w:tab w:val="right" w:leader="dot" w:pos="8494"/>
-        </w:tabs>
-        <w:rPr>
-          <w:smallCaps w:val="0"/>
-        </w:rPr>
-      </w:pPr>
-      <w:r>
-        <w:rPr>
-          <w:rStyle w:val="16"/>
-        </w:rPr>
-        <w:fldChar w:fldCharType="begin"/>
-      </w:r>
-      <w:r>
-        <w:rPr>
-          <w:rStyle w:val="16"/>
-        </w:rPr>
-        <w:instrText xml:space="preserve"> </w:instrText>
-      </w:r>
-      <w:r>
-        <w:instrText xml:space="preserve">HYPERLINK \l "_Toc17175583"</w:instrText>
-      </w:r>
-      <w:r>
-        <w:rPr>
-          <w:rStyle w:val="16"/>
-        </w:rPr>
-        <w:instrText xml:space="preserve"> </w:instrText>
-      </w:r>
-      <w:r>
-        <w:rPr>
-          <w:rStyle w:val="16"/>
-        </w:rPr>
-        <w:fldChar w:fldCharType="separate"/>
-      </w:r>
-      <w:r>
-        <w:rPr>
-          <w:rStyle w:val="16"/>
-          <w:szCs w:val="28"/>
-        </w:rPr>
-        <w:t xml:space="preserve">17.3.4 </w:t>
-      </w:r>
-      <w:r>
-        <w:rPr>
-          <w:rStyle w:val="16"/>
-          <w:rFonts w:hint="eastAsia"/>
-          <w:szCs w:val="28"/>
-        </w:rPr>
-        <w:t>配置项版本控制流程</w:t>
-      </w:r>
-      <w:r>
-        <w:tab/>
-      </w:r>
-      <w:r>
-        <w:fldChar w:fldCharType="begin"/>
-      </w:r>
-      <w:r>
-        <w:instrText xml:space="preserve"> PAGEREF _Toc17175583 \h </w:instrText>
-      </w:r>
-      <w:r>
-        <w:fldChar w:fldCharType="separate"/>
-      </w:r>
-      <w:r>
-        <w:t>9</w:t>
-      </w:r>
-      <w:r>
-        <w:fldChar w:fldCharType="end"/>
-      </w:r>
-      <w:r>
-        <w:rPr>
-          <w:rStyle w:val="16"/>
-        </w:rPr>
-        <w:fldChar w:fldCharType="end"/>
-      </w:r>
-    </w:p>
-    <w:p>
-      <w:pPr>
-        <w:pStyle w:val="5"/>
-        <w:tabs>
-          <w:tab w:val="right" w:leader="dot" w:pos="8494"/>
-        </w:tabs>
-        <w:ind w:left="895"/>
-      </w:pPr>
-      <w:r>
-        <w:rPr>
-          <w:rStyle w:val="16"/>
-        </w:rPr>
-        <w:fldChar w:fldCharType="begin"/>
-      </w:r>
-      <w:r>
-        <w:rPr>
-          <w:rStyle w:val="16"/>
-        </w:rPr>
-        <w:instrText xml:space="preserve"> </w:instrText>
-      </w:r>
-      <w:r>
-        <w:instrText xml:space="preserve">HYPERLINK \l "_Toc17175584"</w:instrText>
-      </w:r>
-      <w:r>
-        <w:rPr>
-          <w:rStyle w:val="16"/>
-        </w:rPr>
-        <w:instrText xml:space="preserve"> </w:instrText>
-      </w:r>
-      <w:r>
-        <w:rPr>
-          <w:rStyle w:val="16"/>
-        </w:rPr>
-        <w:fldChar w:fldCharType="separate"/>
-      </w:r>
-      <w:r>
-        <w:rPr>
-          <w:rStyle w:val="16"/>
-          <w:szCs w:val="21"/>
-        </w:rPr>
-        <w:t xml:space="preserve">[Step1] </w:t>
-      </w:r>
-      <w:r>
-        <w:rPr>
-          <w:rStyle w:val="16"/>
-          <w:rFonts w:hint="eastAsia"/>
-          <w:szCs w:val="21"/>
-        </w:rPr>
-        <w:t>创建配置项</w:t>
-      </w:r>
-      <w:r>
-        <w:tab/>
-      </w:r>
-      <w:r>
-        <w:fldChar w:fldCharType="begin"/>
-      </w:r>
-      <w:r>
-        <w:instrText xml:space="preserve"> PAGEREF _Toc17175584 \h </w:instrText>
-      </w:r>
-      <w:r>
-        <w:fldChar w:fldCharType="separate"/>
-      </w:r>
-      <w:r>
-        <w:t>9</w:t>
-      </w:r>
-      <w:r>
-        <w:fldChar w:fldCharType="end"/>
-      </w:r>
-      <w:r>
-        <w:rPr>
-          <w:rStyle w:val="16"/>
-        </w:rPr>
-        <w:fldChar w:fldCharType="end"/>
-      </w:r>
-    </w:p>
-    <w:p>
-      <w:pPr>
-        <w:pStyle w:val="5"/>
-        <w:tabs>
-          <w:tab w:val="right" w:leader="dot" w:pos="8494"/>
-        </w:tabs>
-        <w:ind w:left="895"/>
-      </w:pPr>
-      <w:r>
-        <w:rPr>
-          <w:rStyle w:val="16"/>
-        </w:rPr>
-        <w:fldChar w:fldCharType="begin"/>
-      </w:r>
-      <w:r>
-        <w:rPr>
-          <w:rStyle w:val="16"/>
-        </w:rPr>
-        <w:instrText xml:space="preserve"> </w:instrText>
-      </w:r>
-      <w:r>
-        <w:instrText xml:space="preserve">HYPERLINK \l "_Toc17175585"</w:instrText>
-      </w:r>
-      <w:r>
-        <w:rPr>
-          <w:rStyle w:val="16"/>
-        </w:rPr>
-        <w:instrText xml:space="preserve"> </w:instrText>
-      </w:r>
-      <w:r>
-        <w:rPr>
-          <w:rStyle w:val="16"/>
-        </w:rPr>
-        <w:fldChar w:fldCharType="separate"/>
-      </w:r>
-      <w:r>
-        <w:rPr>
-          <w:rStyle w:val="16"/>
-          <w:szCs w:val="21"/>
-        </w:rPr>
-        <w:t xml:space="preserve">[Step2] </w:t>
-      </w:r>
-      <w:r>
-        <w:rPr>
-          <w:rStyle w:val="16"/>
-          <w:rFonts w:hint="eastAsia"/>
-          <w:szCs w:val="21"/>
-        </w:rPr>
-        <w:t>修改处于“草稿”状态的配置项</w:t>
-      </w:r>
-      <w:r>
-        <w:tab/>
-      </w:r>
-      <w:r>
-        <w:fldChar w:fldCharType="begin"/>
-      </w:r>
-      <w:r>
-        <w:instrText xml:space="preserve"> PAGEREF _Toc17175585 \h </w:instrText>
-      </w:r>
-      <w:r>
-        <w:fldChar w:fldCharType="separate"/>
-      </w:r>
-      <w:r>
-        <w:t>9</w:t>
-      </w:r>
-      <w:r>
-        <w:fldChar w:fldCharType="end"/>
-      </w:r>
-      <w:r>
-        <w:rPr>
-          <w:rStyle w:val="16"/>
-        </w:rPr>
-        <w:fldChar w:fldCharType="end"/>
-      </w:r>
-    </w:p>
-    <w:p>
-      <w:pPr>
-        <w:pStyle w:val="5"/>
-        <w:tabs>
-          <w:tab w:val="right" w:leader="dot" w:pos="8494"/>
-        </w:tabs>
-        <w:ind w:left="895"/>
-      </w:pPr>
-      <w:r>
-        <w:rPr>
-          <w:rStyle w:val="16"/>
-        </w:rPr>
-        <w:fldChar w:fldCharType="begin"/>
-      </w:r>
-      <w:r>
-        <w:rPr>
-          <w:rStyle w:val="16"/>
-        </w:rPr>
-        <w:instrText xml:space="preserve"> </w:instrText>
-      </w:r>
-      <w:r>
-        <w:instrText xml:space="preserve">HYPERLINK \l "_Toc17175586"</w:instrText>
-      </w:r>
-      <w:r>
-        <w:rPr>
-          <w:rStyle w:val="16"/>
-        </w:rPr>
-        <w:instrText xml:space="preserve"> </w:instrText>
-      </w:r>
-      <w:r>
-        <w:rPr>
-          <w:rStyle w:val="16"/>
-        </w:rPr>
-        <w:fldChar w:fldCharType="separate"/>
-      </w:r>
-      <w:r>
-        <w:rPr>
-          <w:rStyle w:val="16"/>
-          <w:szCs w:val="21"/>
-        </w:rPr>
-        <w:t xml:space="preserve">[Step3] </w:t>
-      </w:r>
-      <w:r>
-        <w:rPr>
-          <w:rStyle w:val="16"/>
-          <w:rFonts w:hint="eastAsia"/>
-          <w:szCs w:val="21"/>
-        </w:rPr>
-        <w:t>技术评审或领导审批</w:t>
-      </w:r>
-      <w:r>
-        <w:tab/>
-      </w:r>
-      <w:r>
-        <w:fldChar w:fldCharType="begin"/>
-      </w:r>
-      <w:r>
-        <w:instrText xml:space="preserve"> PAGEREF _Toc17175586 \h </w:instrText>
-      </w:r>
-      <w:r>
-        <w:fldChar w:fldCharType="separate"/>
-      </w:r>
-      <w:r>
-        <w:t>9</w:t>
-      </w:r>
-      <w:r>
-        <w:fldChar w:fldCharType="end"/>
-      </w:r>
-      <w:r>
-        <w:rPr>
-          <w:rStyle w:val="16"/>
-        </w:rPr>
-        <w:fldChar w:fldCharType="end"/>
-      </w:r>
-    </w:p>
-    <w:p>
-      <w:pPr>
-        <w:pStyle w:val="5"/>
-        <w:tabs>
-          <w:tab w:val="right" w:leader="dot" w:pos="8494"/>
-        </w:tabs>
-        <w:ind w:left="895"/>
-      </w:pPr>
-      <w:r>
-        <w:rPr>
-          <w:rStyle w:val="16"/>
-        </w:rPr>
-        <w:fldChar w:fldCharType="begin"/>
-      </w:r>
-      <w:r>
-        <w:rPr>
-          <w:rStyle w:val="16"/>
-        </w:rPr>
-        <w:instrText xml:space="preserve"> </w:instrText>
-      </w:r>
-      <w:r>
-        <w:instrText xml:space="preserve">HYPERLINK \l "_Toc17175587"</w:instrText>
-      </w:r>
-      <w:r>
-        <w:rPr>
-          <w:rStyle w:val="16"/>
-        </w:rPr>
-        <w:instrText xml:space="preserve"> </w:instrText>
-      </w:r>
-      <w:r>
-        <w:rPr>
-          <w:rStyle w:val="16"/>
-        </w:rPr>
-        <w:fldChar w:fldCharType="separate"/>
-      </w:r>
-      <w:r>
-        <w:rPr>
-          <w:rStyle w:val="16"/>
-          <w:szCs w:val="21"/>
-        </w:rPr>
-        <w:t xml:space="preserve">[Step4] </w:t>
-      </w:r>
-      <w:r>
-        <w:rPr>
-          <w:rStyle w:val="16"/>
-          <w:rFonts w:hint="eastAsia"/>
-          <w:szCs w:val="21"/>
-        </w:rPr>
-        <w:t>正式发布</w:t>
-      </w:r>
-      <w:r>
-        <w:tab/>
-      </w:r>
-      <w:r>
-        <w:fldChar w:fldCharType="begin"/>
-      </w:r>
-      <w:r>
-        <w:instrText xml:space="preserve"> PAGEREF _Toc17175587 \h </w:instrText>
-      </w:r>
-      <w:r>
-        <w:fldChar w:fldCharType="separate"/>
-      </w:r>
-      <w:r>
-        <w:t>9</w:t>
-      </w:r>
-      <w:r>
-        <w:fldChar w:fldCharType="end"/>
-      </w:r>
-      <w:r>
-        <w:rPr>
-          <w:rStyle w:val="16"/>
-        </w:rPr>
-        <w:fldChar w:fldCharType="end"/>
-      </w:r>
-    </w:p>
-    <w:p>
-      <w:pPr>
-        <w:pStyle w:val="5"/>
-        <w:tabs>
-          <w:tab w:val="right" w:leader="dot" w:pos="8494"/>
-        </w:tabs>
-        <w:ind w:left="895"/>
-      </w:pPr>
-      <w:r>
-        <w:rPr>
-          <w:rStyle w:val="16"/>
-        </w:rPr>
-        <w:fldChar w:fldCharType="begin"/>
-      </w:r>
-      <w:r>
-        <w:rPr>
-          <w:rStyle w:val="16"/>
-        </w:rPr>
-        <w:instrText xml:space="preserve"> </w:instrText>
-      </w:r>
-      <w:r>
-        <w:instrText xml:space="preserve">HYPERLINK \l "_Toc17175588"</w:instrText>
-      </w:r>
-      <w:r>
-        <w:rPr>
-          <w:rStyle w:val="16"/>
-        </w:rPr>
-        <w:instrText xml:space="preserve"> </w:instrText>
-      </w:r>
-      <w:r>
-        <w:rPr>
-          <w:rStyle w:val="16"/>
-        </w:rPr>
-        <w:fldChar w:fldCharType="separate"/>
-      </w:r>
-      <w:r>
-        <w:rPr>
-          <w:rStyle w:val="16"/>
-          <w:szCs w:val="21"/>
-        </w:rPr>
-        <w:t xml:space="preserve">[Step5] </w:t>
-      </w:r>
-      <w:r>
-        <w:rPr>
-          <w:rStyle w:val="16"/>
-          <w:rFonts w:hint="eastAsia"/>
-          <w:szCs w:val="21"/>
-        </w:rPr>
-        <w:t>变更</w:t>
-      </w:r>
-      <w:r>
-        <w:tab/>
-      </w:r>
-      <w:r>
-        <w:fldChar w:fldCharType="begin"/>
-      </w:r>
-      <w:r>
-        <w:instrText xml:space="preserve"> PAGEREF _Toc17175588 \h </w:instrText>
-      </w:r>
-      <w:r>
-        <w:fldChar w:fldCharType="separate"/>
-      </w:r>
-      <w:r>
-        <w:t>9</w:t>
-      </w:r>
-      <w:r>
-        <w:fldChar w:fldCharType="end"/>
-      </w:r>
-      <w:r>
-        <w:rPr>
-          <w:rStyle w:val="16"/>
-        </w:rPr>
-        <w:fldChar w:fldCharType="end"/>
-      </w:r>
-    </w:p>
-    <w:p>
-      <w:pPr>
-        <w:pStyle w:val="8"/>
-        <w:tabs>
-          <w:tab w:val="right" w:leader="dot" w:pos="8494"/>
-        </w:tabs>
-        <w:rPr>
+          <w:rFonts w:hint="eastAsia" w:eastAsia="宋体"/>
           <w:b w:val="0"/>
           <w:bCs w:val="0"/>
           <w:caps w:val="0"/>
+          <w:lang w:val="en-US" w:eastAsia="zh-CN"/>
         </w:rPr>
       </w:pPr>
       <w:r>
@@ -4886,9 +4810,17 @@
       <w:r>
         <w:rPr>
           <w:rStyle w:val="16"/>
+          <w:rFonts w:hint="eastAsia"/>
+          <w:lang w:val="en-US" w:eastAsia="zh-CN"/>
+        </w:rPr>
+        <w:t>5</w:t>
+      </w:r>
+      <w:r>
+        <w:rPr>
+          <w:rStyle w:val="16"/>
           <w:szCs w:val="32"/>
         </w:rPr>
-        <w:t xml:space="preserve">17.4 </w:t>
+        <w:t xml:space="preserve"> </w:t>
       </w:r>
       <w:r>
         <w:rPr>
@@ -4902,26 +4834,200 @@
         <w:tab/>
       </w:r>
       <w:r>
+        <w:rPr>
+          <w:rFonts w:hint="eastAsia"/>
+          <w:lang w:val="en-US" w:eastAsia="zh-CN"/>
+        </w:rPr>
+        <w:t>1</w:t>
+      </w:r>
+      <w:r>
+        <w:rPr>
+          <w:rStyle w:val="16"/>
+        </w:rPr>
+        <w:fldChar w:fldCharType="end"/>
+      </w:r>
+      <w:r>
+        <w:rPr>
+          <w:rStyle w:val="16"/>
+          <w:rFonts w:hint="eastAsia"/>
+          <w:lang w:val="en-US" w:eastAsia="zh-CN"/>
+        </w:rPr>
+        <w:t>5</w:t>
+      </w:r>
+    </w:p>
+    <w:p>
+      <w:pPr>
+        <w:pStyle w:val="9"/>
+        <w:tabs>
+          <w:tab w:val="right" w:leader="dot" w:pos="8494"/>
+        </w:tabs>
+        <w:rPr>
+          <w:rFonts w:hint="eastAsia" w:eastAsia="宋体"/>
+          <w:smallCaps w:val="0"/>
+          <w:lang w:val="en-US" w:eastAsia="zh-CN"/>
+        </w:rPr>
+      </w:pPr>
+      <w:r>
+        <w:rPr>
+          <w:rStyle w:val="16"/>
+        </w:rPr>
         <w:fldChar w:fldCharType="begin"/>
       </w:r>
       <w:r>
-        <w:instrText xml:space="preserve"> PAGEREF _Toc17175589 \h </w:instrText>
-      </w:r>
-      <w:r>
+        <w:rPr>
+          <w:rStyle w:val="16"/>
+        </w:rPr>
+        <w:instrText xml:space="preserve"> </w:instrText>
+      </w:r>
+      <w:r>
+        <w:instrText xml:space="preserve">HYPERLINK \l "_Toc17175590"</w:instrText>
+      </w:r>
+      <w:r>
+        <w:rPr>
+          <w:rStyle w:val="16"/>
+        </w:rPr>
+        <w:instrText xml:space="preserve"> </w:instrText>
+      </w:r>
+      <w:r>
+        <w:rPr>
+          <w:rStyle w:val="16"/>
+        </w:rPr>
         <w:fldChar w:fldCharType="separate"/>
       </w:r>
       <w:r>
-        <w:t>9</w:t>
-      </w:r>
-      <w:r>
+        <w:rPr>
+          <w:rStyle w:val="16"/>
+          <w:rFonts w:hint="eastAsia"/>
+          <w:lang w:val="en-US" w:eastAsia="zh-CN"/>
+        </w:rPr>
+        <w:t>5</w:t>
+      </w:r>
+      <w:r>
+        <w:rPr>
+          <w:rStyle w:val="16"/>
+          <w:szCs w:val="28"/>
+        </w:rPr>
+        <w:t xml:space="preserve">.1 </w:t>
+      </w:r>
+      <w:r>
+        <w:rPr>
+          <w:rStyle w:val="16"/>
+          <w:rFonts w:hint="eastAsia"/>
+          <w:szCs w:val="28"/>
+        </w:rPr>
+        <w:t>目的</w:t>
+      </w:r>
+      <w:r>
+        <w:tab/>
+      </w:r>
+      <w:r>
+        <w:rPr>
+          <w:rFonts w:hint="eastAsia"/>
+          <w:lang w:val="en-US" w:eastAsia="zh-CN"/>
+        </w:rPr>
+        <w:t>1</w:t>
+      </w:r>
+      <w:r>
+        <w:rPr>
+          <w:rStyle w:val="16"/>
+        </w:rPr>
         <w:fldChar w:fldCharType="end"/>
       </w:r>
       <w:r>
         <w:rPr>
           <w:rStyle w:val="16"/>
+          <w:rFonts w:hint="eastAsia"/>
+          <w:lang w:val="en-US" w:eastAsia="zh-CN"/>
+        </w:rPr>
+        <w:t>5</w:t>
+      </w:r>
+    </w:p>
+    <w:p>
+      <w:pPr>
+        <w:pStyle w:val="9"/>
+        <w:tabs>
+          <w:tab w:val="right" w:leader="dot" w:pos="8494"/>
+        </w:tabs>
+        <w:rPr>
+          <w:rFonts w:hint="eastAsia" w:eastAsia="宋体"/>
+          <w:smallCaps w:val="0"/>
+          <w:lang w:val="en-US" w:eastAsia="zh-CN"/>
+        </w:rPr>
+      </w:pPr>
+      <w:r>
+        <w:rPr>
+          <w:rStyle w:val="16"/>
+        </w:rPr>
+        <w:fldChar w:fldCharType="begin"/>
+      </w:r>
+      <w:r>
+        <w:rPr>
+          <w:rStyle w:val="16"/>
+        </w:rPr>
+        <w:instrText xml:space="preserve"> </w:instrText>
+      </w:r>
+      <w:r>
+        <w:instrText xml:space="preserve">HYPERLINK \l "_Toc17175591"</w:instrText>
+      </w:r>
+      <w:r>
+        <w:rPr>
+          <w:rStyle w:val="16"/>
+        </w:rPr>
+        <w:instrText xml:space="preserve"> </w:instrText>
+      </w:r>
+      <w:r>
+        <w:rPr>
+          <w:rStyle w:val="16"/>
+        </w:rPr>
+        <w:fldChar w:fldCharType="separate"/>
+      </w:r>
+      <w:r>
+        <w:rPr>
+          <w:rStyle w:val="16"/>
+          <w:rFonts w:hint="eastAsia"/>
+          <w:lang w:val="en-US" w:eastAsia="zh-CN"/>
+        </w:rPr>
+        <w:t>5</w:t>
+      </w:r>
+      <w:r>
+        <w:rPr>
+          <w:rStyle w:val="16"/>
+          <w:szCs w:val="28"/>
+        </w:rPr>
+        <w:t xml:space="preserve">.2 </w:t>
+      </w:r>
+      <w:r>
+        <w:rPr>
+          <w:rStyle w:val="16"/>
+          <w:rFonts w:hint="eastAsia"/>
+          <w:szCs w:val="28"/>
+        </w:rPr>
+        <w:t>角色与职责</w:t>
+      </w:r>
+      <w:r>
+        <w:tab/>
+      </w:r>
+      <w:r>
+        <w:rPr>
+          <w:rFonts w:hint="eastAsia"/>
+          <w:lang w:val="en-US" w:eastAsia="zh-CN"/>
+        </w:rPr>
+        <w:t>1</w:t>
+      </w:r>
+      <w:r>
+        <w:rPr>
+          <w:rStyle w:val="16"/>
         </w:rPr>
         <w:fldChar w:fldCharType="end"/>
       </w:r>
+      <w:r>
+        <w:rPr>
+          <w:rStyle w:val="16"/>
+          <w:rFonts w:hint="eastAsia"/>
+          <w:lang w:val="en-US" w:eastAsia="zh-CN"/>
+        </w:rPr>
+        <w:t>5</w:t>
+      </w:r>
     </w:p>
     <w:p>
       <w:pPr>
@@ -4946,7 +5052,7 @@
         <w:instrText xml:space="preserve"> </w:instrText>
       </w:r>
       <w:r>
-        <w:instrText xml:space="preserve">HYPERLINK \l "_Toc17175590"</w:instrText>
+        <w:instrText xml:space="preserve">HYPERLINK \l "_Toc17175592"</w:instrText>
       </w:r>
       <w:r>
         <w:rPr>
@@ -4963,9 +5069,17 @@
       <w:r>
         <w:rPr>
           <w:rStyle w:val="16"/>
+          <w:rFonts w:hint="eastAsia"/>
+          <w:lang w:val="en-US" w:eastAsia="zh-CN"/>
+        </w:rPr>
+        <w:t>5</w:t>
+      </w:r>
+      <w:r>
+        <w:rPr>
+          <w:rStyle w:val="16"/>
           <w:szCs w:val="28"/>
         </w:rPr>
-        <w:t xml:space="preserve">17.4.1 </w:t>
+        <w:t xml:space="preserve">.3 </w:t>
       </w:r>
       <w:r>
         <w:rPr>
@@ -4973,7 +5087,7 @@
           <w:rFonts w:hint="eastAsia"/>
           <w:szCs w:val="28"/>
         </w:rPr>
-        <w:t>目的</w:t>
+        <w:t>启动准则</w:t>
       </w:r>
       <w:r>
         <w:tab/>
@@ -4982,13 +5096,20 @@
         <w:fldChar w:fldCharType="begin"/>
       </w:r>
       <w:r>
-        <w:instrText xml:space="preserve"> PAGEREF _Toc17175590 \h </w:instrText>
+        <w:instrText xml:space="preserve"> PAGEREF _Toc17175592 \h </w:instrText>
       </w:r>
       <w:r>
         <w:fldChar w:fldCharType="separate"/>
       </w:r>
       <w:r>
-        <w:t>9</w:t>
+        <w:t>1</w:t>
+      </w:r>
+      <w:r>
+        <w:rPr>
+          <w:rFonts w:hint="eastAsia"/>
+          <w:lang w:val="en-US" w:eastAsia="zh-CN"/>
+        </w:rPr>
+        <w:t>5</w:t>
       </w:r>
       <w:r>
         <w:fldChar w:fldCharType="end"/>
@@ -5023,7 +5144,7 @@
         <w:instrText xml:space="preserve"> </w:instrText>
       </w:r>
       <w:r>
-        <w:instrText xml:space="preserve">HYPERLINK \l "_Toc17175591"</w:instrText>
+        <w:instrText xml:space="preserve">HYPERLINK \l "_Toc17175593"</w:instrText>
       </w:r>
       <w:r>
         <w:rPr>
@@ -5040,9 +5161,17 @@
       <w:r>
         <w:rPr>
           <w:rStyle w:val="16"/>
+          <w:rFonts w:hint="eastAsia"/>
+          <w:lang w:val="en-US" w:eastAsia="zh-CN"/>
+        </w:rPr>
+        <w:t>5</w:t>
+      </w:r>
+      <w:r>
+        <w:rPr>
+          <w:rStyle w:val="16"/>
           <w:szCs w:val="28"/>
         </w:rPr>
-        <w:t xml:space="preserve">17.4.2 </w:t>
+        <w:t xml:space="preserve">.4 </w:t>
       </w:r>
       <w:r>
         <w:rPr>
@@ -5050,7 +5179,7 @@
           <w:rFonts w:hint="eastAsia"/>
           <w:szCs w:val="28"/>
         </w:rPr>
-        <w:t>角色与职责</w:t>
+        <w:t>输入</w:t>
       </w:r>
       <w:r>
         <w:tab/>
@@ -5059,13 +5188,20 @@
         <w:fldChar w:fldCharType="begin"/>
       </w:r>
       <w:r>
-        <w:instrText xml:space="preserve"> PAGEREF _Toc17175591 \h </w:instrText>
+        <w:instrText xml:space="preserve"> PAGEREF _Toc17175593 \h </w:instrText>
       </w:r>
       <w:r>
         <w:fldChar w:fldCharType="separate"/>
       </w:r>
       <w:r>
-        <w:t>10</w:t>
+        <w:t>1</w:t>
+      </w:r>
+      <w:r>
+        <w:rPr>
+          <w:rFonts w:hint="eastAsia"/>
+          <w:lang w:val="en-US" w:eastAsia="zh-CN"/>
+        </w:rPr>
+        <w:t>5</w:t>
       </w:r>
       <w:r>
         <w:fldChar w:fldCharType="end"/>
@@ -5084,7 +5220,9 @@
           <w:tab w:val="right" w:leader="dot" w:pos="8494"/>
         </w:tabs>
         <w:rPr>
+          <w:rFonts w:hint="eastAsia" w:eastAsia="宋体"/>
           <w:smallCaps w:val="0"/>
+          <w:lang w:val="en-US" w:eastAsia="zh-CN"/>
         </w:rPr>
       </w:pPr>
       <w:r>
@@ -5100,7 +5238,7 @@
         <w:instrText xml:space="preserve"> </w:instrText>
       </w:r>
       <w:r>
-        <w:instrText xml:space="preserve">HYPERLINK \l "_Toc17175592"</w:instrText>
+        <w:instrText xml:space="preserve">HYPERLINK \l "_Toc17175594"</w:instrText>
       </w:r>
       <w:r>
         <w:rPr>
@@ -5117,9 +5255,17 @@
       <w:r>
         <w:rPr>
           <w:rStyle w:val="16"/>
+          <w:rFonts w:hint="eastAsia"/>
+          <w:lang w:val="en-US" w:eastAsia="zh-CN"/>
+        </w:rPr>
+        <w:t>5</w:t>
+      </w:r>
+      <w:r>
+        <w:rPr>
+          <w:rStyle w:val="16"/>
           <w:szCs w:val="28"/>
         </w:rPr>
-        <w:t xml:space="preserve">17.4.3 </w:t>
+        <w:t xml:space="preserve">.5 </w:t>
       </w:r>
       <w:r>
         <w:rPr>
@@ -5127,22 +5273,104 @@
           <w:rFonts w:hint="eastAsia"/>
           <w:szCs w:val="28"/>
         </w:rPr>
-        <w:t>启动准则</w:t>
+        <w:t>主要步骤</w:t>
       </w:r>
       <w:r>
         <w:tab/>
       </w:r>
       <w:r>
+        <w:rPr>
+          <w:rFonts w:hint="eastAsia"/>
+          <w:lang w:val="en-US" w:eastAsia="zh-CN"/>
+        </w:rPr>
+        <w:t>1</w:t>
+      </w:r>
+      <w:r>
+        <w:rPr>
+          <w:rStyle w:val="16"/>
+        </w:rPr>
+        <w:fldChar w:fldCharType="end"/>
+      </w:r>
+      <w:r>
+        <w:rPr>
+          <w:rStyle w:val="16"/>
+          <w:rFonts w:hint="eastAsia"/>
+          <w:lang w:val="en-US" w:eastAsia="zh-CN"/>
+        </w:rPr>
+        <w:t>6</w:t>
+      </w:r>
+    </w:p>
+    <w:p>
+      <w:pPr>
+        <w:pStyle w:val="5"/>
+        <w:tabs>
+          <w:tab w:val="right" w:leader="dot" w:pos="8494"/>
+        </w:tabs>
+        <w:ind w:left="895"/>
+      </w:pPr>
+      <w:r>
+        <w:rPr>
+          <w:rStyle w:val="16"/>
+        </w:rPr>
         <w:fldChar w:fldCharType="begin"/>
       </w:r>
       <w:r>
-        <w:instrText xml:space="preserve"> PAGEREF _Toc17175592 \h </w:instrText>
-      </w:r>
-      <w:r>
+        <w:rPr>
+          <w:rStyle w:val="16"/>
+        </w:rPr>
+        <w:instrText xml:space="preserve"> </w:instrText>
+      </w:r>
+      <w:r>
+        <w:instrText xml:space="preserve">HYPERLINK \l "_Toc17175595"</w:instrText>
+      </w:r>
+      <w:r>
+        <w:rPr>
+          <w:rStyle w:val="16"/>
+        </w:rPr>
+        <w:instrText xml:space="preserve"> </w:instrText>
+      </w:r>
+      <w:r>
+        <w:rPr>
+          <w:rStyle w:val="16"/>
+        </w:rPr>
         <w:fldChar w:fldCharType="separate"/>
       </w:r>
       <w:r>
-        <w:t>10</w:t>
+        <w:rPr>
+          <w:rStyle w:val="16"/>
+          <w:szCs w:val="21"/>
+        </w:rPr>
+        <w:t xml:space="preserve">[Step1] </w:t>
+      </w:r>
+      <w:r>
+        <w:rPr>
+          <w:rStyle w:val="16"/>
+          <w:rFonts w:hint="eastAsia"/>
+          <w:szCs w:val="21"/>
+        </w:rPr>
+        <w:t>变更申请</w:t>
+      </w:r>
+      <w:r>
+        <w:tab/>
+      </w:r>
+      <w:r>
+        <w:fldChar w:fldCharType="begin"/>
+      </w:r>
+      <w:r>
+        <w:instrText xml:space="preserve"> PAGEREF _Toc17175595 \h </w:instrText>
+      </w:r>
+      <w:r>
+        <w:fldChar w:fldCharType="separate"/>
+      </w:r>
+      <w:r>
+        <w:t>1</w:t>
+      </w:r>
+      <w:r>
+        <w:rPr>
+          <w:rFonts w:hint="eastAsia"/>
+          <w:lang w:val="en-US" w:eastAsia="zh-CN"/>
+        </w:rPr>
+        <w:t>6</w:t>
       </w:r>
       <w:r>
         <w:fldChar w:fldCharType="end"/>
@@ -5156,6 +5384,416 @@
     </w:p>
     <w:p>
       <w:pPr>
+        <w:pStyle w:val="5"/>
+        <w:tabs>
+          <w:tab w:val="right" w:leader="dot" w:pos="8494"/>
+        </w:tabs>
+        <w:ind w:left="895"/>
+      </w:pPr>
+      <w:r>
+        <w:rPr>
+          <w:rStyle w:val="16"/>
+        </w:rPr>
+        <w:fldChar w:fldCharType="begin"/>
+      </w:r>
+      <w:r>
+        <w:rPr>
+          <w:rStyle w:val="16"/>
+        </w:rPr>
+        <w:instrText xml:space="preserve"> </w:instrText>
+      </w:r>
+      <w:r>
+        <w:instrText xml:space="preserve">HYPERLINK \l "_Toc17175596"</w:instrText>
+      </w:r>
+      <w:r>
+        <w:rPr>
+          <w:rStyle w:val="16"/>
+        </w:rPr>
+        <w:instrText xml:space="preserve"> </w:instrText>
+      </w:r>
+      <w:r>
+        <w:rPr>
+          <w:rStyle w:val="16"/>
+        </w:rPr>
+        <w:fldChar w:fldCharType="separate"/>
+      </w:r>
+      <w:r>
+        <w:rPr>
+          <w:rStyle w:val="16"/>
+          <w:szCs w:val="21"/>
+        </w:rPr>
+        <w:t xml:space="preserve">[Step2] </w:t>
+      </w:r>
+      <w:r>
+        <w:rPr>
+          <w:rStyle w:val="16"/>
+          <w:rFonts w:hint="eastAsia"/>
+          <w:szCs w:val="21"/>
+        </w:rPr>
+        <w:t>审批变更申请</w:t>
+      </w:r>
+      <w:r>
+        <w:tab/>
+      </w:r>
+      <w:r>
+        <w:fldChar w:fldCharType="begin"/>
+      </w:r>
+      <w:r>
+        <w:instrText xml:space="preserve"> PAGEREF _Toc17175596 \h </w:instrText>
+      </w:r>
+      <w:r>
+        <w:fldChar w:fldCharType="separate"/>
+      </w:r>
+      <w:r>
+        <w:t>1</w:t>
+      </w:r>
+      <w:r>
+        <w:rPr>
+          <w:rFonts w:hint="eastAsia"/>
+          <w:lang w:val="en-US" w:eastAsia="zh-CN"/>
+        </w:rPr>
+        <w:t>6</w:t>
+      </w:r>
+      <w:r>
+        <w:fldChar w:fldCharType="end"/>
+      </w:r>
+      <w:r>
+        <w:rPr>
+          <w:rStyle w:val="16"/>
+        </w:rPr>
+        <w:fldChar w:fldCharType="end"/>
+      </w:r>
+    </w:p>
+    <w:p>
+      <w:pPr>
+        <w:pStyle w:val="5"/>
+        <w:tabs>
+          <w:tab w:val="right" w:leader="dot" w:pos="8494"/>
+        </w:tabs>
+        <w:ind w:left="895"/>
+      </w:pPr>
+      <w:r>
+        <w:rPr>
+          <w:rStyle w:val="16"/>
+        </w:rPr>
+        <w:fldChar w:fldCharType="begin"/>
+      </w:r>
+      <w:r>
+        <w:rPr>
+          <w:rStyle w:val="16"/>
+        </w:rPr>
+        <w:instrText xml:space="preserve"> </w:instrText>
+      </w:r>
+      <w:r>
+        <w:instrText xml:space="preserve">HYPERLINK \l "_Toc17175597"</w:instrText>
+      </w:r>
+      <w:r>
+        <w:rPr>
+          <w:rStyle w:val="16"/>
+        </w:rPr>
+        <w:instrText xml:space="preserve"> </w:instrText>
+      </w:r>
+      <w:r>
+        <w:rPr>
+          <w:rStyle w:val="16"/>
+        </w:rPr>
+        <w:fldChar w:fldCharType="separate"/>
+      </w:r>
+      <w:r>
+        <w:rPr>
+          <w:rStyle w:val="16"/>
+          <w:szCs w:val="21"/>
+        </w:rPr>
+        <w:t xml:space="preserve">[Step3] </w:t>
+      </w:r>
+      <w:r>
+        <w:rPr>
+          <w:rStyle w:val="16"/>
+          <w:rFonts w:hint="eastAsia"/>
+          <w:szCs w:val="21"/>
+        </w:rPr>
+        <w:t>安排变更任务</w:t>
+      </w:r>
+      <w:r>
+        <w:tab/>
+      </w:r>
+      <w:r>
+        <w:fldChar w:fldCharType="begin"/>
+      </w:r>
+      <w:r>
+        <w:instrText xml:space="preserve"> PAGEREF _Toc17175597 \h </w:instrText>
+      </w:r>
+      <w:r>
+        <w:fldChar w:fldCharType="separate"/>
+      </w:r>
+      <w:r>
+        <w:t>1</w:t>
+      </w:r>
+      <w:r>
+        <w:rPr>
+          <w:rFonts w:hint="eastAsia"/>
+          <w:lang w:val="en-US" w:eastAsia="zh-CN"/>
+        </w:rPr>
+        <w:t>6</w:t>
+      </w:r>
+      <w:r>
+        <w:fldChar w:fldCharType="end"/>
+      </w:r>
+      <w:r>
+        <w:rPr>
+          <w:rStyle w:val="16"/>
+        </w:rPr>
+        <w:fldChar w:fldCharType="end"/>
+      </w:r>
+    </w:p>
+    <w:p>
+      <w:pPr>
+        <w:pStyle w:val="5"/>
+        <w:tabs>
+          <w:tab w:val="right" w:leader="dot" w:pos="8494"/>
+        </w:tabs>
+        <w:ind w:left="895"/>
+      </w:pPr>
+      <w:r>
+        <w:rPr>
+          <w:rStyle w:val="16"/>
+        </w:rPr>
+        <w:fldChar w:fldCharType="begin"/>
+      </w:r>
+      <w:r>
+        <w:rPr>
+          <w:rStyle w:val="16"/>
+        </w:rPr>
+        <w:instrText xml:space="preserve"> </w:instrText>
+      </w:r>
+      <w:r>
+        <w:instrText xml:space="preserve">HYPERLINK \l "_Toc17175598"</w:instrText>
+      </w:r>
+      <w:r>
+        <w:rPr>
+          <w:rStyle w:val="16"/>
+        </w:rPr>
+        <w:instrText xml:space="preserve"> </w:instrText>
+      </w:r>
+      <w:r>
+        <w:rPr>
+          <w:rStyle w:val="16"/>
+        </w:rPr>
+        <w:fldChar w:fldCharType="separate"/>
+      </w:r>
+      <w:r>
+        <w:rPr>
+          <w:rStyle w:val="16"/>
+          <w:szCs w:val="21"/>
+        </w:rPr>
+        <w:t xml:space="preserve">[Step4] </w:t>
+      </w:r>
+      <w:r>
+        <w:rPr>
+          <w:rStyle w:val="16"/>
+          <w:rFonts w:hint="eastAsia"/>
+          <w:szCs w:val="21"/>
+        </w:rPr>
+        <w:t>执行变更任务</w:t>
+      </w:r>
+      <w:r>
+        <w:tab/>
+      </w:r>
+      <w:r>
+        <w:fldChar w:fldCharType="begin"/>
+      </w:r>
+      <w:r>
+        <w:instrText xml:space="preserve"> PAGEREF _Toc17175598 \h </w:instrText>
+      </w:r>
+      <w:r>
+        <w:fldChar w:fldCharType="separate"/>
+      </w:r>
+      <w:r>
+        <w:t>1</w:t>
+      </w:r>
+      <w:r>
+        <w:rPr>
+          <w:rFonts w:hint="eastAsia"/>
+          <w:lang w:val="en-US" w:eastAsia="zh-CN"/>
+        </w:rPr>
+        <w:t>6</w:t>
+      </w:r>
+      <w:r>
+        <w:fldChar w:fldCharType="end"/>
+      </w:r>
+      <w:r>
+        <w:rPr>
+          <w:rStyle w:val="16"/>
+        </w:rPr>
+        <w:fldChar w:fldCharType="end"/>
+      </w:r>
+    </w:p>
+    <w:p>
+      <w:pPr>
+        <w:pStyle w:val="5"/>
+        <w:tabs>
+          <w:tab w:val="right" w:leader="dot" w:pos="8494"/>
+        </w:tabs>
+        <w:ind w:left="895"/>
+      </w:pPr>
+      <w:r>
+        <w:rPr>
+          <w:rStyle w:val="16"/>
+        </w:rPr>
+        <w:fldChar w:fldCharType="begin"/>
+      </w:r>
+      <w:r>
+        <w:rPr>
+          <w:rStyle w:val="16"/>
+        </w:rPr>
+        <w:instrText xml:space="preserve"> </w:instrText>
+      </w:r>
+      <w:r>
+        <w:instrText xml:space="preserve">HYPERLINK \l "_Toc17175599"</w:instrText>
+      </w:r>
+      <w:r>
+        <w:rPr>
+          <w:rStyle w:val="16"/>
+        </w:rPr>
+        <w:instrText xml:space="preserve"> </w:instrText>
+      </w:r>
+      <w:r>
+        <w:rPr>
+          <w:rStyle w:val="16"/>
+        </w:rPr>
+        <w:fldChar w:fldCharType="separate"/>
+      </w:r>
+      <w:r>
+        <w:rPr>
+          <w:rStyle w:val="16"/>
+          <w:szCs w:val="21"/>
+        </w:rPr>
+        <w:t xml:space="preserve">[Step5] </w:t>
+      </w:r>
+      <w:r>
+        <w:rPr>
+          <w:rStyle w:val="16"/>
+          <w:rFonts w:hint="eastAsia"/>
+          <w:szCs w:val="21"/>
+        </w:rPr>
+        <w:t>对更改后的配置项重新进行技术评审（或审批）</w:t>
+      </w:r>
+      <w:r>
+        <w:tab/>
+      </w:r>
+      <w:r>
+        <w:fldChar w:fldCharType="begin"/>
+      </w:r>
+      <w:r>
+        <w:instrText xml:space="preserve"> PAGEREF _Toc17175599 \h </w:instrText>
+      </w:r>
+      <w:r>
+        <w:fldChar w:fldCharType="separate"/>
+      </w:r>
+      <w:r>
+        <w:t>1</w:t>
+      </w:r>
+      <w:r>
+        <w:rPr>
+          <w:rFonts w:hint="eastAsia"/>
+          <w:lang w:val="en-US" w:eastAsia="zh-CN"/>
+        </w:rPr>
+        <w:t>6</w:t>
+      </w:r>
+      <w:r>
+        <w:fldChar w:fldCharType="end"/>
+      </w:r>
+      <w:r>
+        <w:rPr>
+          <w:rStyle w:val="16"/>
+        </w:rPr>
+        <w:fldChar w:fldCharType="end"/>
+      </w:r>
+    </w:p>
+    <w:p>
+      <w:pPr>
+        <w:pStyle w:val="5"/>
+        <w:tabs>
+          <w:tab w:val="right" w:leader="dot" w:pos="8494"/>
+        </w:tabs>
+        <w:ind w:left="895"/>
+      </w:pPr>
+      <w:r>
+        <w:rPr>
+          <w:rStyle w:val="16"/>
+        </w:rPr>
+        <w:fldChar w:fldCharType="begin"/>
+      </w:r>
+      <w:r>
+        <w:rPr>
+          <w:rStyle w:val="16"/>
+        </w:rPr>
+        <w:instrText xml:space="preserve"> </w:instrText>
+      </w:r>
+      <w:r>
+        <w:instrText xml:space="preserve">HYPERLINK \l "_Toc17175600"</w:instrText>
+      </w:r>
+      <w:r>
+        <w:rPr>
+          <w:rStyle w:val="16"/>
+        </w:rPr>
+        <w:instrText xml:space="preserve"> </w:instrText>
+      </w:r>
+      <w:r>
+        <w:rPr>
+          <w:rStyle w:val="16"/>
+        </w:rPr>
+        <w:fldChar w:fldCharType="separate"/>
+      </w:r>
+      <w:r>
+        <w:rPr>
+          <w:rStyle w:val="16"/>
+          <w:szCs w:val="21"/>
+        </w:rPr>
+        <w:t xml:space="preserve">[Step6] </w:t>
+      </w:r>
+      <w:r>
+        <w:rPr>
+          <w:rStyle w:val="16"/>
+          <w:rFonts w:hint="eastAsia"/>
+          <w:szCs w:val="21"/>
+        </w:rPr>
+        <w:t>结束变更</w:t>
+      </w:r>
+      <w:r>
+        <w:tab/>
+      </w:r>
+      <w:r>
+        <w:fldChar w:fldCharType="begin"/>
+      </w:r>
+      <w:r>
+        <w:instrText xml:space="preserve"> PAGEREF _Toc17175600 \h </w:instrText>
+      </w:r>
+      <w:r>
+        <w:fldChar w:fldCharType="separate"/>
+      </w:r>
+      <w:r>
+        <w:t>1</w:t>
+      </w:r>
+      <w:r>
+        <w:rPr>
+          <w:rFonts w:hint="eastAsia"/>
+          <w:lang w:val="en-US" w:eastAsia="zh-CN"/>
+        </w:rPr>
+        <w:t>6</w:t>
+      </w:r>
+      <w:r>
+        <w:fldChar w:fldCharType="end"/>
+      </w:r>
+      <w:r>
+        <w:rPr>
+          <w:rStyle w:val="16"/>
+        </w:rPr>
+        <w:fldChar w:fldCharType="end"/>
+      </w:r>
+    </w:p>
+    <w:p>
+      <w:pPr>
         <w:pStyle w:val="9"/>
         <w:tabs>
           <w:tab w:val="right" w:leader="dot" w:pos="8494"/>
@@ -5177,7 +5815,7 @@
         <w:instrText xml:space="preserve"> </w:instrText>
       </w:r>
       <w:r>
-        <w:instrText xml:space="preserve">HYPERLINK \l "_Toc17175593"</w:instrText>
+        <w:instrText xml:space="preserve">HYPERLINK \l "_Toc17175601"</w:instrText>
       </w:r>
       <w:r>
         <w:rPr>
@@ -5194,9 +5832,17 @@
       <w:r>
         <w:rPr>
           <w:rStyle w:val="16"/>
+          <w:rFonts w:hint="eastAsia"/>
+          <w:lang w:val="en-US" w:eastAsia="zh-CN"/>
+        </w:rPr>
+        <w:t>5</w:t>
+      </w:r>
+      <w:r>
+        <w:rPr>
+          <w:rStyle w:val="16"/>
           <w:szCs w:val="28"/>
         </w:rPr>
-        <w:t xml:space="preserve">17.4.4 </w:t>
+        <w:t xml:space="preserve">.6 </w:t>
       </w:r>
       <w:r>
         <w:rPr>
@@ -5204,7 +5850,7 @@
           <w:rFonts w:hint="eastAsia"/>
           <w:szCs w:val="28"/>
         </w:rPr>
-        <w:t>输入</w:t>
+        <w:t>输出</w:t>
       </w:r>
       <w:r>
         <w:tab/>
@@ -5213,13 +5859,20 @@
         <w:fldChar w:fldCharType="begin"/>
       </w:r>
       <w:r>
-        <w:instrText xml:space="preserve"> PAGEREF _Toc17175593 \h </w:instrText>
+        <w:instrText xml:space="preserve"> PAGEREF _Toc17175601 \h </w:instrText>
       </w:r>
       <w:r>
         <w:fldChar w:fldCharType="separate"/>
       </w:r>
       <w:r>
-        <w:t>10</w:t>
+        <w:t>1</w:t>
+      </w:r>
+      <w:r>
+        <w:rPr>
+          <w:rFonts w:hint="eastAsia"/>
+          <w:lang w:val="en-US" w:eastAsia="zh-CN"/>
+        </w:rPr>
+        <w:t>6</w:t>
       </w:r>
       <w:r>
         <w:fldChar w:fldCharType="end"/>
@@ -5254,7 +5907,7 @@
         <w:instrText xml:space="preserve"> </w:instrText>
       </w:r>
       <w:r>
-        <w:instrText xml:space="preserve">HYPERLINK \l "_Toc17175594"</w:instrText>
+        <w:instrText xml:space="preserve">HYPERLINK \l "_Toc17175602"</w:instrText>
       </w:r>
       <w:r>
         <w:rPr>
@@ -5271,9 +5924,17 @@
       <w:r>
         <w:rPr>
           <w:rStyle w:val="16"/>
+          <w:rFonts w:hint="eastAsia"/>
+          <w:lang w:val="en-US" w:eastAsia="zh-CN"/>
+        </w:rPr>
+        <w:t>5</w:t>
+      </w:r>
+      <w:r>
+        <w:rPr>
+          <w:rStyle w:val="16"/>
           <w:szCs w:val="28"/>
         </w:rPr>
-        <w:t xml:space="preserve">17.4.5 </w:t>
+        <w:t xml:space="preserve">.7 </w:t>
       </w:r>
       <w:r>
         <w:rPr>
@@ -5281,7 +5942,7 @@
           <w:rFonts w:hint="eastAsia"/>
           <w:szCs w:val="28"/>
         </w:rPr>
-        <w:t>主要步骤</w:t>
+        <w:t>结束准则</w:t>
       </w:r>
       <w:r>
         <w:tab/>
@@ -5290,13 +5951,20 @@
         <w:fldChar w:fldCharType="begin"/>
       </w:r>
       <w:r>
-        <w:instrText xml:space="preserve"> PAGEREF _Toc17175594 \h </w:instrText>
+        <w:instrText xml:space="preserve"> PAGEREF _Toc17175602 \h </w:instrText>
       </w:r>
       <w:r>
         <w:fldChar w:fldCharType="separate"/>
       </w:r>
       <w:r>
-        <w:t>10</w:t>
+        <w:t>1</w:t>
+      </w:r>
+      <w:r>
+        <w:rPr>
+          <w:rFonts w:hint="eastAsia"/>
+          <w:lang w:val="en-US" w:eastAsia="zh-CN"/>
+        </w:rPr>
+        <w:t>7</w:t>
       </w:r>
       <w:r>
         <w:fldChar w:fldCharType="end"/>
@@ -5310,11 +5978,13 @@
     </w:p>
     <w:p>
       <w:pPr>
-        <w:pStyle w:val="5"/>
+        <w:pStyle w:val="9"/>
         <w:tabs>
           <w:tab w:val="right" w:leader="dot" w:pos="8494"/>
         </w:tabs>
-        <w:ind w:left="895"/>
+        <w:rPr>
+          <w:smallCaps w:val="0"/>
+        </w:rPr>
       </w:pPr>
       <w:r>
         <w:rPr>
@@ -5329,7 +5999,7 @@
         <w:instrText xml:space="preserve"> </w:instrText>
       </w:r>
       <w:r>
-        <w:instrText xml:space="preserve">HYPERLINK \l "_Toc17175595"</w:instrText>
+        <w:instrText xml:space="preserve">HYPERLINK \l "_Toc17175603"</w:instrText>
       </w:r>
       <w:r>
         <w:rPr>
@@ -5346,17 +6016,25 @@
       <w:r>
         <w:rPr>
           <w:rStyle w:val="16"/>
-          <w:szCs w:val="21"/>
-        </w:rPr>
-        <w:t xml:space="preserve">[Step1] </w:t>
-      </w:r>
-      <w:r>
-        <w:rPr>
-          <w:rStyle w:val="16"/>
-          <w:rFonts w:hint="eastAsia"/>
-          <w:szCs w:val="21"/>
-        </w:rPr>
-        <w:t>变更申请</w:t>
+          <w:rFonts w:hint="eastAsia"/>
+          <w:lang w:val="en-US" w:eastAsia="zh-CN"/>
+        </w:rPr>
+        <w:t>5</w:t>
+      </w:r>
+      <w:r>
+        <w:rPr>
+          <w:rStyle w:val="16"/>
+          <w:szCs w:val="28"/>
+        </w:rPr>
+        <w:t xml:space="preserve">.8 </w:t>
+      </w:r>
+      <w:r>
+        <w:rPr>
+          <w:rStyle w:val="16"/>
+          <w:rFonts w:hint="eastAsia"/>
+          <w:szCs w:val="28"/>
+        </w:rPr>
+        <w:t>度量</w:t>
       </w:r>
       <w:r>
         <w:tab/>
@@ -5365,619 +6043,20 @@
         <w:fldChar w:fldCharType="begin"/>
       </w:r>
       <w:r>
-        <w:instrText xml:space="preserve"> PAGEREF _Toc17175595 \h </w:instrText>
+        <w:instrText xml:space="preserve"> PAGEREF _Toc17175603 \h </w:instrText>
       </w:r>
       <w:r>
         <w:fldChar w:fldCharType="separate"/>
       </w:r>
       <w:r>
-        <w:t>10</w:t>
-      </w:r>
-      <w:r>
-        <w:fldChar w:fldCharType="end"/>
-      </w:r>
-      <w:r>
-        <w:rPr>
-          <w:rStyle w:val="16"/>
-        </w:rPr>
-        <w:fldChar w:fldCharType="end"/>
-      </w:r>
-    </w:p>
-    <w:p>
-      <w:pPr>
-        <w:pStyle w:val="5"/>
-        <w:tabs>
-          <w:tab w:val="right" w:leader="dot" w:pos="8494"/>
-        </w:tabs>
-        <w:ind w:left="895"/>
-      </w:pPr>
-      <w:r>
-        <w:rPr>
-          <w:rStyle w:val="16"/>
-        </w:rPr>
-        <w:fldChar w:fldCharType="begin"/>
-      </w:r>
-      <w:r>
-        <w:rPr>
-          <w:rStyle w:val="16"/>
-        </w:rPr>
-        <w:instrText xml:space="preserve"> </w:instrText>
-      </w:r>
-      <w:r>
-        <w:instrText xml:space="preserve">HYPERLINK \l "_Toc17175596"</w:instrText>
-      </w:r>
-      <w:r>
-        <w:rPr>
-          <w:rStyle w:val="16"/>
-        </w:rPr>
-        <w:instrText xml:space="preserve"> </w:instrText>
-      </w:r>
-      <w:r>
-        <w:rPr>
-          <w:rStyle w:val="16"/>
-        </w:rPr>
-        <w:fldChar w:fldCharType="separate"/>
-      </w:r>
-      <w:r>
-        <w:rPr>
-          <w:rStyle w:val="16"/>
-          <w:szCs w:val="21"/>
-        </w:rPr>
-        <w:t xml:space="preserve">[Step2] </w:t>
-      </w:r>
-      <w:r>
-        <w:rPr>
-          <w:rStyle w:val="16"/>
-          <w:rFonts w:hint="eastAsia"/>
-          <w:szCs w:val="21"/>
-        </w:rPr>
-        <w:t>审批变更申请</w:t>
-      </w:r>
-      <w:r>
-        <w:tab/>
-      </w:r>
-      <w:r>
-        <w:fldChar w:fldCharType="begin"/>
-      </w:r>
-      <w:r>
-        <w:instrText xml:space="preserve"> PAGEREF _Toc17175596 \h </w:instrText>
-      </w:r>
-      <w:r>
-        <w:fldChar w:fldCharType="separate"/>
-      </w:r>
-      <w:r>
-        <w:t>10</w:t>
-      </w:r>
-      <w:r>
-        <w:fldChar w:fldCharType="end"/>
-      </w:r>
-      <w:r>
-        <w:rPr>
-          <w:rStyle w:val="16"/>
-        </w:rPr>
-        <w:fldChar w:fldCharType="end"/>
-      </w:r>
-    </w:p>
-    <w:p>
-      <w:pPr>
-        <w:pStyle w:val="5"/>
-        <w:tabs>
-          <w:tab w:val="right" w:leader="dot" w:pos="8494"/>
-        </w:tabs>
-        <w:ind w:left="895"/>
-      </w:pPr>
-      <w:r>
-        <w:rPr>
-          <w:rStyle w:val="16"/>
-        </w:rPr>
-        <w:fldChar w:fldCharType="begin"/>
-      </w:r>
-      <w:r>
-        <w:rPr>
-          <w:rStyle w:val="16"/>
-        </w:rPr>
-        <w:instrText xml:space="preserve"> </w:instrText>
-      </w:r>
-      <w:r>
-        <w:instrText xml:space="preserve">HYPERLINK \l "_Toc17175597"</w:instrText>
-      </w:r>
-      <w:r>
-        <w:rPr>
-          <w:rStyle w:val="16"/>
-        </w:rPr>
-        <w:instrText xml:space="preserve"> </w:instrText>
-      </w:r>
-      <w:r>
-        <w:rPr>
-          <w:rStyle w:val="16"/>
-        </w:rPr>
-        <w:fldChar w:fldCharType="separate"/>
-      </w:r>
-      <w:r>
-        <w:rPr>
-          <w:rStyle w:val="16"/>
-          <w:szCs w:val="21"/>
-        </w:rPr>
-        <w:t xml:space="preserve">[Step3] </w:t>
-      </w:r>
-      <w:r>
-        <w:rPr>
-          <w:rStyle w:val="16"/>
-          <w:rFonts w:hint="eastAsia"/>
-          <w:szCs w:val="21"/>
-        </w:rPr>
-        <w:t>安排变更任务</w:t>
-      </w:r>
-      <w:r>
-        <w:tab/>
-      </w:r>
-      <w:r>
-        <w:fldChar w:fldCharType="begin"/>
-      </w:r>
-      <w:r>
-        <w:instrText xml:space="preserve"> PAGEREF _Toc17175597 \h </w:instrText>
-      </w:r>
-      <w:r>
-        <w:fldChar w:fldCharType="separate"/>
-      </w:r>
-      <w:r>
-        <w:t>10</w:t>
-      </w:r>
-      <w:r>
-        <w:fldChar w:fldCharType="end"/>
-      </w:r>
-      <w:r>
-        <w:rPr>
-          <w:rStyle w:val="16"/>
-        </w:rPr>
-        <w:fldChar w:fldCharType="end"/>
-      </w:r>
-    </w:p>
-    <w:p>
-      <w:pPr>
-        <w:pStyle w:val="5"/>
-        <w:tabs>
-          <w:tab w:val="right" w:leader="dot" w:pos="8494"/>
-        </w:tabs>
-        <w:ind w:left="895"/>
-      </w:pPr>
-      <w:r>
-        <w:rPr>
-          <w:rStyle w:val="16"/>
-        </w:rPr>
-        <w:fldChar w:fldCharType="begin"/>
-      </w:r>
-      <w:r>
-        <w:rPr>
-          <w:rStyle w:val="16"/>
-        </w:rPr>
-        <w:instrText xml:space="preserve"> </w:instrText>
-      </w:r>
-      <w:r>
-        <w:instrText xml:space="preserve">HYPERLINK \l "_Toc17175598"</w:instrText>
-      </w:r>
-      <w:r>
-        <w:rPr>
-          <w:rStyle w:val="16"/>
-        </w:rPr>
-        <w:instrText xml:space="preserve"> </w:instrText>
-      </w:r>
-      <w:r>
-        <w:rPr>
-          <w:rStyle w:val="16"/>
-        </w:rPr>
-        <w:fldChar w:fldCharType="separate"/>
-      </w:r>
-      <w:r>
-        <w:rPr>
-          <w:rStyle w:val="16"/>
-          <w:szCs w:val="21"/>
-        </w:rPr>
-        <w:t xml:space="preserve">[Step4] </w:t>
-      </w:r>
-      <w:r>
-        <w:rPr>
-          <w:rStyle w:val="16"/>
-          <w:rFonts w:hint="eastAsia"/>
-          <w:szCs w:val="21"/>
-        </w:rPr>
-        <w:t>执行变更任务</w:t>
-      </w:r>
-      <w:r>
-        <w:tab/>
-      </w:r>
-      <w:r>
-        <w:fldChar w:fldCharType="begin"/>
-      </w:r>
-      <w:r>
-        <w:instrText xml:space="preserve"> PAGEREF _Toc17175598 \h </w:instrText>
-      </w:r>
-      <w:r>
-        <w:fldChar w:fldCharType="separate"/>
-      </w:r>
-      <w:r>
-        <w:t>10</w:t>
-      </w:r>
-      <w:r>
-        <w:fldChar w:fldCharType="end"/>
-      </w:r>
-      <w:r>
-        <w:rPr>
-          <w:rStyle w:val="16"/>
-        </w:rPr>
-        <w:fldChar w:fldCharType="end"/>
-      </w:r>
-    </w:p>
-    <w:p>
-      <w:pPr>
-        <w:pStyle w:val="5"/>
-        <w:tabs>
-          <w:tab w:val="right" w:leader="dot" w:pos="8494"/>
-        </w:tabs>
-        <w:ind w:left="895"/>
-      </w:pPr>
-      <w:r>
-        <w:rPr>
-          <w:rStyle w:val="16"/>
-        </w:rPr>
-        <w:fldChar w:fldCharType="begin"/>
-      </w:r>
-      <w:r>
-        <w:rPr>
-          <w:rStyle w:val="16"/>
-        </w:rPr>
-        <w:instrText xml:space="preserve"> </w:instrText>
-      </w:r>
-      <w:r>
-        <w:instrText xml:space="preserve">HYPERLINK \l "_Toc17175599"</w:instrText>
-      </w:r>
-      <w:r>
-        <w:rPr>
-          <w:rStyle w:val="16"/>
-        </w:rPr>
-        <w:instrText xml:space="preserve"> </w:instrText>
-      </w:r>
-      <w:r>
-        <w:rPr>
-          <w:rStyle w:val="16"/>
-        </w:rPr>
-        <w:fldChar w:fldCharType="separate"/>
-      </w:r>
-      <w:r>
-        <w:rPr>
-          <w:rStyle w:val="16"/>
-          <w:szCs w:val="21"/>
-        </w:rPr>
-        <w:t xml:space="preserve">[Step5] </w:t>
-      </w:r>
-      <w:r>
-        <w:rPr>
-          <w:rStyle w:val="16"/>
-          <w:rFonts w:hint="eastAsia"/>
-          <w:szCs w:val="21"/>
-        </w:rPr>
-        <w:t>对更改后的配置项重新进行技术评审（或审批）</w:t>
-      </w:r>
-      <w:r>
-        <w:tab/>
-      </w:r>
-      <w:r>
-        <w:fldChar w:fldCharType="begin"/>
-      </w:r>
-      <w:r>
-        <w:instrText xml:space="preserve"> PAGEREF _Toc17175599 \h </w:instrText>
-      </w:r>
-      <w:r>
-        <w:fldChar w:fldCharType="separate"/>
-      </w:r>
-      <w:r>
-        <w:t>10</w:t>
-      </w:r>
-      <w:r>
-        <w:fldChar w:fldCharType="end"/>
-      </w:r>
-      <w:r>
-        <w:rPr>
-          <w:rStyle w:val="16"/>
-        </w:rPr>
-        <w:fldChar w:fldCharType="end"/>
-      </w:r>
-    </w:p>
-    <w:p>
-      <w:pPr>
-        <w:pStyle w:val="5"/>
-        <w:tabs>
-          <w:tab w:val="right" w:leader="dot" w:pos="8494"/>
-        </w:tabs>
-        <w:ind w:left="895"/>
-      </w:pPr>
-      <w:r>
-        <w:rPr>
-          <w:rStyle w:val="16"/>
-        </w:rPr>
-        <w:fldChar w:fldCharType="begin"/>
-      </w:r>
-      <w:r>
-        <w:rPr>
-          <w:rStyle w:val="16"/>
-        </w:rPr>
-        <w:instrText xml:space="preserve"> </w:instrText>
-      </w:r>
-      <w:r>
-        <w:instrText xml:space="preserve">HYPERLINK \l "_Toc17175600"</w:instrText>
-      </w:r>
-      <w:r>
-        <w:rPr>
-          <w:rStyle w:val="16"/>
-        </w:rPr>
-        <w:instrText xml:space="preserve"> </w:instrText>
-      </w:r>
-      <w:r>
-        <w:rPr>
-          <w:rStyle w:val="16"/>
-        </w:rPr>
-        <w:fldChar w:fldCharType="separate"/>
-      </w:r>
-      <w:r>
-        <w:rPr>
-          <w:rStyle w:val="16"/>
-          <w:szCs w:val="21"/>
-        </w:rPr>
-        <w:t xml:space="preserve">[Step6] </w:t>
-      </w:r>
-      <w:r>
-        <w:rPr>
-          <w:rStyle w:val="16"/>
-          <w:rFonts w:hint="eastAsia"/>
-          <w:szCs w:val="21"/>
-        </w:rPr>
-        <w:t>结束变更</w:t>
-      </w:r>
-      <w:r>
-        <w:tab/>
-      </w:r>
-      <w:r>
-        <w:fldChar w:fldCharType="begin"/>
-      </w:r>
-      <w:r>
-        <w:instrText xml:space="preserve"> PAGEREF _Toc17175600 \h </w:instrText>
-      </w:r>
-      <w:r>
-        <w:fldChar w:fldCharType="separate"/>
-      </w:r>
-      <w:r>
-        <w:t>11</w:t>
-      </w:r>
-      <w:r>
-        <w:fldChar w:fldCharType="end"/>
-      </w:r>
-      <w:r>
-        <w:rPr>
-          <w:rStyle w:val="16"/>
-        </w:rPr>
-        <w:fldChar w:fldCharType="end"/>
-      </w:r>
-    </w:p>
-    <w:p>
-      <w:pPr>
-        <w:pStyle w:val="9"/>
-        <w:tabs>
-          <w:tab w:val="right" w:leader="dot" w:pos="8494"/>
-        </w:tabs>
-        <w:rPr>
-          <w:smallCaps w:val="0"/>
-        </w:rPr>
-      </w:pPr>
-      <w:r>
-        <w:rPr>
-          <w:rStyle w:val="16"/>
-        </w:rPr>
-        <w:fldChar w:fldCharType="begin"/>
-      </w:r>
-      <w:r>
-        <w:rPr>
-          <w:rStyle w:val="16"/>
-        </w:rPr>
-        <w:instrText xml:space="preserve"> </w:instrText>
-      </w:r>
-      <w:r>
-        <w:instrText xml:space="preserve">HYPERLINK \l "_Toc17175601"</w:instrText>
-      </w:r>
-      <w:r>
-        <w:rPr>
-          <w:rStyle w:val="16"/>
-        </w:rPr>
-        <w:instrText xml:space="preserve"> </w:instrText>
-      </w:r>
-      <w:r>
-        <w:rPr>
-          <w:rStyle w:val="16"/>
-        </w:rPr>
-        <w:fldChar w:fldCharType="separate"/>
-      </w:r>
-      <w:r>
-        <w:rPr>
-          <w:rStyle w:val="16"/>
-          <w:szCs w:val="28"/>
-        </w:rPr>
-        <w:t xml:space="preserve">17.4.6 </w:t>
-      </w:r>
-      <w:r>
-        <w:rPr>
-          <w:rStyle w:val="16"/>
-          <w:rFonts w:hint="eastAsia"/>
-          <w:szCs w:val="28"/>
-        </w:rPr>
-        <w:t>输出</w:t>
-      </w:r>
-      <w:r>
-        <w:tab/>
-      </w:r>
-      <w:r>
-        <w:fldChar w:fldCharType="begin"/>
-      </w:r>
-      <w:r>
-        <w:instrText xml:space="preserve"> PAGEREF _Toc17175601 \h </w:instrText>
-      </w:r>
-      <w:r>
-        <w:fldChar w:fldCharType="separate"/>
-      </w:r>
-      <w:r>
-        <w:t>11</w:t>
-      </w:r>
-      <w:r>
-        <w:fldChar w:fldCharType="end"/>
-      </w:r>
-      <w:r>
-        <w:rPr>
-          <w:rStyle w:val="16"/>
-        </w:rPr>
-        <w:fldChar w:fldCharType="end"/>
-      </w:r>
-    </w:p>
-    <w:p>
-      <w:pPr>
-        <w:pStyle w:val="9"/>
-        <w:tabs>
-          <w:tab w:val="right" w:leader="dot" w:pos="8494"/>
-        </w:tabs>
-        <w:rPr>
-          <w:smallCaps w:val="0"/>
-        </w:rPr>
-      </w:pPr>
-      <w:r>
-        <w:rPr>
-          <w:rStyle w:val="16"/>
-        </w:rPr>
-        <w:fldChar w:fldCharType="begin"/>
-      </w:r>
-      <w:r>
-        <w:rPr>
-          <w:rStyle w:val="16"/>
-        </w:rPr>
-        <w:instrText xml:space="preserve"> </w:instrText>
-      </w:r>
-      <w:r>
-        <w:instrText xml:space="preserve">HYPERLINK \l "_Toc17175602"</w:instrText>
-      </w:r>
-      <w:r>
-        <w:rPr>
-          <w:rStyle w:val="16"/>
-        </w:rPr>
-        <w:instrText xml:space="preserve"> </w:instrText>
-      </w:r>
-      <w:r>
-        <w:rPr>
-          <w:rStyle w:val="16"/>
-        </w:rPr>
-        <w:fldChar w:fldCharType="separate"/>
-      </w:r>
-      <w:r>
-        <w:rPr>
-          <w:rStyle w:val="16"/>
-          <w:szCs w:val="28"/>
-        </w:rPr>
-        <w:t xml:space="preserve">17.4.7 </w:t>
-      </w:r>
-      <w:r>
-        <w:rPr>
-          <w:rStyle w:val="16"/>
-          <w:rFonts w:hint="eastAsia"/>
-          <w:szCs w:val="28"/>
-        </w:rPr>
-        <w:t>结束准则</w:t>
-      </w:r>
-      <w:r>
-        <w:tab/>
-      </w:r>
-      <w:r>
-        <w:fldChar w:fldCharType="begin"/>
-      </w:r>
-      <w:r>
-        <w:instrText xml:space="preserve"> PAGEREF _Toc17175602 \h </w:instrText>
-      </w:r>
-      <w:r>
-        <w:fldChar w:fldCharType="separate"/>
-      </w:r>
-      <w:r>
-        <w:t>11</w:t>
-      </w:r>
-      <w:r>
-        <w:fldChar w:fldCharType="end"/>
-      </w:r>
-      <w:r>
-        <w:rPr>
-          <w:rStyle w:val="16"/>
-        </w:rPr>
-        <w:fldChar w:fldCharType="end"/>
-      </w:r>
-    </w:p>
-    <w:p>
-      <w:pPr>
-        <w:pStyle w:val="9"/>
-        <w:tabs>
-          <w:tab w:val="right" w:leader="dot" w:pos="8494"/>
-        </w:tabs>
-        <w:rPr>
-          <w:smallCaps w:val="0"/>
-        </w:rPr>
-      </w:pPr>
-      <w:r>
-        <w:rPr>
-          <w:rStyle w:val="16"/>
-        </w:rPr>
-        <w:fldChar w:fldCharType="begin"/>
-      </w:r>
-      <w:r>
-        <w:rPr>
-          <w:rStyle w:val="16"/>
-        </w:rPr>
-        <w:instrText xml:space="preserve"> </w:instrText>
-      </w:r>
-      <w:r>
-        <w:instrText xml:space="preserve">HYPERLINK \l "_Toc17175603"</w:instrText>
-      </w:r>
-      <w:r>
-        <w:rPr>
-          <w:rStyle w:val="16"/>
-        </w:rPr>
-        <w:instrText xml:space="preserve"> </w:instrText>
-      </w:r>
-      <w:r>
-        <w:rPr>
-          <w:rStyle w:val="16"/>
-        </w:rPr>
-        <w:fldChar w:fldCharType="separate"/>
-      </w:r>
-      <w:r>
-        <w:rPr>
-          <w:rStyle w:val="16"/>
-          <w:szCs w:val="28"/>
-        </w:rPr>
-        <w:t xml:space="preserve">17.4.8 </w:t>
-      </w:r>
-      <w:r>
-        <w:rPr>
-          <w:rStyle w:val="16"/>
-          <w:rFonts w:hint="eastAsia"/>
-          <w:szCs w:val="28"/>
-        </w:rPr>
-        <w:t>度量</w:t>
-      </w:r>
-      <w:r>
-        <w:tab/>
-      </w:r>
-      <w:r>
-        <w:fldChar w:fldCharType="begin"/>
-      </w:r>
-      <w:r>
-        <w:instrText xml:space="preserve"> PAGEREF _Toc17175603 \h </w:instrText>
-      </w:r>
-      <w:r>
-        <w:fldChar w:fldCharType="separate"/>
-      </w:r>
-      <w:r>
-        <w:t>11</w:t>
+        <w:t>1</w:t>
+      </w:r>
+      <w:r>
+        <w:rPr>
+          <w:rFonts w:hint="eastAsia"/>
+          <w:lang w:val="en-US" w:eastAsia="zh-CN"/>
+        </w:rPr>
+        <w:t>7</w:t>
       </w:r>
       <w:r>
         <w:fldChar w:fldCharType="end"/>
@@ -6031,9 +6110,17 @@
       <w:r>
         <w:rPr>
           <w:rStyle w:val="16"/>
+          <w:rFonts w:hint="eastAsia"/>
+          <w:lang w:val="en-US" w:eastAsia="zh-CN"/>
+        </w:rPr>
+        <w:t>6</w:t>
+      </w:r>
+      <w:r>
+        <w:rPr>
+          <w:rStyle w:val="16"/>
           <w:szCs w:val="32"/>
         </w:rPr>
-        <w:t xml:space="preserve">17.5 </w:t>
+        <w:t xml:space="preserve"> </w:t>
       </w:r>
       <w:r>
         <w:rPr>
@@ -6056,7 +6143,14 @@
         <w:fldChar w:fldCharType="separate"/>
       </w:r>
       <w:r>
-        <w:t>11</w:t>
+        <w:t>1</w:t>
+      </w:r>
+      <w:r>
+        <w:rPr>
+          <w:rFonts w:hint="eastAsia"/>
+          <w:lang w:val="en-US" w:eastAsia="zh-CN"/>
+        </w:rPr>
+        <w:t>7</w:t>
       </w:r>
       <w:r>
         <w:fldChar w:fldCharType="end"/>
@@ -6106,13 +6200,7 @@
       <w:bookmarkStart w:id="0" w:name="_Toc520633995"/>
       <w:bookmarkStart w:id="1" w:name="_Toc17175551"/>
       <w:r>
-        <w:rPr>
-          <w:rFonts w:hint="eastAsia"/>
-        </w:rPr>
-        <w:t>17</w:t>
-      </w:r>
-      <w:r>
-        <w:t>.1</w:t>
+        <w:t>1</w:t>
       </w:r>
       <w:r>
         <w:rPr>
@@ -6749,15 +6837,6 @@
         <w:rPr>
           <w:rFonts w:hint="eastAsia"/>
         </w:rPr>
-        <w:t>17</w:t>
-      </w:r>
-      <w:r>
-        <w:t>.</w:t>
-      </w:r>
-      <w:r>
-        <w:rPr>
-          <w:rFonts w:hint="eastAsia"/>
-        </w:rPr>
         <w:t>2 制定配置管理计划</w:t>
       </w:r>
       <w:bookmarkEnd w:id="2"/>
@@ -6771,15 +6850,6 @@
         </w:rPr>
       </w:pPr>
       <w:bookmarkStart w:id="3" w:name="_Toc17175553"/>
-      <w:r>
-        <w:rPr>
-          <w:rFonts w:hint="eastAsia"/>
-        </w:rPr>
-        <w:t>17</w:t>
-      </w:r>
-      <w:r>
-        <w:t>.</w:t>
-      </w:r>
       <w:r>
         <w:rPr>
           <w:rFonts w:hint="eastAsia"/>
@@ -6828,7 +6898,7 @@
         <w:rPr>
           <w:rFonts w:hint="eastAsia"/>
         </w:rPr>
-        <w:t>17.2</w:t>
+        <w:t>2</w:t>
       </w:r>
       <w:r>
         <w:t>.</w:t>
@@ -7426,7 +7496,7 @@
         <w:rPr>
           <w:rFonts w:hint="eastAsia"/>
         </w:rPr>
-        <w:t>17.2</w:t>
+        <w:t>2</w:t>
       </w:r>
       <w:r>
         <w:t>.</w:t>
@@ -7487,7 +7557,7 @@
         <w:rPr>
           <w:rFonts w:hint="eastAsia"/>
         </w:rPr>
-        <w:t>17.2</w:t>
+        <w:t>2</w:t>
       </w:r>
       <w:r>
         <w:t>.</w:t>
@@ -7531,7 +7601,7 @@
         <w:rPr>
           <w:rFonts w:hint="eastAsia"/>
         </w:rPr>
-        <w:t>17.2</w:t>
+        <w:t>2</w:t>
       </w:r>
       <w:r>
         <w:t>.</w:t>
@@ -9027,18 +9097,18 @@
           <w:rFonts w:hint="eastAsia" w:ascii="宋体" w:hAnsi="宋体"/>
         </w:rPr>
       </w:pPr>
-      <w:bookmarkStart w:id="14" w:name="_Toc522354604"/>
-      <w:bookmarkStart w:id="15" w:name="_Toc522607079"/>
-      <w:bookmarkStart w:id="16" w:name="_Toc523021400"/>
-      <w:bookmarkStart w:id="17" w:name="_Toc521223421"/>
-      <w:bookmarkStart w:id="18" w:name="_Toc521484352"/>
-      <w:bookmarkStart w:id="19" w:name="_Toc522353900"/>
-      <w:bookmarkStart w:id="20" w:name="_Toc522354260"/>
-      <w:bookmarkStart w:id="21" w:name="_Toc522354346"/>
-      <w:bookmarkStart w:id="22" w:name="_Toc522354432"/>
-      <w:bookmarkStart w:id="23" w:name="_Toc522354518"/>
-      <w:bookmarkStart w:id="24" w:name="_Toc534693368"/>
-      <w:bookmarkStart w:id="25" w:name="_Toc17175559"/>
+      <w:bookmarkStart w:id="14" w:name="_Toc522354518"/>
+      <w:bookmarkStart w:id="15" w:name="_Toc522354432"/>
+      <w:bookmarkStart w:id="16" w:name="_Toc522354346"/>
+      <w:bookmarkStart w:id="17" w:name="_Toc522353900"/>
+      <w:bookmarkStart w:id="18" w:name="_Toc522354260"/>
+      <w:bookmarkStart w:id="19" w:name="_Toc521484352"/>
+      <w:bookmarkStart w:id="20" w:name="_Toc522607079"/>
+      <w:bookmarkStart w:id="21" w:name="_Toc521223421"/>
+      <w:bookmarkStart w:id="22" w:name="_Toc523021400"/>
+      <w:bookmarkStart w:id="23" w:name="_Toc522354604"/>
+      <w:bookmarkStart w:id="24" w:name="_Toc17175559"/>
+      <w:bookmarkStart w:id="25" w:name="_Toc534693368"/>
       <w:r>
         <w:rPr>
           <w:rFonts w:hint="eastAsia" w:ascii="宋体" w:hAnsi="宋体"/>
@@ -11242,8 +11312,8 @@
           <w:rFonts w:hint="eastAsia" w:ascii="宋体" w:hAnsi="宋体"/>
         </w:rPr>
       </w:pPr>
-      <w:bookmarkStart w:id="26" w:name="_Toc534693369"/>
-      <w:bookmarkStart w:id="27" w:name="_Toc17175560"/>
+      <w:bookmarkStart w:id="26" w:name="_Toc17175560"/>
+      <w:bookmarkStart w:id="27" w:name="_Toc534693369"/>
       <w:r>
         <w:rPr>
           <w:rFonts w:hint="eastAsia" w:ascii="宋体" w:hAnsi="宋体"/>
@@ -13012,18 +13082,18 @@
           <w:bCs/>
         </w:rPr>
       </w:pPr>
-      <w:bookmarkStart w:id="30" w:name="_Toc521223427"/>
-      <w:bookmarkStart w:id="31" w:name="_Toc521484357"/>
-      <w:bookmarkStart w:id="32" w:name="_Toc522353905"/>
-      <w:bookmarkStart w:id="33" w:name="_Toc522354265"/>
-      <w:bookmarkStart w:id="34" w:name="_Toc522354351"/>
-      <w:bookmarkStart w:id="35" w:name="_Toc522354609"/>
-      <w:bookmarkStart w:id="36" w:name="_Toc522354437"/>
-      <w:bookmarkStart w:id="37" w:name="_Toc522354523"/>
-      <w:bookmarkStart w:id="38" w:name="_Toc522607084"/>
-      <w:bookmarkStart w:id="39" w:name="_Toc523021405"/>
-      <w:bookmarkStart w:id="40" w:name="_Toc534693371"/>
-      <w:bookmarkStart w:id="41" w:name="_Toc17175562"/>
+      <w:bookmarkStart w:id="30" w:name="_Toc17175562"/>
+      <w:bookmarkStart w:id="31" w:name="_Toc534693371"/>
+      <w:bookmarkStart w:id="32" w:name="_Toc523021405"/>
+      <w:bookmarkStart w:id="33" w:name="_Toc522607084"/>
+      <w:bookmarkStart w:id="34" w:name="_Toc522354523"/>
+      <w:bookmarkStart w:id="35" w:name="_Toc522354437"/>
+      <w:bookmarkStart w:id="36" w:name="_Toc522354609"/>
+      <w:bookmarkStart w:id="37" w:name="_Toc522354351"/>
+      <w:bookmarkStart w:id="38" w:name="_Toc522354265"/>
+      <w:bookmarkStart w:id="39" w:name="_Toc522353905"/>
+      <w:bookmarkStart w:id="40" w:name="_Toc521484357"/>
+      <w:bookmarkStart w:id="41" w:name="_Toc521223427"/>
     </w:p>
     <w:p>
       <w:pPr>
@@ -13114,6 +13184,16 @@
       <w:bookmarkEnd w:id="39"/>
       <w:bookmarkEnd w:id="40"/>
       <w:bookmarkEnd w:id="41"/>
+    </w:p>
+    <w:p>
+      <w:pPr>
+        <w:rPr>
+          <w:rFonts w:hint="eastAsia" w:ascii="宋体" w:hAnsi="宋体"/>
+          <w:b/>
+          <w:bCs/>
+          <w:lang w:val="en-US" w:eastAsia="zh-CN"/>
+        </w:rPr>
+      </w:pPr>
     </w:p>
     <w:tbl>
       <w:tblPr>
@@ -13431,7 +13511,7 @@
         <w:rPr>
           <w:rFonts w:hint="eastAsia"/>
         </w:rPr>
-        <w:t>17.2</w:t>
+        <w:t>2</w:t>
       </w:r>
       <w:r>
         <w:t>.</w:t>
@@ -13472,7 +13552,7 @@
         <w:rPr>
           <w:rFonts w:hint="eastAsia"/>
         </w:rPr>
-        <w:t>17.2</w:t>
+        <w:t>2</w:t>
       </w:r>
       <w:r>
         <w:t>.</w:t>
@@ -13512,7 +13592,7 @@
         <w:rPr>
           <w:rFonts w:hint="eastAsia"/>
         </w:rPr>
-        <w:t>17.2</w:t>
+        <w:t>2</w:t>
       </w:r>
       <w:r>
         <w:t>.</w:t>
@@ -13556,15 +13636,6 @@
         <w:rPr>
           <w:rFonts w:hint="eastAsia"/>
         </w:rPr>
-        <w:t>17</w:t>
-      </w:r>
-      <w:r>
-        <w:t>.</w:t>
-      </w:r>
-      <w:r>
-        <w:rPr>
-          <w:rFonts w:hint="eastAsia"/>
-        </w:rPr>
         <w:t>3 配置库管理</w:t>
       </w:r>
       <w:bookmarkEnd w:id="47"/>
@@ -13578,15 +13649,6 @@
         </w:rPr>
       </w:pPr>
       <w:bookmarkStart w:id="48" w:name="_Toc17175567"/>
-      <w:r>
-        <w:rPr>
-          <w:rFonts w:hint="eastAsia"/>
-        </w:rPr>
-        <w:t>17</w:t>
-      </w:r>
-      <w:r>
-        <w:t>.</w:t>
-      </w:r>
       <w:r>
         <w:rPr>
           <w:rFonts w:hint="eastAsia"/>
@@ -13634,7 +13696,7 @@
         <w:rPr>
           <w:rFonts w:hint="eastAsia"/>
         </w:rPr>
-        <w:t>17.3</w:t>
+        <w:t>3</w:t>
       </w:r>
       <w:r>
         <w:t>.</w:t>
@@ -13688,12 +13750,13 @@
           <w:rFonts w:hint="eastAsia"/>
         </w:rPr>
       </w:pPr>
-      <w:bookmarkStart w:id="50" w:name="_Toc17175569"/>
-      <w:r>
-        <w:rPr>
-          <w:rFonts w:hint="eastAsia"/>
-        </w:rPr>
-        <w:t>17.3</w:t>
+      <w:bookmarkStart w:id="50" w:name="_Toc17175571"/>
+      <w:bookmarkStart w:id="51" w:name="_Toc17175569"/>
+      <w:r>
+        <w:rPr>
+          <w:rFonts w:hint="eastAsia"/>
+        </w:rPr>
+        <w:t>3</w:t>
       </w:r>
       <w:r>
         <w:t>.</w:t>
@@ -13702,9 +13765,27 @@
         <w:rPr>
           <w:rFonts w:hint="eastAsia"/>
         </w:rPr>
-        <w:t>3 启动准则</w:t>
+        <w:t>5 主要步骤</w:t>
       </w:r>
       <w:bookmarkEnd w:id="50"/>
+    </w:p>
+    <w:p>
+      <w:pPr>
+        <w:pStyle w:val="4"/>
+        <w:rPr>
+          <w:rFonts w:hint="eastAsia"/>
+        </w:rPr>
+      </w:pPr>
+      <w:bookmarkStart w:id="52" w:name="_Toc17175572"/>
+      <w:bookmarkStart w:id="53" w:name="_Toc534693380"/>
+      <w:r>
+        <w:rPr>
+          <w:rFonts w:hint="eastAsia"/>
+        </w:rPr>
+        <w:t>[Step1] 创建配置库</w:t>
+      </w:r>
+      <w:bookmarkEnd w:id="52"/>
+      <w:bookmarkEnd w:id="53"/>
     </w:p>
     <w:p>
       <w:pPr>
@@ -13720,8 +13801,26 @@
         <w:rPr>
           <w:rFonts w:hint="eastAsia"/>
         </w:rPr>
-        <w:t>《配置管理计划》已经制定。</w:t>
-      </w:r>
+        <w:t>配置管理员创建配置库，并且至少创建配置库的所有第一级目录。</w:t>
+      </w:r>
+    </w:p>
+    <w:p>
+      <w:pPr>
+        <w:pStyle w:val="4"/>
+        <w:rPr>
+          <w:rFonts w:hint="eastAsia"/>
+        </w:rPr>
+      </w:pPr>
+      <w:bookmarkStart w:id="54" w:name="_Toc17175573"/>
+      <w:bookmarkStart w:id="55" w:name="_Toc534693381"/>
+      <w:r>
+        <w:rPr>
+          <w:rFonts w:hint="eastAsia"/>
+        </w:rPr>
+        <w:t>[Step2] 分配权限</w:t>
+      </w:r>
+      <w:bookmarkEnd w:id="54"/>
+      <w:bookmarkEnd w:id="55"/>
     </w:p>
     <w:p>
       <w:pPr>
@@ -13737,75 +13836,21 @@
         <w:rPr>
           <w:rFonts w:hint="eastAsia"/>
         </w:rPr>
-        <w:t>配置管理的软件硬件已经存在。</w:t>
-      </w:r>
-    </w:p>
-    <w:p>
-      <w:pPr>
-        <w:pStyle w:val="3"/>
-        <w:rPr>
-          <w:rFonts w:hint="eastAsia"/>
-        </w:rPr>
-      </w:pPr>
-      <w:bookmarkStart w:id="51" w:name="_Toc17175570"/>
-      <w:r>
-        <w:rPr>
-          <w:rFonts w:hint="eastAsia"/>
-        </w:rPr>
-        <w:t>17.3</w:t>
-      </w:r>
-      <w:r>
-        <w:t>.</w:t>
-      </w:r>
-      <w:r>
-        <w:rPr>
-          <w:rFonts w:hint="eastAsia"/>
-        </w:rPr>
-        <w:t>4 输入</w:t>
-      </w:r>
-      <w:bookmarkEnd w:id="51"/>
-    </w:p>
-    <w:p>
-      <w:pPr>
-        <w:numPr>
-          <w:ilvl w:val="0"/>
-          <w:numId w:val="3"/>
-        </w:numPr>
-        <w:rPr>
-          <w:rFonts w:hint="eastAsia"/>
-        </w:rPr>
-      </w:pPr>
-      <w:r>
-        <w:rPr>
-          <w:rFonts w:hint="eastAsia"/>
-        </w:rPr>
-        <w:t>《配置管理计划》</w:t>
-      </w:r>
-    </w:p>
-    <w:p>
-      <w:pPr>
-        <w:pStyle w:val="3"/>
-        <w:rPr>
-          <w:rFonts w:hint="eastAsia"/>
-        </w:rPr>
-      </w:pPr>
-      <w:bookmarkStart w:id="52" w:name="_Toc17175571"/>
-      <w:r>
-        <w:rPr>
-          <w:rFonts w:hint="eastAsia"/>
-        </w:rPr>
-        <w:t>17.3</w:t>
-      </w:r>
-      <w:r>
-        <w:t>.</w:t>
-      </w:r>
-      <w:r>
-        <w:rPr>
-          <w:rFonts w:hint="eastAsia"/>
-        </w:rPr>
-        <w:t>5 主要步骤</w:t>
-      </w:r>
-      <w:bookmarkEnd w:id="52"/>
+        <w:t xml:space="preserve">配置管理员为每个项目成员分配操作权限。一般地，项目成员拥有Add, </w:t>
+      </w:r>
+      <w:r>
+        <w:rPr>
+          <w:rFonts w:hint="eastAsia"/>
+          <w:color w:val="FF00FF"/>
+        </w:rPr>
+        <w:t>Checkin</w:t>
+      </w:r>
+      <w:r>
+        <w:rPr>
+          <w:rFonts w:hint="eastAsia"/>
+        </w:rPr>
+        <w:t>/Checkout, Download等权限，但是不能拥有“删除”权限。配置管理员的权限最高。具体操作视所采用的配置管理软件而定。</w:t>
+      </w:r>
     </w:p>
     <w:p>
       <w:pPr>
@@ -13814,105 +13859,22 @@
           <w:rFonts w:hint="eastAsia"/>
         </w:rPr>
       </w:pPr>
-      <w:bookmarkStart w:id="53" w:name="_Toc17175572"/>
-      <w:bookmarkStart w:id="54" w:name="_Toc534693380"/>
-      <w:r>
-        <w:rPr>
-          <w:rFonts w:hint="eastAsia"/>
-        </w:rPr>
-        <w:t>[Step1] 创建配置库</w:t>
-      </w:r>
-      <w:bookmarkEnd w:id="53"/>
-      <w:bookmarkEnd w:id="54"/>
-    </w:p>
-    <w:p>
-      <w:pPr>
-        <w:numPr>
-          <w:ilvl w:val="0"/>
-          <w:numId w:val="3"/>
-        </w:numPr>
-        <w:rPr>
-          <w:rFonts w:hint="eastAsia"/>
-        </w:rPr>
-      </w:pPr>
-      <w:r>
-        <w:rPr>
-          <w:rFonts w:hint="eastAsia"/>
-        </w:rPr>
-        <w:t>配置管理员创建配置库，并且至少创建配置库的所有第一级目录。</w:t>
-      </w:r>
-    </w:p>
-    <w:p>
-      <w:pPr>
-        <w:pStyle w:val="4"/>
-        <w:rPr>
-          <w:rFonts w:hint="eastAsia"/>
-        </w:rPr>
-      </w:pPr>
-      <w:bookmarkStart w:id="55" w:name="_Toc534693381"/>
-      <w:bookmarkStart w:id="56" w:name="_Toc17175573"/>
-      <w:r>
-        <w:rPr>
-          <w:rFonts w:hint="eastAsia"/>
-        </w:rPr>
-        <w:t>[Step2] 分配权限</w:t>
-      </w:r>
-      <w:bookmarkEnd w:id="55"/>
+      <w:bookmarkStart w:id="56" w:name="_Toc534693382"/>
+      <w:bookmarkStart w:id="57" w:name="_Toc17175574"/>
+      <w:r>
+        <w:rPr>
+          <w:rFonts w:hint="eastAsia"/>
+        </w:rPr>
+        <w:t>[Step3] 配置库操作</w:t>
+      </w:r>
       <w:bookmarkEnd w:id="56"/>
-    </w:p>
-    <w:p>
-      <w:pPr>
-        <w:numPr>
-          <w:ilvl w:val="0"/>
-          <w:numId w:val="3"/>
-        </w:numPr>
-        <w:rPr>
-          <w:rFonts w:hint="eastAsia"/>
-        </w:rPr>
-      </w:pPr>
-      <w:r>
-        <w:rPr>
-          <w:rFonts w:hint="eastAsia"/>
-        </w:rPr>
-        <w:t xml:space="preserve">配置管理员为每个项目成员分配操作权限。一般地，项目成员拥有Add, </w:t>
-      </w:r>
-      <w:r>
-        <w:rPr>
-          <w:rFonts w:hint="eastAsia"/>
-          <w:color w:val="FF00FF"/>
-        </w:rPr>
-        <w:t>Checkin</w:t>
-      </w:r>
-      <w:r>
-        <w:rPr>
-          <w:rFonts w:hint="eastAsia"/>
-        </w:rPr>
-        <w:t>/Checkout, Download等权限，但是不能拥有“删除”权限。配置管理员的权限最高。具体操作视所采用的配置管理软件而定。</w:t>
-      </w:r>
-    </w:p>
-    <w:p>
-      <w:pPr>
-        <w:pStyle w:val="4"/>
-        <w:rPr>
-          <w:rFonts w:hint="eastAsia"/>
-        </w:rPr>
-      </w:pPr>
-      <w:bookmarkStart w:id="57" w:name="_Toc534693382"/>
-      <w:bookmarkStart w:id="58" w:name="_Toc17175574"/>
-      <w:r>
-        <w:rPr>
-          <w:rFonts w:hint="eastAsia"/>
-        </w:rPr>
-        <w:t>[Step3] 配置库操作</w:t>
+      <w:r>
+        <w:rPr>
+          <w:rFonts w:hint="eastAsia"/>
+        </w:rPr>
+        <w:t>与管理</w:t>
       </w:r>
       <w:bookmarkEnd w:id="57"/>
-      <w:r>
-        <w:rPr>
-          <w:rFonts w:hint="eastAsia"/>
-        </w:rPr>
-        <w:t>与管理</w:t>
-      </w:r>
-      <w:bookmarkEnd w:id="58"/>
     </w:p>
     <w:p>
       <w:pPr>
@@ -15063,7 +15025,7 @@
           <w:rFonts w:hint="eastAsia"/>
         </w:rPr>
       </w:pPr>
-      <w:bookmarkStart w:id="59" w:name="_Toc534693383"/>
+      <w:bookmarkStart w:id="58" w:name="_Toc534693383"/>
       <w:r>
         <w:rPr>
           <w:rFonts w:hint="eastAsia"/>
@@ -15121,7 +15083,7 @@
         </w:rPr>
         <w:t>交付管理</w:t>
       </w:r>
-      <w:bookmarkEnd w:id="59"/>
+      <w:bookmarkEnd w:id="58"/>
       <w:r>
         <w:rPr>
           <w:rFonts w:hint="eastAsia"/>
@@ -15222,12 +15184,112 @@
           <w:rFonts w:hint="eastAsia"/>
         </w:rPr>
       </w:pPr>
+      <w:r>
+        <w:rPr>
+          <w:rFonts w:hint="eastAsia"/>
+        </w:rPr>
+        <w:t>3</w:t>
+      </w:r>
+      <w:r>
+        <w:t>.</w:t>
+      </w:r>
+      <w:r>
+        <w:rPr>
+          <w:rFonts w:hint="eastAsia"/>
+        </w:rPr>
+        <w:t>3 启动准则</w:t>
+      </w:r>
+      <w:bookmarkEnd w:id="51"/>
+    </w:p>
+    <w:p>
+      <w:pPr>
+        <w:numPr>
+          <w:ilvl w:val="0"/>
+          <w:numId w:val="3"/>
+        </w:numPr>
+        <w:rPr>
+          <w:rFonts w:hint="eastAsia"/>
+        </w:rPr>
+      </w:pPr>
+      <w:r>
+        <w:rPr>
+          <w:rFonts w:hint="eastAsia"/>
+        </w:rPr>
+        <w:t>《配置管理计划》已经制定。</w:t>
+      </w:r>
+    </w:p>
+    <w:p>
+      <w:pPr>
+        <w:numPr>
+          <w:ilvl w:val="0"/>
+          <w:numId w:val="3"/>
+        </w:numPr>
+        <w:rPr>
+          <w:rFonts w:hint="eastAsia"/>
+        </w:rPr>
+      </w:pPr>
+      <w:r>
+        <w:rPr>
+          <w:rFonts w:hint="eastAsia"/>
+        </w:rPr>
+        <w:t>配置管理的软件硬件已经存在。</w:t>
+      </w:r>
+    </w:p>
+    <w:p>
+      <w:pPr>
+        <w:pStyle w:val="3"/>
+        <w:rPr>
+          <w:rFonts w:hint="eastAsia"/>
+        </w:rPr>
+      </w:pPr>
+      <w:bookmarkStart w:id="59" w:name="_Toc17175570"/>
+      <w:r>
+        <w:rPr>
+          <w:rFonts w:hint="eastAsia"/>
+        </w:rPr>
+        <w:t>3</w:t>
+      </w:r>
+      <w:r>
+        <w:t>.</w:t>
+      </w:r>
+      <w:r>
+        <w:rPr>
+          <w:rFonts w:hint="eastAsia"/>
+        </w:rPr>
+        <w:t>4 输入</w:t>
+      </w:r>
+      <w:bookmarkEnd w:id="59"/>
+    </w:p>
+    <w:p>
+      <w:pPr>
+        <w:numPr>
+          <w:ilvl w:val="0"/>
+          <w:numId w:val="3"/>
+        </w:numPr>
+        <w:rPr>
+          <w:rFonts w:hint="eastAsia"/>
+        </w:rPr>
+      </w:pPr>
+      <w:r>
+        <w:rPr>
+          <w:rFonts w:hint="eastAsia"/>
+        </w:rPr>
+        <w:t>《配置管理计划》</w:t>
+      </w:r>
+    </w:p>
+    <w:p>
+      <w:pPr>
+        <w:pStyle w:val="3"/>
+        <w:rPr>
+          <w:rFonts w:hint="eastAsia"/>
+        </w:rPr>
+      </w:pPr>
       <w:bookmarkStart w:id="60" w:name="_Toc17175575"/>
       <w:r>
         <w:rPr>
           <w:rFonts w:hint="eastAsia"/>
         </w:rPr>
-        <w:t>17.3</w:t>
+        <w:t>3</w:t>
       </w:r>
       <w:r>
         <w:t>.</w:t>
@@ -15266,7 +15328,7 @@
         <w:rPr>
           <w:rFonts w:hint="eastAsia"/>
         </w:rPr>
-        <w:t>17.3</w:t>
+        <w:t>3</w:t>
       </w:r>
       <w:r>
         <w:t>.</w:t>
@@ -15305,7 +15367,7 @@
         <w:rPr>
           <w:rFonts w:hint="eastAsia"/>
         </w:rPr>
-        <w:t>17.3</w:t>
+        <w:t>3</w:t>
       </w:r>
       <w:r>
         <w:t>.</w:t>
@@ -15348,17 +15410,15 @@
       <w:r>
         <w:rPr>
           <w:rFonts w:hint="eastAsia"/>
-        </w:rPr>
-        <w:t>17</w:t>
-      </w:r>
-      <w:r>
-        <w:t>.</w:t>
-      </w:r>
-      <w:r>
-        <w:rPr>
-          <w:rFonts w:hint="eastAsia"/>
-        </w:rPr>
-        <w:t>3 版本控制</w:t>
+          <w:lang w:val="en-US" w:eastAsia="zh-CN"/>
+        </w:rPr>
+        <w:t>4</w:t>
+      </w:r>
+      <w:r>
+        <w:rPr>
+          <w:rFonts w:hint="eastAsia"/>
+        </w:rPr>
+        <w:t xml:space="preserve"> 版本控制</w:t>
       </w:r>
       <w:bookmarkEnd w:id="63"/>
     </w:p>
@@ -15374,17 +15434,9 @@
       <w:r>
         <w:rPr>
           <w:rFonts w:hint="eastAsia"/>
-        </w:rPr>
-        <w:t>17</w:t>
-      </w:r>
-      <w:r>
-        <w:t>.</w:t>
-      </w:r>
-      <w:r>
-        <w:rPr>
-          <w:rFonts w:hint="eastAsia"/>
-        </w:rPr>
-        <w:t>3</w:t>
+          <w:lang w:val="en-US" w:eastAsia="zh-CN"/>
+        </w:rPr>
+        <w:t>4</w:t>
       </w:r>
       <w:r>
         <w:t>.</w:t>
@@ -15426,8 +15478,9 @@
       <w:r>
         <w:rPr>
           <w:rFonts w:hint="eastAsia"/>
-        </w:rPr>
-        <w:t>17.3</w:t>
+          <w:lang w:val="en-US" w:eastAsia="zh-CN"/>
+        </w:rPr>
+        <w:t>4</w:t>
       </w:r>
       <w:r>
         <w:t>.</w:t>
@@ -15468,8 +15521,9 @@
       <w:r>
         <w:rPr>
           <w:rFonts w:hint="eastAsia"/>
-        </w:rPr>
-        <w:t>17.3</w:t>
+          <w:lang w:val="en-US" w:eastAsia="zh-CN"/>
+        </w:rPr>
+        <w:t>4</w:t>
       </w:r>
       <w:r>
         <w:t>.</w:t>
@@ -17369,8 +17423,9 @@
       <w:r>
         <w:rPr>
           <w:rFonts w:hint="eastAsia"/>
-        </w:rPr>
-        <w:t>17.3</w:t>
+          <w:lang w:val="en-US" w:eastAsia="zh-CN"/>
+        </w:rPr>
+        <w:t>4</w:t>
       </w:r>
       <w:r>
         <w:t>.</w:t>
@@ -17656,17 +17711,15 @@
       <w:r>
         <w:rPr>
           <w:rFonts w:hint="eastAsia"/>
-        </w:rPr>
-        <w:t>17.3</w:t>
-      </w:r>
-      <w:r>
-        <w:t>.</w:t>
-      </w:r>
-      <w:r>
-        <w:rPr>
-          <w:rFonts w:hint="eastAsia"/>
-        </w:rPr>
-        <w:t>4 配置项版本控制流程</w:t>
+          <w:lang w:val="en-US" w:eastAsia="zh-CN"/>
+        </w:rPr>
+        <w:t>4.5</w:t>
+      </w:r>
+      <w:r>
+        <w:rPr>
+          <w:rFonts w:hint="eastAsia"/>
+        </w:rPr>
+        <w:t xml:space="preserve"> 配置项版本控制流程</w:t>
       </w:r>
       <w:bookmarkEnd w:id="68"/>
     </w:p>
@@ -17677,8 +17730,8 @@
           <w:rFonts w:hint="eastAsia"/>
         </w:rPr>
       </w:pPr>
-      <w:bookmarkStart w:id="69" w:name="_Toc17175584"/>
-      <w:bookmarkStart w:id="70" w:name="_Toc534693390"/>
+      <w:bookmarkStart w:id="69" w:name="_Toc534693390"/>
+      <w:bookmarkStart w:id="70" w:name="_Toc17175584"/>
       <w:r>
         <w:rPr>
           <w:rFonts w:hint="eastAsia"/>
@@ -17712,8 +17765,8 @@
           <w:rFonts w:hint="eastAsia"/>
         </w:rPr>
       </w:pPr>
-      <w:bookmarkStart w:id="71" w:name="_Toc17175585"/>
-      <w:bookmarkStart w:id="72" w:name="_Toc534693391"/>
+      <w:bookmarkStart w:id="71" w:name="_Toc534693391"/>
+      <w:bookmarkStart w:id="72" w:name="_Toc17175585"/>
       <w:r>
         <w:rPr>
           <w:rFonts w:hint="eastAsia"/>
@@ -18034,17 +18087,15 @@
       <w:r>
         <w:rPr>
           <w:rFonts w:hint="eastAsia"/>
-        </w:rPr>
-        <w:t>17</w:t>
-      </w:r>
-      <w:r>
-        <w:t>.</w:t>
-      </w:r>
-      <w:r>
-        <w:rPr>
-          <w:rFonts w:hint="eastAsia"/>
-        </w:rPr>
-        <w:t>4 配置项变更控制</w:t>
+          <w:lang w:val="en-US" w:eastAsia="zh-CN"/>
+        </w:rPr>
+        <w:t>5</w:t>
+      </w:r>
+      <w:r>
+        <w:rPr>
+          <w:rFonts w:hint="eastAsia"/>
+        </w:rPr>
+        <w:t xml:space="preserve"> 配置项变更控制</w:t>
       </w:r>
       <w:bookmarkEnd w:id="79"/>
     </w:p>
@@ -18060,17 +18111,9 @@
       <w:r>
         <w:rPr>
           <w:rFonts w:hint="eastAsia"/>
-        </w:rPr>
-        <w:t>17</w:t>
-      </w:r>
-      <w:r>
-        <w:t>.</w:t>
-      </w:r>
-      <w:r>
-        <w:rPr>
-          <w:rFonts w:hint="eastAsia"/>
-        </w:rPr>
-        <w:t>4</w:t>
+          <w:lang w:val="en-US" w:eastAsia="zh-CN"/>
+        </w:rPr>
+        <w:t>5</w:t>
       </w:r>
       <w:r>
         <w:t>.</w:t>
@@ -18112,17 +18155,9 @@
       <w:r>
         <w:rPr>
           <w:rFonts w:hint="eastAsia"/>
-        </w:rPr>
-        <w:t>17</w:t>
-      </w:r>
-      <w:r>
-        <w:t>.</w:t>
-      </w:r>
-      <w:r>
-        <w:rPr>
-          <w:rFonts w:hint="eastAsia"/>
-        </w:rPr>
-        <w:t>4</w:t>
+          <w:lang w:val="en-US" w:eastAsia="zh-CN"/>
+        </w:rPr>
+        <w:t>5</w:t>
       </w:r>
       <w:r>
         <w:t>.</w:t>
@@ -18163,8 +18198,9 @@
       <w:r>
         <w:rPr>
           <w:rFonts w:hint="eastAsia"/>
-        </w:rPr>
-        <w:t>17.4</w:t>
+          <w:lang w:val="en-US" w:eastAsia="zh-CN"/>
+        </w:rPr>
+        <w:t>5</w:t>
       </w:r>
       <w:r>
         <w:t>.</w:t>
@@ -18205,8 +18241,9 @@
       <w:r>
         <w:rPr>
           <w:rFonts w:hint="eastAsia"/>
-        </w:rPr>
-        <w:t>17.4</w:t>
+          <w:lang w:val="en-US" w:eastAsia="zh-CN"/>
+        </w:rPr>
+        <w:t>5</w:t>
       </w:r>
       <w:r>
         <w:t>.</w:t>
@@ -18247,8 +18284,9 @@
       <w:r>
         <w:rPr>
           <w:rFonts w:hint="eastAsia"/>
-        </w:rPr>
-        <w:t>17.4</w:t>
+          <w:lang w:val="en-US" w:eastAsia="zh-CN"/>
+        </w:rPr>
+        <w:t>5</w:t>
       </w:r>
       <w:r>
         <w:t>.</w:t>
@@ -18271,12 +18309,12 @@
       <w:bookmarkStart w:id="85" w:name="_Toc518875238"/>
       <w:bookmarkStart w:id="86" w:name="_Toc520635470"/>
       <w:bookmarkStart w:id="87" w:name="_Toc521484385"/>
-      <w:bookmarkStart w:id="88" w:name="_Toc522354551"/>
-      <w:bookmarkStart w:id="89" w:name="_Toc522354637"/>
-      <w:bookmarkStart w:id="90" w:name="_Toc522354293"/>
-      <w:bookmarkStart w:id="91" w:name="_Toc522353933"/>
-      <w:bookmarkStart w:id="92" w:name="_Toc522607111"/>
-      <w:bookmarkStart w:id="93" w:name="_Toc522354465"/>
+      <w:bookmarkStart w:id="88" w:name="_Toc522354293"/>
+      <w:bookmarkStart w:id="89" w:name="_Toc522353933"/>
+      <w:bookmarkStart w:id="90" w:name="_Toc522607111"/>
+      <w:bookmarkStart w:id="91" w:name="_Toc522354551"/>
+      <w:bookmarkStart w:id="92" w:name="_Toc522354465"/>
+      <w:bookmarkStart w:id="93" w:name="_Toc522354637"/>
       <w:bookmarkStart w:id="94" w:name="_Toc522354379"/>
       <w:bookmarkStart w:id="95" w:name="_Toc523021442"/>
       <w:bookmarkStart w:id="96" w:name="_Toc534693401"/>
@@ -18805,8 +18843,9 @@
       <w:r>
         <w:rPr>
           <w:rFonts w:hint="eastAsia"/>
-        </w:rPr>
-        <w:t>17.4</w:t>
+          <w:lang w:val="en-US" w:eastAsia="zh-CN"/>
+        </w:rPr>
+        <w:t>5</w:t>
       </w:r>
       <w:r>
         <w:t>.</w:t>
@@ -18835,6 +18874,8 @@
         </w:rPr>
         <w:t>本规程的所有信息都记录在《配置项变更控制报告》中。</w:t>
       </w:r>
+      <w:bookmarkStart w:id="165" w:name="_GoBack"/>
+      <w:bookmarkEnd w:id="165"/>
     </w:p>
     <w:p>
       <w:pPr>
@@ -18844,8 +18885,9 @@
       <w:r>
         <w:rPr>
           <w:rFonts w:hint="eastAsia"/>
-        </w:rPr>
-        <w:t>17.4</w:t>
+          <w:lang w:val="en-US" w:eastAsia="zh-CN"/>
+        </w:rPr>
+        <w:t>5</w:t>
       </w:r>
       <w:r>
         <w:t>.</w:t>
@@ -18883,8 +18925,9 @@
       <w:r>
         <w:rPr>
           <w:rFonts w:hint="eastAsia"/>
-        </w:rPr>
-        <w:t>17.4</w:t>
+          <w:lang w:val="en-US" w:eastAsia="zh-CN"/>
+        </w:rPr>
+        <w:t>5</w:t>
       </w:r>
       <w:r>
         <w:t>.</w:t>
@@ -18927,17 +18970,15 @@
       <w:r>
         <w:rPr>
           <w:rFonts w:hint="eastAsia"/>
-        </w:rPr>
-        <w:t>17</w:t>
-      </w:r>
-      <w:r>
-        <w:t>.</w:t>
-      </w:r>
-      <w:r>
-        <w:rPr>
-          <w:rFonts w:hint="eastAsia"/>
-        </w:rPr>
-        <w:t>5 实施建议</w:t>
+          <w:lang w:val="en-US" w:eastAsia="zh-CN"/>
+        </w:rPr>
+        <w:t>6</w:t>
+      </w:r>
+      <w:r>
+        <w:rPr>
+          <w:rFonts w:hint="eastAsia"/>
+        </w:rPr>
+        <w:t xml:space="preserve"> 实施建议</w:t>
       </w:r>
       <w:bookmarkEnd w:id="164"/>
     </w:p>
@@ -21535,7 +21576,7 @@
     <w:lsdException w:unhideWhenUsed="0" w:uiPriority="0" w:semiHidden="0" w:name="List Number 3"/>
     <w:lsdException w:unhideWhenUsed="0" w:uiPriority="0" w:semiHidden="0" w:name="List Number 4"/>
     <w:lsdException w:unhideWhenUsed="0" w:uiPriority="0" w:semiHidden="0" w:name="List Number 5"/>
-    <w:lsdException w:unhideWhenUsed="0" w:uiPriority="0" w:semiHidden="0" w:name="Title"/>
+    <w:lsdException w:qFormat="1" w:unhideWhenUsed="0" w:uiPriority="0" w:semiHidden="0" w:name="Title"/>
     <w:lsdException w:unhideWhenUsed="0" w:uiPriority="0" w:semiHidden="0" w:name="Closing"/>
     <w:lsdException w:unhideWhenUsed="0" w:uiPriority="0" w:semiHidden="0" w:name="Signature"/>
     <w:lsdException w:qFormat="1" w:unhideWhenUsed="0" w:uiPriority="0" w:name="Default Paragraph Font"/>
@@ -21926,6 +21967,7 @@
   <w:style w:type="paragraph" w:styleId="11">
     <w:name w:val="Title"/>
     <w:basedOn w:val="1"/>
+    <w:qFormat/>
     <w:uiPriority w:val="0"/>
     <w:pPr>
       <w:spacing w:before="240" w:after="60"/>
